--- a/Caritas-Word/消除歧视.docx
+++ b/Caritas-Word/消除歧视.docx
@@ -4,6 +4,7 @@
   <w:body>
     <w:p>
       <w:pPr>
+        <w:spacing w:line="320" w:lineRule="exact"/>
         <w:rPr>
           <w:rFonts w:ascii="HarmonyOS Sans Light" w:eastAsia="字家玲珑锐楷" w:hAnsi="HarmonyOS Sans Light"/>
           <w:sz w:val="21"/>
@@ -37,15 +38,17 @@
     </w:p>
     <w:p>
       <w:pPr>
-        <w:rPr>
-          <w:rFonts w:ascii="HarmonyOS Sans Light" w:eastAsia="字家玲珑锐楷" w:hAnsi="HarmonyOS Sans Light"/>
-          <w:sz w:val="21"/>
-          <w:szCs w:val="21"/>
-        </w:rPr>
-      </w:pPr>
-    </w:p>
-    <w:p>
-      <w:pPr>
+        <w:spacing w:line="320" w:lineRule="exact"/>
+        <w:rPr>
+          <w:rFonts w:ascii="HarmonyOS Sans Light" w:eastAsia="字家玲珑锐楷" w:hAnsi="HarmonyOS Sans Light"/>
+          <w:sz w:val="21"/>
+          <w:szCs w:val="21"/>
+        </w:rPr>
+      </w:pPr>
+    </w:p>
+    <w:p>
+      <w:pPr>
+        <w:spacing w:line="320" w:lineRule="exact"/>
         <w:jc w:val="center"/>
         <w:rPr>
           <w:rFonts w:ascii="HarmonyOS Sans Light" w:eastAsia="字家玲珑锐楷" w:hAnsi="HarmonyOS Sans Light"/>
@@ -59,19 +62,12 @@
           <w:sz w:val="21"/>
           <w:szCs w:val="21"/>
         </w:rPr>
-        <w:t>问题：</w:t>
-      </w:r>
-      <w:r>
-        <w:rPr>
-          <w:rFonts w:ascii="HarmonyOS Sans Light" w:eastAsia="字家玲珑锐楷" w:hAnsi="HarmonyOS Sans Light"/>
-          <w:sz w:val="21"/>
-          <w:szCs w:val="21"/>
-        </w:rPr>
-        <w:t>怎样看待有宗教信仰者被排斥甚至歧视？</w:t>
-      </w:r>
-    </w:p>
-    <w:p>
-      <w:pPr>
+        <w:t>问题：怎样看待有宗教信仰者被排斥甚至歧视？</w:t>
+      </w:r>
+    </w:p>
+    <w:p>
+      <w:pPr>
+        <w:spacing w:line="320" w:lineRule="exact"/>
         <w:jc w:val="left"/>
         <w:rPr>
           <w:rFonts w:ascii="HarmonyOS Sans Light" w:eastAsia="字家玲珑锐楷" w:hAnsi="HarmonyOS Sans Light"/>
@@ -82,19 +78,20 @@
     </w:p>
     <w:p>
       <w:pPr>
+        <w:spacing w:line="320" w:lineRule="exact"/>
         <w:jc w:val="left"/>
         <w:rPr>
-          <w:rFonts w:ascii="HarmonyOS Sans Light" w:eastAsia="点字乐圆体" w:hAnsi="HarmonyOS Sans Light" w:hint="eastAsia"/>
-          <w:sz w:val="17"/>
-          <w:szCs w:val="17"/>
-        </w:rPr>
-      </w:pPr>
-      <w:r>
-        <w:rPr>
           <w:rFonts w:ascii="HarmonyOS Sans Light" w:eastAsia="点字乐圆体" w:hAnsi="HarmonyOS Sans Light"/>
           <w:sz w:val="17"/>
           <w:szCs w:val="17"/>
         </w:rPr>
+      </w:pPr>
+      <w:r>
+        <w:rPr>
+          <w:rFonts w:ascii="HarmonyOS Sans Light" w:eastAsia="点字乐圆体" w:hAnsi="HarmonyOS Sans Light"/>
+          <w:sz w:val="17"/>
+          <w:szCs w:val="17"/>
+        </w:rPr>
         <w:t>题目描述：</w:t>
       </w:r>
       <w:r>
@@ -148,6 +145,7 @@
     </w:p>
     <w:p>
       <w:pPr>
+        <w:spacing w:line="320" w:lineRule="exact"/>
         <w:jc w:val="left"/>
         <w:rPr>
           <w:rFonts w:ascii="HarmonyOS Sans Light" w:eastAsia="点字乐圆体" w:hAnsi="HarmonyOS Sans Light"/>
@@ -179,20 +177,50 @@
         </w:rPr>
         <w:t>社会学</w:t>
       </w:r>
-      <w:hyperlink r:id="rId4" w:history="1">
-        <w:r>
-          <w:rPr>
-            <w:rStyle w:val="aa"/>
-            <w:rFonts w:ascii="HarmonyOS Sans Light" w:eastAsia="点字乐圆体" w:hAnsi="HarmonyOS Sans Light"/>
-            <w:sz w:val="17"/>
-            <w:szCs w:val="17"/>
-          </w:rPr>
-          <w:t>http://www.zhihu.com/question/20501277</w:t>
-        </w:r>
-      </w:hyperlink>
-      <w:r>
-        <w:rPr>
-          <w:rFonts w:ascii="HarmonyOS Sans Light" w:eastAsia="点字乐圆体" w:hAnsi="HarmonyOS Sans Light" w:hint="eastAsia"/>
+      <w:r>
+        <w:rPr>
+          <w:rFonts w:ascii="HarmonyOS Sans Light" w:hAnsi="HarmonyOS Sans Light"/>
+        </w:rPr>
+        <w:fldChar w:fldCharType="begin"/>
+      </w:r>
+      <w:r>
+        <w:rPr>
+          <w:rFonts w:ascii="HarmonyOS Sans Light" w:hAnsi="HarmonyOS Sans Light"/>
+        </w:rPr>
+        <w:instrText>HYPERLINK "http://www.zhihu.com/question/20501277"</w:instrText>
+      </w:r>
+      <w:r>
+        <w:rPr>
+          <w:rFonts w:ascii="HarmonyOS Sans Light" w:hAnsi="HarmonyOS Sans Light"/>
+        </w:rPr>
+      </w:r>
+      <w:r>
+        <w:rPr>
+          <w:rFonts w:ascii="HarmonyOS Sans Light" w:hAnsi="HarmonyOS Sans Light"/>
+        </w:rPr>
+        <w:fldChar w:fldCharType="separate"/>
+      </w:r>
+      <w:r>
+        <w:rPr>
+          <w:rStyle w:val="aa"/>
+          <w:rFonts w:ascii="HarmonyOS Sans Light" w:eastAsia="点字乐圆体" w:hAnsi="HarmonyOS Sans Light"/>
+          <w:sz w:val="17"/>
+          <w:szCs w:val="17"/>
+        </w:rPr>
+        <w:t>http://www.zhihu.com/question/20501277</w:t>
+      </w:r>
+      <w:r>
+        <w:rPr>
+          <w:rStyle w:val="aa"/>
+          <w:rFonts w:ascii="HarmonyOS Sans Light" w:eastAsia="点字乐圆体" w:hAnsi="HarmonyOS Sans Light"/>
+          <w:sz w:val="17"/>
+          <w:szCs w:val="17"/>
+        </w:rPr>
+        <w:fldChar w:fldCharType="end"/>
+      </w:r>
+      <w:r>
+        <w:rPr>
+          <w:rFonts w:ascii="HarmonyOS Sans Light" w:eastAsia="点字乐圆体" w:hAnsi="HarmonyOS Sans Light"/>
           <w:sz w:val="17"/>
           <w:szCs w:val="17"/>
         </w:rPr>
@@ -209,6 +237,7 @@
     </w:p>
     <w:p>
       <w:pPr>
+        <w:spacing w:line="320" w:lineRule="exact"/>
         <w:ind w:firstLine="420"/>
         <w:jc w:val="left"/>
         <w:rPr>
@@ -292,20 +321,21 @@
     </w:p>
     <w:p>
       <w:pPr>
+        <w:spacing w:line="320" w:lineRule="exact"/>
         <w:ind w:firstLine="420"/>
         <w:jc w:val="left"/>
         <w:rPr>
-          <w:rFonts w:ascii="HarmonyOS Sans Light" w:eastAsia="点字乐圆体" w:hAnsi="HarmonyOS Sans Light" w:hint="eastAsia"/>
-          <w:sz w:val="17"/>
-          <w:szCs w:val="17"/>
-        </w:rPr>
-      </w:pPr>
-      <w:r>
-        <w:rPr>
           <w:rFonts w:ascii="HarmonyOS Sans Light" w:eastAsia="点字乐圆体" w:hAnsi="HarmonyOS Sans Light"/>
           <w:sz w:val="17"/>
           <w:szCs w:val="17"/>
         </w:rPr>
+      </w:pPr>
+      <w:r>
+        <w:rPr>
+          <w:rFonts w:ascii="HarmonyOS Sans Light" w:eastAsia="点字乐圆体" w:hAnsi="HarmonyOS Sans Light"/>
+          <w:sz w:val="17"/>
+          <w:szCs w:val="17"/>
+        </w:rPr>
         <w:t>起因是看到盖洛普调查盖洛普宗教信仰民调：中国最少信教</w:t>
       </w:r>
       <w:r>
@@ -374,7 +404,7 @@
       </w:r>
       <w:r>
         <w:rPr>
-          <w:rFonts w:ascii="HarmonyOS Sans Light" w:eastAsia="点字乐圆体" w:hAnsi="HarmonyOS Sans Light" w:hint="eastAsia"/>
+          <w:rFonts w:ascii="HarmonyOS Sans Light" w:eastAsia="点字乐圆体" w:hAnsi="HarmonyOS Sans Light"/>
           <w:sz w:val="17"/>
           <w:szCs w:val="17"/>
         </w:rPr>
@@ -386,25 +416,44 @@
           <w:sz w:val="17"/>
           <w:szCs w:val="17"/>
         </w:rPr>
-        <w:t>在对知乎类似话题的粗略浏览后得出：部分网友对【宗教】不关心，不屑一顾。</w:t>
-      </w:r>
-    </w:p>
-    <w:p>
-      <w:pPr>
+        <w:t>在对知</w:t>
+      </w:r>
+      <w:proofErr w:type="gramStart"/>
+      <w:r>
+        <w:rPr>
+          <w:rFonts w:ascii="HarmonyOS Sans Light" w:eastAsia="点字乐圆体" w:hAnsi="HarmonyOS Sans Light"/>
+          <w:sz w:val="17"/>
+          <w:szCs w:val="17"/>
+        </w:rPr>
+        <w:t>乎类似</w:t>
+      </w:r>
+      <w:proofErr w:type="gramEnd"/>
+      <w:r>
+        <w:rPr>
+          <w:rFonts w:ascii="HarmonyOS Sans Light" w:eastAsia="点字乐圆体" w:hAnsi="HarmonyOS Sans Light"/>
+          <w:sz w:val="17"/>
+          <w:szCs w:val="17"/>
+        </w:rPr>
+        <w:t>话题的粗略浏览后得出：部分网友对【宗教】不关心，不屑一顾。</w:t>
+      </w:r>
+    </w:p>
+    <w:p>
+      <w:pPr>
+        <w:spacing w:line="320" w:lineRule="exact"/>
         <w:ind w:firstLine="420"/>
         <w:jc w:val="left"/>
         <w:rPr>
-          <w:rFonts w:ascii="HarmonyOS Sans Light" w:eastAsia="点字乐圆体" w:hAnsi="HarmonyOS Sans Light" w:hint="eastAsia"/>
-          <w:sz w:val="17"/>
-          <w:szCs w:val="17"/>
-        </w:rPr>
-      </w:pPr>
-      <w:r>
-        <w:rPr>
           <w:rFonts w:ascii="HarmonyOS Sans Light" w:eastAsia="点字乐圆体" w:hAnsi="HarmonyOS Sans Light"/>
           <w:sz w:val="17"/>
           <w:szCs w:val="17"/>
         </w:rPr>
+      </w:pPr>
+      <w:r>
+        <w:rPr>
+          <w:rFonts w:ascii="HarmonyOS Sans Light" w:eastAsia="点字乐圆体" w:hAnsi="HarmonyOS Sans Light"/>
+          <w:sz w:val="17"/>
+          <w:szCs w:val="17"/>
+        </w:rPr>
         <w:t>另外一份资料：</w:t>
       </w:r>
       <w:r>
@@ -455,6 +504,7 @@
         </w:rPr>
         <w:t>日在日</w:t>
       </w:r>
+      <w:proofErr w:type="gramStart"/>
       <w:r>
         <w:rPr>
           <w:rFonts w:ascii="HarmonyOS Sans Light" w:eastAsia="宋体" w:hAnsi="HarmonyOS Sans Light" w:cs="宋体"/>
@@ -463,6 +513,7 @@
         </w:rPr>
         <w:t>內</w:t>
       </w:r>
+      <w:proofErr w:type="gramEnd"/>
       <w:r>
         <w:rPr>
           <w:rFonts w:ascii="HarmonyOS Sans Light" w:eastAsia="点字乐圆体" w:hAnsi="HarmonyOS Sans Light" w:cs="字家玲珑锐楷"/>
@@ -477,8 +528,18 @@
           <w:sz w:val="17"/>
           <w:szCs w:val="17"/>
         </w:rPr>
-        <w:t>發佈</w:t>
-      </w:r>
+        <w:t>發</w:t>
+      </w:r>
+      <w:proofErr w:type="gramStart"/>
+      <w:r>
+        <w:rPr>
+          <w:rFonts w:ascii="HarmonyOS Sans Light" w:eastAsia="宋体" w:hAnsi="HarmonyOS Sans Light" w:cs="宋体"/>
+          <w:sz w:val="17"/>
+          <w:szCs w:val="17"/>
+        </w:rPr>
+        <w:t>佈</w:t>
+      </w:r>
+      <w:proofErr w:type="gramEnd"/>
       <w:r>
         <w:rPr>
           <w:rFonts w:ascii="HarmonyOS Sans Light" w:eastAsia="点字乐圆体" w:hAnsi="HarmonyOS Sans Light" w:cs="字家玲珑锐楷"/>
@@ -503,22 +564,52 @@
         </w:rPr>
         <w:t>蓋</w:t>
       </w:r>
+      <w:proofErr w:type="gramStart"/>
       <w:r>
         <w:rPr>
           <w:rFonts w:ascii="HarmonyOS Sans Light" w:eastAsia="点字乐圆体" w:hAnsi="HarmonyOS Sans Light" w:cs="字家玲珑锐楷"/>
           <w:sz w:val="17"/>
           <w:szCs w:val="17"/>
         </w:rPr>
-        <w:t>洛普</w:t>
-      </w:r>
+        <w:t>洛</w:t>
+      </w:r>
+      <w:proofErr w:type="gramEnd"/>
+      <w:r>
+        <w:rPr>
+          <w:rFonts w:ascii="HarmonyOS Sans Light" w:eastAsia="点字乐圆体" w:hAnsi="HarmonyOS Sans Light" w:cs="字家玲珑锐楷"/>
+          <w:sz w:val="17"/>
+          <w:szCs w:val="17"/>
+        </w:rPr>
+        <w:t>普</w:t>
+      </w:r>
+      <w:proofErr w:type="gramStart"/>
       <w:r>
         <w:rPr>
           <w:rFonts w:ascii="HarmonyOS Sans Light" w:eastAsia="宋体" w:hAnsi="HarmonyOS Sans Light" w:cs="宋体"/>
           <w:sz w:val="17"/>
           <w:szCs w:val="17"/>
         </w:rPr>
-        <w:t>國際協會</w:t>
-      </w:r>
+        <w:t>國</w:t>
+      </w:r>
+      <w:proofErr w:type="gramEnd"/>
+      <w:r>
+        <w:rPr>
+          <w:rFonts w:ascii="HarmonyOS Sans Light" w:eastAsia="宋体" w:hAnsi="HarmonyOS Sans Light" w:cs="宋体"/>
+          <w:sz w:val="17"/>
+          <w:szCs w:val="17"/>
+        </w:rPr>
+        <w:t>際協</w:t>
+      </w:r>
+      <w:proofErr w:type="gramStart"/>
+      <w:r>
+        <w:rPr>
+          <w:rFonts w:ascii="HarmonyOS Sans Light" w:eastAsia="宋体" w:hAnsi="HarmonyOS Sans Light" w:cs="宋体"/>
+          <w:sz w:val="17"/>
+          <w:szCs w:val="17"/>
+        </w:rPr>
+        <w:t>會</w:t>
+      </w:r>
+      <w:proofErr w:type="gramEnd"/>
       <w:r>
         <w:rPr>
           <w:rFonts w:ascii="HarmonyOS Sans Light" w:eastAsia="点字乐圆体" w:hAnsi="HarmonyOS Sans Light" w:cs="字家玲珑锐楷"/>
@@ -575,6 +666,7 @@
         </w:rPr>
         <w:t>65</w:t>
       </w:r>
+      <w:proofErr w:type="gramStart"/>
       <w:r>
         <w:rPr>
           <w:rFonts w:ascii="HarmonyOS Sans Light" w:eastAsia="宋体" w:hAnsi="HarmonyOS Sans Light" w:cs="宋体"/>
@@ -583,6 +675,7 @@
         </w:rPr>
         <w:t>國</w:t>
       </w:r>
+      <w:proofErr w:type="gramEnd"/>
       <w:r>
         <w:rPr>
           <w:rFonts w:ascii="HarmonyOS Sans Light" w:eastAsia="点字乐圆体" w:hAnsi="HarmonyOS Sans Light" w:cs="字家玲珑锐楷"/>
@@ -607,21 +700,41 @@
         </w:rPr>
         <w:t>查</w:t>
       </w:r>
+      <w:proofErr w:type="gramStart"/>
       <w:r>
         <w:rPr>
           <w:rFonts w:ascii="HarmonyOS Sans Light" w:eastAsia="宋体" w:hAnsi="HarmonyOS Sans Light" w:cs="宋体"/>
           <w:sz w:val="17"/>
           <w:szCs w:val="17"/>
         </w:rPr>
-        <w:t>數據顯</w:t>
-      </w:r>
+        <w:t>數據</w:t>
+      </w:r>
+      <w:proofErr w:type="gramEnd"/>
+      <w:r>
+        <w:rPr>
+          <w:rFonts w:ascii="HarmonyOS Sans Light" w:eastAsia="宋体" w:hAnsi="HarmonyOS Sans Light" w:cs="宋体"/>
+          <w:sz w:val="17"/>
+          <w:szCs w:val="17"/>
+        </w:rPr>
+        <w:t>顯</w:t>
+      </w:r>
+      <w:proofErr w:type="gramStart"/>
       <w:r>
         <w:rPr>
           <w:rFonts w:ascii="HarmonyOS Sans Light" w:eastAsia="点字乐圆体" w:hAnsi="HarmonyOS Sans Light" w:cs="字家玲珑锐楷"/>
           <w:sz w:val="17"/>
           <w:szCs w:val="17"/>
         </w:rPr>
-        <w:t>示中国有</w:t>
+        <w:t>示中国</w:t>
+      </w:r>
+      <w:proofErr w:type="gramEnd"/>
+      <w:r>
+        <w:rPr>
+          <w:rFonts w:ascii="HarmonyOS Sans Light" w:eastAsia="点字乐圆体" w:hAnsi="HarmonyOS Sans Light" w:cs="字家玲珑锐楷"/>
+          <w:sz w:val="17"/>
+          <w:szCs w:val="17"/>
+        </w:rPr>
+        <w:t>有</w:t>
       </w:r>
       <w:r>
         <w:rPr>
@@ -639,13 +752,23 @@
         </w:rPr>
         <w:t>的</w:t>
       </w:r>
+      <w:proofErr w:type="gramStart"/>
       <w:r>
         <w:rPr>
           <w:rFonts w:ascii="HarmonyOS Sans Light" w:eastAsia="宋体" w:hAnsi="HarmonyOS Sans Light" w:cs="宋体"/>
           <w:sz w:val="17"/>
           <w:szCs w:val="17"/>
         </w:rPr>
-        <w:t>堅決無</w:t>
+        <w:t>堅</w:t>
+      </w:r>
+      <w:proofErr w:type="gramEnd"/>
+      <w:r>
+        <w:rPr>
+          <w:rFonts w:ascii="HarmonyOS Sans Light" w:eastAsia="宋体" w:hAnsi="HarmonyOS Sans Light" w:cs="宋体"/>
+          <w:sz w:val="17"/>
+          <w:szCs w:val="17"/>
+        </w:rPr>
+        <w:t>決無</w:t>
       </w:r>
       <w:r>
         <w:rPr>
@@ -687,6 +810,7 @@
         </w:rPr>
         <w:t>或者倒</w:t>
       </w:r>
+      <w:proofErr w:type="gramStart"/>
       <w:r>
         <w:rPr>
           <w:rFonts w:ascii="HarmonyOS Sans Light" w:eastAsia="宋体" w:hAnsi="HarmonyOS Sans Light" w:cs="宋体"/>
@@ -695,6 +819,7 @@
         </w:rPr>
         <w:t>數</w:t>
       </w:r>
+      <w:proofErr w:type="gramEnd"/>
       <w:r>
         <w:rPr>
           <w:rFonts w:ascii="HarmonyOS Sans Light" w:eastAsia="点字乐圆体" w:hAnsi="HarmonyOS Sans Light" w:cs="字家玲珑锐楷"/>
@@ -711,6 +836,7 @@
         </w:rPr>
         <w:t>31%</w:t>
       </w:r>
+      <w:proofErr w:type="gramStart"/>
       <w:r>
         <w:rPr>
           <w:rFonts w:ascii="HarmonyOS Sans Light" w:eastAsia="宋体" w:hAnsi="HarmonyOS Sans Light" w:cs="宋体"/>
@@ -719,6 +845,7 @@
         </w:rPr>
         <w:t>來</w:t>
       </w:r>
+      <w:proofErr w:type="gramEnd"/>
       <w:r>
         <w:rPr>
           <w:rFonts w:ascii="HarmonyOS Sans Light" w:eastAsia="点字乐圆体" w:hAnsi="HarmonyOS Sans Light" w:cs="字家玲珑锐楷"/>
@@ -922,29 +1049,49 @@
     </w:p>
     <w:p>
       <w:pPr>
-        <w:rPr>
-          <w:rFonts w:ascii="HarmonyOS Sans Light" w:eastAsia="字家玲珑锐楷" w:hAnsi="HarmonyOS Sans Light"/>
-          <w:sz w:val="21"/>
-          <w:szCs w:val="21"/>
-        </w:rPr>
-      </w:pPr>
-    </w:p>
-    <w:p>
-      <w:pPr>
-        <w:ind w:firstLine="420"/>
-        <w:rPr>
-          <w:rFonts w:ascii="HarmonyOS Sans Light" w:eastAsia="字家玲珑锐楷" w:hAnsi="HarmonyOS Sans Light"/>
-          <w:sz w:val="21"/>
-          <w:szCs w:val="21"/>
-        </w:rPr>
-      </w:pPr>
-      <w:r>
-        <w:rPr>
-          <w:rFonts w:ascii="HarmonyOS Sans Light" w:eastAsia="字家玲珑锐楷" w:hAnsi="HarmonyOS Sans Light"/>
-          <w:sz w:val="21"/>
-          <w:szCs w:val="21"/>
-        </w:rPr>
-        <w:t>被排斥的其实是一种死而未僵的自名为</w:t>
+        <w:spacing w:line="320" w:lineRule="exact"/>
+        <w:rPr>
+          <w:rFonts w:ascii="HarmonyOS Sans Light" w:eastAsia="字家玲珑锐楷" w:hAnsi="HarmonyOS Sans Light"/>
+          <w:sz w:val="21"/>
+          <w:szCs w:val="21"/>
+        </w:rPr>
+      </w:pPr>
+    </w:p>
+    <w:p>
+      <w:pPr>
+        <w:spacing w:line="320" w:lineRule="exact"/>
+        <w:ind w:firstLine="420"/>
+        <w:rPr>
+          <w:rFonts w:ascii="HarmonyOS Sans Light" w:eastAsia="字家玲珑锐楷" w:hAnsi="HarmonyOS Sans Light"/>
+          <w:sz w:val="21"/>
+          <w:szCs w:val="21"/>
+        </w:rPr>
+      </w:pPr>
+      <w:r>
+        <w:rPr>
+          <w:rFonts w:ascii="HarmonyOS Sans Light" w:eastAsia="字家玲珑锐楷" w:hAnsi="HarmonyOS Sans Light"/>
+          <w:sz w:val="21"/>
+          <w:szCs w:val="21"/>
+        </w:rPr>
+        <w:t>被排斥的其实是一种死</w:t>
+      </w:r>
+      <w:proofErr w:type="gramStart"/>
+      <w:r>
+        <w:rPr>
+          <w:rFonts w:ascii="HarmonyOS Sans Light" w:eastAsia="字家玲珑锐楷" w:hAnsi="HarmonyOS Sans Light"/>
+          <w:sz w:val="21"/>
+          <w:szCs w:val="21"/>
+        </w:rPr>
+        <w:t>而未僵的</w:t>
+      </w:r>
+      <w:proofErr w:type="gramEnd"/>
+      <w:r>
+        <w:rPr>
+          <w:rFonts w:ascii="HarmonyOS Sans Light" w:eastAsia="字家玲珑锐楷" w:hAnsi="HarmonyOS Sans Light"/>
+          <w:sz w:val="21"/>
+          <w:szCs w:val="21"/>
+        </w:rPr>
+        <w:t>自名为</w:t>
       </w:r>
       <w:r>
         <w:rPr>
@@ -981,6 +1128,7 @@
     </w:p>
     <w:p>
       <w:pPr>
+        <w:spacing w:line="320" w:lineRule="exact"/>
         <w:ind w:firstLine="420"/>
         <w:rPr>
           <w:rFonts w:ascii="HarmonyOS Sans Light" w:eastAsia="字家玲珑锐楷" w:hAnsi="HarmonyOS Sans Light"/>
@@ -1031,42 +1179,81 @@
     </w:p>
     <w:p>
       <w:pPr>
-        <w:ind w:firstLine="420"/>
-        <w:rPr>
-          <w:rFonts w:ascii="HarmonyOS Sans Light" w:eastAsia="字家玲珑锐楷" w:hAnsi="HarmonyOS Sans Light"/>
-          <w:sz w:val="21"/>
-          <w:szCs w:val="21"/>
-        </w:rPr>
-      </w:pPr>
-      <w:r>
-        <w:rPr>
-          <w:rFonts w:ascii="HarmonyOS Sans Light" w:eastAsia="字家玲珑锐楷" w:hAnsi="HarmonyOS Sans Light"/>
-          <w:sz w:val="21"/>
-          <w:szCs w:val="21"/>
-        </w:rPr>
-        <w:t>按照一般的一神论宗教神学，推动时代发展的显然是造物主本尊。既然时代有这样的发展，这发展里当然包含了造物主的意愿。世界上出现了汽车，就意味着造物主要你学会开车。世界上出现了科学，就意味着造物主要你学会科学。这些东西对你的信仰造成了挑战，那只能视为是造物主认为你原来的信仰已经一年级毕业了，该学二年级了。</w:t>
-      </w:r>
-    </w:p>
-    <w:p>
-      <w:pPr>
-        <w:ind w:firstLine="420"/>
-        <w:rPr>
-          <w:rFonts w:ascii="HarmonyOS Sans Light" w:eastAsia="字家玲珑锐楷" w:hAnsi="HarmonyOS Sans Light"/>
-          <w:sz w:val="21"/>
-          <w:szCs w:val="21"/>
-        </w:rPr>
-      </w:pPr>
-      <w:r>
-        <w:rPr>
-          <w:rFonts w:ascii="HarmonyOS Sans Light" w:eastAsia="字家玲珑锐楷" w:hAnsi="HarmonyOS Sans Light"/>
-          <w:sz w:val="21"/>
-          <w:szCs w:val="21"/>
-        </w:rPr>
-        <w:t>你初中学的牛顿力学没有错，但你现在要读高中了，相对论更优美而且包含了经典力学的结论。到了你学明白了经典力学的时候，你自然可以看到给你留的下一课的作业。</w:t>
-      </w:r>
-    </w:p>
-    <w:p>
-      <w:pPr>
+        <w:spacing w:line="320" w:lineRule="exact"/>
+        <w:ind w:firstLine="420"/>
+        <w:rPr>
+          <w:rFonts w:ascii="HarmonyOS Sans Light" w:eastAsia="字家玲珑锐楷" w:hAnsi="HarmonyOS Sans Light"/>
+          <w:sz w:val="21"/>
+          <w:szCs w:val="21"/>
+        </w:rPr>
+      </w:pPr>
+      <w:r>
+        <w:rPr>
+          <w:rFonts w:ascii="HarmonyOS Sans Light" w:eastAsia="字家玲珑锐楷" w:hAnsi="HarmonyOS Sans Light"/>
+          <w:sz w:val="21"/>
+          <w:szCs w:val="21"/>
+        </w:rPr>
+        <w:t>按照一般的</w:t>
+      </w:r>
+      <w:proofErr w:type="gramStart"/>
+      <w:r>
+        <w:rPr>
+          <w:rFonts w:ascii="HarmonyOS Sans Light" w:eastAsia="字家玲珑锐楷" w:hAnsi="HarmonyOS Sans Light"/>
+          <w:sz w:val="21"/>
+          <w:szCs w:val="21"/>
+        </w:rPr>
+        <w:t>一</w:t>
+      </w:r>
+      <w:proofErr w:type="gramEnd"/>
+      <w:r>
+        <w:rPr>
+          <w:rFonts w:ascii="HarmonyOS Sans Light" w:eastAsia="字家玲珑锐楷" w:hAnsi="HarmonyOS Sans Light"/>
+          <w:sz w:val="21"/>
+          <w:szCs w:val="21"/>
+        </w:rPr>
+        <w:t>神论宗教神学，推动时代发展的显然是造物主本尊。既然时代有这样的发展，这发展里当然包含了造物主的意愿。世界上出现了汽车，就意味着造物主要你学会开车。世界上出现了科学，就意味着造物主要你学会科学。这些东西对你的信仰造成了挑战，那只能视为是造物主认为你原来的信仰已经一年级毕业了，该学二年级了。</w:t>
+      </w:r>
+    </w:p>
+    <w:p>
+      <w:pPr>
+        <w:spacing w:line="320" w:lineRule="exact"/>
+        <w:ind w:firstLine="420"/>
+        <w:rPr>
+          <w:rFonts w:ascii="HarmonyOS Sans Light" w:eastAsia="字家玲珑锐楷" w:hAnsi="HarmonyOS Sans Light"/>
+          <w:sz w:val="21"/>
+          <w:szCs w:val="21"/>
+        </w:rPr>
+      </w:pPr>
+      <w:r>
+        <w:rPr>
+          <w:rFonts w:ascii="HarmonyOS Sans Light" w:eastAsia="字家玲珑锐楷" w:hAnsi="HarmonyOS Sans Light"/>
+          <w:sz w:val="21"/>
+          <w:szCs w:val="21"/>
+        </w:rPr>
+        <w:t>你初中学的牛顿力学没有错，但你现在要读高中了，相对论更优美而且包含了经典力学的结论。到了你</w:t>
+      </w:r>
+      <w:proofErr w:type="gramStart"/>
+      <w:r>
+        <w:rPr>
+          <w:rFonts w:ascii="HarmonyOS Sans Light" w:eastAsia="字家玲珑锐楷" w:hAnsi="HarmonyOS Sans Light"/>
+          <w:sz w:val="21"/>
+          <w:szCs w:val="21"/>
+        </w:rPr>
+        <w:t>学明白</w:t>
+      </w:r>
+      <w:proofErr w:type="gramEnd"/>
+      <w:r>
+        <w:rPr>
+          <w:rFonts w:ascii="HarmonyOS Sans Light" w:eastAsia="字家玲珑锐楷" w:hAnsi="HarmonyOS Sans Light"/>
+          <w:sz w:val="21"/>
+          <w:szCs w:val="21"/>
+        </w:rPr>
+        <w:t>了经典力学的时候，你自然可以看到给你留的下一课的作业。</w:t>
+      </w:r>
+    </w:p>
+    <w:p>
+      <w:pPr>
+        <w:spacing w:line="320" w:lineRule="exact"/>
         <w:ind w:firstLine="420"/>
         <w:rPr>
           <w:rFonts w:ascii="HarmonyOS Sans Light" w:eastAsia="字家玲珑锐楷" w:hAnsi="HarmonyOS Sans Light"/>
@@ -1085,6 +1272,7 @@
     </w:p>
     <w:p>
       <w:pPr>
+        <w:spacing w:line="320" w:lineRule="exact"/>
         <w:ind w:firstLine="420"/>
         <w:rPr>
           <w:rFonts w:ascii="HarmonyOS Sans Light" w:eastAsia="字家玲珑锐楷" w:hAnsi="HarmonyOS Sans Light"/>
@@ -1135,24 +1323,90 @@
     </w:p>
     <w:p>
       <w:pPr>
-        <w:ind w:firstLine="420"/>
-        <w:rPr>
-          <w:rFonts w:ascii="点字青花楷" w:eastAsia="点字青花楷" w:hAnsi="HarmonyOS Sans Light" w:hint="eastAsia"/>
-          <w:sz w:val="21"/>
-          <w:szCs w:val="21"/>
-        </w:rPr>
-      </w:pPr>
-      <w:r>
-        <w:rPr>
-          <w:rFonts w:ascii="点字青花楷" w:eastAsia="点字青花楷" w:hAnsi="HarmonyOS Sans Light" w:hint="eastAsia"/>
-          <w:sz w:val="21"/>
-          <w:szCs w:val="21"/>
-        </w:rPr>
-        <w:t>说就是“坚决跟爹走”，但是自己却画了一个圈——“走出这个圈你就不是我爹”。</w:t>
-      </w:r>
-    </w:p>
-    <w:p>
-      <w:pPr>
+        <w:spacing w:line="320" w:lineRule="exact"/>
+        <w:ind w:firstLine="420"/>
+        <w:rPr>
+          <w:rFonts w:ascii="HarmonyOS Sans Light" w:eastAsia="点字青花楷" w:hAnsi="HarmonyOS Sans Light"/>
+          <w:sz w:val="21"/>
+          <w:szCs w:val="21"/>
+        </w:rPr>
+      </w:pPr>
+      <w:r>
+        <w:rPr>
+          <w:rFonts w:ascii="HarmonyOS Sans Light" w:eastAsia="点字青花楷" w:hAnsi="HarmonyOS Sans Light"/>
+          <w:sz w:val="21"/>
+          <w:szCs w:val="21"/>
+        </w:rPr>
+        <w:t>说就是</w:t>
+      </w:r>
+      <w:r>
+        <w:rPr>
+          <w:rFonts w:ascii="HarmonyOS Sans Light" w:eastAsia="点字青花楷" w:hAnsi="HarmonyOS Sans Light"/>
+          <w:sz w:val="21"/>
+          <w:szCs w:val="21"/>
+        </w:rPr>
+        <w:t>“</w:t>
+      </w:r>
+      <w:r>
+        <w:rPr>
+          <w:rFonts w:ascii="HarmonyOS Sans Light" w:eastAsia="点字青花楷" w:hAnsi="HarmonyOS Sans Light"/>
+          <w:sz w:val="21"/>
+          <w:szCs w:val="21"/>
+        </w:rPr>
+        <w:t>坚决跟爹走</w:t>
+      </w:r>
+      <w:r>
+        <w:rPr>
+          <w:rFonts w:ascii="HarmonyOS Sans Light" w:eastAsia="点字青花楷" w:hAnsi="HarmonyOS Sans Light"/>
+          <w:sz w:val="21"/>
+          <w:szCs w:val="21"/>
+        </w:rPr>
+        <w:t>”</w:t>
+      </w:r>
+      <w:r>
+        <w:rPr>
+          <w:rFonts w:ascii="HarmonyOS Sans Light" w:eastAsia="点字青花楷" w:hAnsi="HarmonyOS Sans Light"/>
+          <w:sz w:val="21"/>
+          <w:szCs w:val="21"/>
+        </w:rPr>
+        <w:t>，但是自己却画了一个圈</w:t>
+      </w:r>
+      <w:r>
+        <w:rPr>
+          <w:rFonts w:ascii="HarmonyOS Sans Light" w:eastAsia="点字青花楷" w:hAnsi="HarmonyOS Sans Light"/>
+          <w:sz w:val="21"/>
+          <w:szCs w:val="21"/>
+        </w:rPr>
+        <w:t>——“</w:t>
+      </w:r>
+      <w:r>
+        <w:rPr>
+          <w:rFonts w:ascii="HarmonyOS Sans Light" w:eastAsia="点字青花楷" w:hAnsi="HarmonyOS Sans Light"/>
+          <w:sz w:val="21"/>
+          <w:szCs w:val="21"/>
+        </w:rPr>
+        <w:t>走出这个圈你就不是我爹</w:t>
+      </w:r>
+      <w:r>
+        <w:rPr>
+          <w:rFonts w:ascii="HarmonyOS Sans Light" w:eastAsia="点字青花楷" w:hAnsi="HarmonyOS Sans Light"/>
+          <w:sz w:val="21"/>
+          <w:szCs w:val="21"/>
+        </w:rPr>
+        <w:t>”</w:t>
+      </w:r>
+      <w:r>
+        <w:rPr>
+          <w:rFonts w:ascii="HarmonyOS Sans Light" w:eastAsia="点字青花楷" w:hAnsi="HarmonyOS Sans Light"/>
+          <w:sz w:val="21"/>
+          <w:szCs w:val="21"/>
+        </w:rPr>
+        <w:t>。</w:t>
+      </w:r>
+    </w:p>
+    <w:p>
+      <w:pPr>
+        <w:spacing w:line="320" w:lineRule="exact"/>
         <w:ind w:firstLine="420"/>
         <w:rPr>
           <w:rFonts w:ascii="HarmonyOS Sans Light" w:eastAsia="字家玲珑锐楷" w:hAnsi="HarmonyOS Sans Light"/>
@@ -1171,6 +1425,7 @@
     </w:p>
     <w:p>
       <w:pPr>
+        <w:spacing w:line="320" w:lineRule="exact"/>
         <w:ind w:firstLine="420"/>
         <w:rPr>
           <w:rFonts w:ascii="HarmonyOS Sans Light" w:eastAsia="字家玲珑锐楷" w:hAnsi="HarmonyOS Sans Light"/>
@@ -1189,6 +1444,7 @@
     </w:p>
     <w:p>
       <w:pPr>
+        <w:spacing w:line="320" w:lineRule="exact"/>
         <w:ind w:firstLine="420"/>
         <w:rPr>
           <w:rFonts w:ascii="HarmonyOS Sans Light" w:eastAsia="字家玲珑锐楷" w:hAnsi="HarmonyOS Sans Light"/>
@@ -1255,6 +1511,7 @@
     </w:p>
     <w:p>
       <w:pPr>
+        <w:spacing w:line="320" w:lineRule="exact"/>
         <w:ind w:firstLine="420"/>
         <w:rPr>
           <w:rFonts w:ascii="HarmonyOS Sans Light" w:eastAsia="字家玲珑锐楷" w:hAnsi="HarmonyOS Sans Light"/>
@@ -1336,7 +1593,7 @@
       </w:r>
       <w:r>
         <w:rPr>
-          <w:rFonts w:ascii="点字青花楷" w:eastAsia="点字青花楷" w:hAnsi="HarmonyOS Sans Light" w:hint="eastAsia"/>
+          <w:rFonts w:ascii="HarmonyOS Sans Light" w:eastAsia="点字青花楷" w:hAnsi="HarmonyOS Sans Light"/>
           <w:sz w:val="21"/>
           <w:szCs w:val="21"/>
         </w:rPr>
@@ -1353,6 +1610,7 @@
     </w:p>
     <w:p>
       <w:pPr>
+        <w:spacing w:line="320" w:lineRule="exact"/>
         <w:ind w:firstLine="420"/>
         <w:rPr>
           <w:rFonts w:ascii="HarmonyOS Sans Light" w:eastAsia="字家玲珑锐楷" w:hAnsi="HarmonyOS Sans Light"/>
@@ -1403,6 +1661,7 @@
     </w:p>
     <w:p>
       <w:pPr>
+        <w:spacing w:line="320" w:lineRule="exact"/>
         <w:ind w:firstLine="420"/>
         <w:rPr>
           <w:rFonts w:ascii="HarmonyOS Sans Light" w:eastAsia="字家玲珑锐楷" w:hAnsi="HarmonyOS Sans Light"/>
@@ -1458,17 +1717,46 @@
         </w:rPr>
         <w:t>——</w:t>
       </w:r>
-      <w:r>
-        <w:rPr>
-          <w:rFonts w:ascii="HarmonyOS Sans Light" w:eastAsia="字家玲珑锐楷" w:hAnsi="HarmonyOS Sans Light"/>
-          <w:sz w:val="21"/>
-          <w:szCs w:val="21"/>
-        </w:rPr>
-        <w:t>打中哪一点都可能，唯独打不中瞄准的那一点。</w:t>
-      </w:r>
-    </w:p>
-    <w:p>
-      <w:pPr>
+      <w:proofErr w:type="gramStart"/>
+      <w:r>
+        <w:rPr>
+          <w:rFonts w:ascii="HarmonyOS Sans Light" w:eastAsia="字家玲珑锐楷" w:hAnsi="HarmonyOS Sans Light"/>
+          <w:sz w:val="21"/>
+          <w:szCs w:val="21"/>
+        </w:rPr>
+        <w:t>打中哪</w:t>
+      </w:r>
+      <w:proofErr w:type="gramEnd"/>
+      <w:r>
+        <w:rPr>
+          <w:rFonts w:ascii="HarmonyOS Sans Light" w:eastAsia="字家玲珑锐楷" w:hAnsi="HarmonyOS Sans Light"/>
+          <w:sz w:val="21"/>
+          <w:szCs w:val="21"/>
+        </w:rPr>
+        <w:t>一点都可能，</w:t>
+      </w:r>
+      <w:proofErr w:type="gramStart"/>
+      <w:r>
+        <w:rPr>
+          <w:rFonts w:ascii="HarmonyOS Sans Light" w:eastAsia="字家玲珑锐楷" w:hAnsi="HarmonyOS Sans Light"/>
+          <w:sz w:val="21"/>
+          <w:szCs w:val="21"/>
+        </w:rPr>
+        <w:t>唯独打</w:t>
+      </w:r>
+      <w:proofErr w:type="gramEnd"/>
+      <w:r>
+        <w:rPr>
+          <w:rFonts w:ascii="HarmonyOS Sans Light" w:eastAsia="字家玲珑锐楷" w:hAnsi="HarmonyOS Sans Light"/>
+          <w:sz w:val="21"/>
+          <w:szCs w:val="21"/>
+        </w:rPr>
+        <w:t>不中瞄准的那一点。</w:t>
+      </w:r>
+    </w:p>
+    <w:p>
+      <w:pPr>
+        <w:spacing w:line="320" w:lineRule="exact"/>
         <w:ind w:firstLine="420"/>
         <w:rPr>
           <w:rFonts w:ascii="HarmonyOS Sans Light" w:eastAsia="字家玲珑锐楷" w:hAnsi="HarmonyOS Sans Light"/>
@@ -1518,7 +1806,7 @@
       </w:r>
       <w:r>
         <w:rPr>
-          <w:rFonts w:ascii="点字青花楷" w:eastAsia="点字青花楷" w:hAnsi="HarmonyOS Sans Light" w:hint="eastAsia"/>
+          <w:rFonts w:ascii="HarmonyOS Sans Light" w:eastAsia="点字青花楷" w:hAnsi="HarmonyOS Sans Light"/>
           <w:sz w:val="21"/>
           <w:szCs w:val="21"/>
         </w:rPr>
@@ -1535,6 +1823,7 @@
     </w:p>
     <w:p>
       <w:pPr>
+        <w:spacing w:line="320" w:lineRule="exact"/>
         <w:ind w:firstLine="420"/>
         <w:rPr>
           <w:rFonts w:ascii="HarmonyOS Sans Light" w:eastAsia="字家玲珑锐楷" w:hAnsi="HarmonyOS Sans Light"/>
@@ -1553,24 +1842,44 @@
     </w:p>
     <w:p>
       <w:pPr>
-        <w:ind w:firstLine="420"/>
-        <w:rPr>
-          <w:rFonts w:ascii="点字青花楷" w:eastAsia="点字青花楷" w:hAnsi="HarmonyOS Sans Light" w:hint="eastAsia"/>
-          <w:sz w:val="21"/>
-          <w:szCs w:val="21"/>
-        </w:rPr>
-      </w:pPr>
-      <w:r>
-        <w:rPr>
-          <w:rFonts w:ascii="点字青花楷" w:eastAsia="点字青花楷" w:hAnsi="HarmonyOS Sans Light" w:hint="eastAsia"/>
-          <w:sz w:val="21"/>
-          <w:szCs w:val="21"/>
-        </w:rPr>
-        <w:t>就算彼此不认同对方的内容，也会自然的同情虔诚的艰苦。</w:t>
-      </w:r>
-    </w:p>
-    <w:p>
-      <w:pPr>
+        <w:spacing w:line="320" w:lineRule="exact"/>
+        <w:ind w:firstLine="420"/>
+        <w:rPr>
+          <w:rFonts w:ascii="HarmonyOS Sans Light" w:eastAsia="点字青花楷" w:hAnsi="HarmonyOS Sans Light"/>
+          <w:sz w:val="21"/>
+          <w:szCs w:val="21"/>
+        </w:rPr>
+      </w:pPr>
+      <w:r>
+        <w:rPr>
+          <w:rFonts w:ascii="HarmonyOS Sans Light" w:eastAsia="点字青花楷" w:hAnsi="HarmonyOS Sans Light"/>
+          <w:sz w:val="21"/>
+          <w:szCs w:val="21"/>
+        </w:rPr>
+        <w:t>就算彼此</w:t>
+      </w:r>
+      <w:proofErr w:type="gramStart"/>
+      <w:r>
+        <w:rPr>
+          <w:rFonts w:ascii="HarmonyOS Sans Light" w:eastAsia="点字青花楷" w:hAnsi="HarmonyOS Sans Light"/>
+          <w:sz w:val="21"/>
+          <w:szCs w:val="21"/>
+        </w:rPr>
+        <w:t>不</w:t>
+      </w:r>
+      <w:proofErr w:type="gramEnd"/>
+      <w:r>
+        <w:rPr>
+          <w:rFonts w:ascii="HarmonyOS Sans Light" w:eastAsia="点字青花楷" w:hAnsi="HarmonyOS Sans Light"/>
+          <w:sz w:val="21"/>
+          <w:szCs w:val="21"/>
+        </w:rPr>
+        <w:t>认同对方的内容，也会自然的同情虔诚的艰苦。</w:t>
+      </w:r>
+    </w:p>
+    <w:p>
+      <w:pPr>
+        <w:spacing w:line="320" w:lineRule="exact"/>
         <w:ind w:firstLine="420"/>
         <w:rPr>
           <w:rFonts w:ascii="HarmonyOS Sans Light" w:eastAsia="字家玲珑锐楷" w:hAnsi="HarmonyOS Sans Light"/>
@@ -1589,6 +1898,7 @@
     </w:p>
     <w:p>
       <w:pPr>
+        <w:spacing w:line="320" w:lineRule="exact"/>
         <w:ind w:firstLine="420"/>
         <w:rPr>
           <w:rFonts w:ascii="HarmonyOS Sans Light" w:eastAsia="字家玲珑锐楷" w:hAnsi="HarmonyOS Sans Light"/>
@@ -1639,6 +1949,7 @@
     </w:p>
     <w:p>
       <w:pPr>
+        <w:spacing w:line="320" w:lineRule="exact"/>
         <w:ind w:firstLine="420"/>
         <w:jc w:val="right"/>
         <w:rPr>
@@ -1649,7 +1960,7 @@
       </w:pPr>
       <w:r>
         <w:rPr>
-          <w:rFonts w:ascii="HarmonyOS Sans Light" w:eastAsia="字家玲珑锐楷" w:hAnsi="HarmonyOS Sans Light" w:hint="eastAsia"/>
+          <w:rFonts w:ascii="HarmonyOS Sans Light" w:eastAsia="字家玲珑锐楷" w:hAnsi="HarmonyOS Sans Light"/>
           <w:sz w:val="21"/>
           <w:szCs w:val="21"/>
         </w:rPr>
@@ -1658,6 +1969,7 @@
     </w:p>
     <w:p>
       <w:pPr>
+        <w:spacing w:line="320" w:lineRule="exact"/>
         <w:ind w:firstLine="420"/>
         <w:rPr>
           <w:rFonts w:ascii="HarmonyOS Sans Light" w:eastAsia="字家玲珑锐楷" w:hAnsi="HarmonyOS Sans Light"/>
@@ -1676,6 +1988,7 @@
     </w:p>
     <w:p>
       <w:pPr>
+        <w:spacing w:line="320" w:lineRule="exact"/>
         <w:ind w:firstLine="420"/>
         <w:rPr>
           <w:rFonts w:ascii="HarmonyOS Sans Light" w:eastAsia="字家玲珑锐楷" w:hAnsi="HarmonyOS Sans Light"/>
@@ -1694,6 +2007,7 @@
     </w:p>
     <w:p>
       <w:pPr>
+        <w:spacing w:line="320" w:lineRule="exact"/>
         <w:ind w:firstLine="420"/>
         <w:rPr>
           <w:rFonts w:ascii="HarmonyOS Sans Light" w:eastAsia="字家玲珑锐楷" w:hAnsi="HarmonyOS Sans Light"/>
@@ -1711,7 +2025,7 @@
       </w:r>
       <w:r>
         <w:rPr>
-          <w:rFonts w:ascii="点字青花楷" w:eastAsia="点字青花楷" w:hAnsi="HarmonyOS Sans Light" w:hint="eastAsia"/>
+          <w:rFonts w:ascii="HarmonyOS Sans Light" w:eastAsia="点字青花楷" w:hAnsi="HarmonyOS Sans Light"/>
           <w:sz w:val="21"/>
           <w:szCs w:val="21"/>
         </w:rPr>
@@ -1720,6 +2034,7 @@
     </w:p>
     <w:p>
       <w:pPr>
+        <w:spacing w:line="320" w:lineRule="exact"/>
         <w:ind w:firstLine="420"/>
         <w:rPr>
           <w:rFonts w:ascii="HarmonyOS Sans Light" w:eastAsia="字家玲珑锐楷" w:hAnsi="HarmonyOS Sans Light"/>
@@ -1818,346 +2133,7 @@
     </w:p>
     <w:p>
       <w:pPr>
-        <w:ind w:firstLine="420"/>
-        <w:rPr>
-          <w:rFonts w:ascii="HarmonyOS Sans Light" w:eastAsia="字家玲珑锐楷" w:hAnsi="HarmonyOS Sans Light"/>
-          <w:sz w:val="21"/>
-          <w:szCs w:val="21"/>
-        </w:rPr>
-      </w:pPr>
-      <w:r>
-        <w:rPr>
-          <w:rFonts w:ascii="HarmonyOS Sans Light" w:eastAsia="字家玲珑锐楷" w:hAnsi="HarmonyOS Sans Light"/>
-          <w:sz w:val="21"/>
-          <w:szCs w:val="21"/>
-        </w:rPr>
-        <w:t>ta</w:t>
-      </w:r>
-      <w:r>
-        <w:rPr>
-          <w:rFonts w:ascii="HarmonyOS Sans Light" w:eastAsia="字家玲珑锐楷" w:hAnsi="HarmonyOS Sans Light"/>
-          <w:sz w:val="21"/>
-          <w:szCs w:val="21"/>
-        </w:rPr>
-        <w:t>们还以为歧视其他人就是自己信仰的主要内容呢。</w:t>
-      </w:r>
-    </w:p>
-    <w:p>
-      <w:pPr>
-        <w:ind w:firstLine="420"/>
-        <w:rPr>
-          <w:rFonts w:ascii="HarmonyOS Sans Light" w:eastAsia="字家玲珑锐楷" w:hAnsi="HarmonyOS Sans Light"/>
-          <w:sz w:val="21"/>
-          <w:szCs w:val="21"/>
-        </w:rPr>
-      </w:pPr>
-      <w:r>
-        <w:rPr>
-          <w:rFonts w:ascii="HarmonyOS Sans Light" w:eastAsia="字家玲珑锐楷" w:hAnsi="HarmonyOS Sans Light"/>
-          <w:sz w:val="21"/>
-          <w:szCs w:val="21"/>
-        </w:rPr>
-        <w:t>真正明白信仰是什么的人，是不可能歧视别人的，因为</w:t>
-      </w:r>
-      <w:r>
-        <w:rPr>
-          <w:rFonts w:ascii="HarmonyOS Sans Light" w:eastAsia="字家玲珑锐楷" w:hAnsi="HarmonyOS Sans Light"/>
-          <w:sz w:val="21"/>
-          <w:szCs w:val="21"/>
-        </w:rPr>
-        <w:t>ta</w:t>
-      </w:r>
-      <w:r>
-        <w:rPr>
-          <w:rFonts w:ascii="HarmonyOS Sans Light" w:eastAsia="字家玲珑锐楷" w:hAnsi="HarmonyOS Sans Light"/>
-          <w:sz w:val="21"/>
-          <w:szCs w:val="21"/>
-        </w:rPr>
-        <w:t>们根本就知道自己是在靠主动的选择在抵抗无法解决的不确定。根本就不是在靠所谓的</w:t>
-      </w:r>
-      <w:r>
-        <w:rPr>
-          <w:rFonts w:ascii="HarmonyOS Sans Light" w:eastAsia="字家玲珑锐楷" w:hAnsi="HarmonyOS Sans Light"/>
-          <w:sz w:val="21"/>
-          <w:szCs w:val="21"/>
-        </w:rPr>
-        <w:t>“</w:t>
-      </w:r>
-      <w:r>
-        <w:rPr>
-          <w:rFonts w:ascii="HarmonyOS Sans Light" w:eastAsia="字家玲珑锐楷" w:hAnsi="HarmonyOS Sans Light"/>
-          <w:sz w:val="21"/>
-          <w:szCs w:val="21"/>
-        </w:rPr>
-        <w:t>没有任何问题的真凭实据</w:t>
-      </w:r>
-      <w:r>
-        <w:rPr>
-          <w:rFonts w:ascii="HarmonyOS Sans Light" w:eastAsia="字家玲珑锐楷" w:hAnsi="HarmonyOS Sans Light"/>
-          <w:sz w:val="21"/>
-          <w:szCs w:val="21"/>
-        </w:rPr>
-        <w:t>”</w:t>
-      </w:r>
-      <w:r>
-        <w:rPr>
-          <w:rFonts w:ascii="HarmonyOS Sans Light" w:eastAsia="字家玲珑锐楷" w:hAnsi="HarmonyOS Sans Light"/>
-          <w:sz w:val="21"/>
-          <w:szCs w:val="21"/>
-        </w:rPr>
-        <w:t>而毫不费力的</w:t>
-      </w:r>
-      <w:r>
-        <w:rPr>
-          <w:rFonts w:ascii="HarmonyOS Sans Light" w:eastAsia="字家玲珑锐楷" w:hAnsi="HarmonyOS Sans Light"/>
-          <w:sz w:val="21"/>
-          <w:szCs w:val="21"/>
-        </w:rPr>
-        <w:t>“</w:t>
-      </w:r>
-      <w:r>
-        <w:rPr>
-          <w:rFonts w:ascii="HarmonyOS Sans Light" w:eastAsia="字家玲珑锐楷" w:hAnsi="HarmonyOS Sans Light"/>
-          <w:sz w:val="21"/>
-          <w:szCs w:val="21"/>
-        </w:rPr>
-        <w:t>确信</w:t>
-      </w:r>
-      <w:r>
-        <w:rPr>
-          <w:rFonts w:ascii="HarmonyOS Sans Light" w:eastAsia="字家玲珑锐楷" w:hAnsi="HarmonyOS Sans Light"/>
-          <w:sz w:val="21"/>
-          <w:szCs w:val="21"/>
-        </w:rPr>
-        <w:t>”</w:t>
-      </w:r>
-      <w:r>
-        <w:rPr>
-          <w:rFonts w:ascii="HarmonyOS Sans Light" w:eastAsia="字家玲珑锐楷" w:hAnsi="HarmonyOS Sans Light"/>
-          <w:sz w:val="21"/>
-          <w:szCs w:val="21"/>
-        </w:rPr>
-        <w:t>。</w:t>
-      </w:r>
-    </w:p>
-    <w:p>
-      <w:pPr>
-        <w:ind w:firstLine="420"/>
-        <w:rPr>
-          <w:rFonts w:ascii="HarmonyOS Sans Light" w:eastAsia="字家玲珑锐楷" w:hAnsi="HarmonyOS Sans Light"/>
-          <w:sz w:val="21"/>
-          <w:szCs w:val="21"/>
-        </w:rPr>
-      </w:pPr>
-      <w:r>
-        <w:rPr>
-          <w:rFonts w:ascii="HarmonyOS Sans Light" w:eastAsia="字家玲珑锐楷" w:hAnsi="HarmonyOS Sans Light"/>
-          <w:sz w:val="21"/>
-          <w:szCs w:val="21"/>
-        </w:rPr>
-        <w:t>也就是</w:t>
-      </w:r>
-      <w:r>
-        <w:rPr>
-          <w:rFonts w:ascii="点字青花楷" w:eastAsia="点字青花楷" w:hAnsi="HarmonyOS Sans Light" w:hint="eastAsia"/>
-          <w:sz w:val="21"/>
-          <w:szCs w:val="21"/>
-        </w:rPr>
-        <w:t>自己也就是瞎猜而已</w:t>
-      </w:r>
-      <w:r>
-        <w:rPr>
-          <w:rFonts w:ascii="HarmonyOS Sans Light" w:eastAsia="字家玲珑锐楷" w:hAnsi="HarmonyOS Sans Light"/>
-          <w:sz w:val="21"/>
-          <w:szCs w:val="21"/>
-        </w:rPr>
-        <w:t>，这跟一个下注押大的赌徒在没开宝之前嘲笑别人押小一样根本没有意义。</w:t>
-      </w:r>
-    </w:p>
-    <w:p>
-      <w:pPr>
-        <w:ind w:firstLine="420"/>
-        <w:rPr>
-          <w:rFonts w:ascii="HarmonyOS Sans Light" w:eastAsia="字家玲珑锐楷" w:hAnsi="HarmonyOS Sans Light"/>
-          <w:sz w:val="21"/>
-          <w:szCs w:val="21"/>
-        </w:rPr>
-      </w:pPr>
-      <w:r>
-        <w:rPr>
-          <w:rFonts w:ascii="HarmonyOS Sans Light" w:eastAsia="字家玲珑锐楷" w:hAnsi="HarmonyOS Sans Light"/>
-          <w:sz w:val="21"/>
-          <w:szCs w:val="21"/>
-        </w:rPr>
-        <w:t>这个甚至算不上</w:t>
-      </w:r>
-      <w:r>
-        <w:rPr>
-          <w:rFonts w:ascii="HarmonyOS Sans Light" w:eastAsia="字家玲珑锐楷" w:hAnsi="HarmonyOS Sans Light"/>
-          <w:sz w:val="21"/>
-          <w:szCs w:val="21"/>
-        </w:rPr>
-        <w:t>“</w:t>
-      </w:r>
-      <w:r>
-        <w:rPr>
-          <w:rFonts w:ascii="HarmonyOS Sans Light" w:eastAsia="字家玲珑锐楷" w:hAnsi="HarmonyOS Sans Light"/>
-          <w:sz w:val="21"/>
-          <w:szCs w:val="21"/>
-        </w:rPr>
-        <w:t>谦卑</w:t>
-      </w:r>
-      <w:r>
-        <w:rPr>
-          <w:rFonts w:ascii="HarmonyOS Sans Light" w:eastAsia="字家玲珑锐楷" w:hAnsi="HarmonyOS Sans Light"/>
-          <w:sz w:val="21"/>
-          <w:szCs w:val="21"/>
-        </w:rPr>
-        <w:t>”</w:t>
-      </w:r>
-      <w:r>
-        <w:rPr>
-          <w:rFonts w:ascii="HarmonyOS Sans Light" w:eastAsia="字家玲珑锐楷" w:hAnsi="HarmonyOS Sans Light"/>
-          <w:sz w:val="21"/>
-          <w:szCs w:val="21"/>
-        </w:rPr>
-        <w:t>，</w:t>
-      </w:r>
-      <w:r>
-        <w:rPr>
-          <w:rFonts w:ascii="HarmonyOS Sans Light" w:eastAsia="字家玲珑锐楷" w:hAnsi="HarmonyOS Sans Light"/>
-          <w:sz w:val="21"/>
-          <w:szCs w:val="21"/>
-        </w:rPr>
-        <w:t>“</w:t>
-      </w:r>
-      <w:r>
-        <w:rPr>
-          <w:rFonts w:ascii="HarmonyOS Sans Light" w:eastAsia="字家玲珑锐楷" w:hAnsi="HarmonyOS Sans Light"/>
-          <w:sz w:val="21"/>
-          <w:szCs w:val="21"/>
-        </w:rPr>
-        <w:t>虚心</w:t>
-      </w:r>
-      <w:r>
-        <w:rPr>
-          <w:rFonts w:ascii="HarmonyOS Sans Light" w:eastAsia="字家玲珑锐楷" w:hAnsi="HarmonyOS Sans Light"/>
-          <w:sz w:val="21"/>
-          <w:szCs w:val="21"/>
-        </w:rPr>
-        <w:t>”</w:t>
-      </w:r>
-      <w:r>
-        <w:rPr>
-          <w:rFonts w:ascii="HarmonyOS Sans Light" w:eastAsia="字家玲珑锐楷" w:hAnsi="HarmonyOS Sans Light"/>
-          <w:sz w:val="21"/>
-          <w:szCs w:val="21"/>
-        </w:rPr>
-        <w:t>，而就是有一说一、实事求是。</w:t>
-      </w:r>
-    </w:p>
-    <w:p>
-      <w:pPr>
-        <w:ind w:firstLine="420"/>
-        <w:rPr>
-          <w:rFonts w:ascii="HarmonyOS Sans Light" w:eastAsia="字家玲珑锐楷" w:hAnsi="HarmonyOS Sans Light"/>
-          <w:sz w:val="21"/>
-          <w:szCs w:val="21"/>
-        </w:rPr>
-      </w:pPr>
-      <w:r>
-        <w:rPr>
-          <w:rFonts w:ascii="HarmonyOS Sans Light" w:eastAsia="字家玲珑锐楷" w:hAnsi="HarmonyOS Sans Light"/>
-          <w:sz w:val="21"/>
-          <w:szCs w:val="21"/>
-        </w:rPr>
-        <w:t>而那些还没到这个认知水平的人，说句实话，根本</w:t>
-      </w:r>
-      <w:r>
-        <w:rPr>
-          <w:rFonts w:ascii="点字青花楷" w:eastAsia="点字青花楷" w:hAnsi="HarmonyOS Sans Light" w:hint="eastAsia"/>
-          <w:sz w:val="21"/>
-          <w:szCs w:val="21"/>
-        </w:rPr>
-        <w:t>没有不歧视的能力。</w:t>
-      </w:r>
-    </w:p>
-    <w:p>
-      <w:pPr>
-        <w:ind w:firstLine="420"/>
-        <w:rPr>
-          <w:rFonts w:ascii="HarmonyOS Sans Light" w:eastAsia="字家玲珑锐楷" w:hAnsi="HarmonyOS Sans Light"/>
-          <w:sz w:val="21"/>
-          <w:szCs w:val="21"/>
-        </w:rPr>
-      </w:pPr>
-      <w:r>
-        <w:rPr>
-          <w:rFonts w:ascii="HarmonyOS Sans Light" w:eastAsia="字家玲珑锐楷" w:hAnsi="HarmonyOS Sans Light"/>
-          <w:sz w:val="21"/>
-          <w:szCs w:val="21"/>
-        </w:rPr>
-        <w:t>ta</w:t>
-      </w:r>
-      <w:r>
-        <w:rPr>
-          <w:rFonts w:ascii="HarmonyOS Sans Light" w:eastAsia="字家玲珑锐楷" w:hAnsi="HarmonyOS Sans Light"/>
-          <w:sz w:val="21"/>
-          <w:szCs w:val="21"/>
-        </w:rPr>
-        <w:t>们何止歧视有宗教信仰的人，</w:t>
-      </w:r>
-      <w:r>
-        <w:rPr>
-          <w:rFonts w:ascii="HarmonyOS Sans Light" w:eastAsia="字家玲珑锐楷" w:hAnsi="HarmonyOS Sans Light"/>
-          <w:sz w:val="21"/>
-          <w:szCs w:val="21"/>
-        </w:rPr>
-        <w:t>ta</w:t>
-      </w:r>
-      <w:r>
-        <w:rPr>
-          <w:rFonts w:ascii="HarmonyOS Sans Light" w:eastAsia="字家玲珑锐楷" w:hAnsi="HarmonyOS Sans Light"/>
-          <w:sz w:val="21"/>
-          <w:szCs w:val="21"/>
-        </w:rPr>
-        <w:t>们的歧视清单可以沿着京广线写到非洲去</w:t>
-      </w:r>
-      <w:r>
-        <w:rPr>
-          <w:rFonts w:ascii="HarmonyOS Sans Light" w:eastAsia="字家玲珑锐楷" w:hAnsi="HarmonyOS Sans Light"/>
-          <w:sz w:val="21"/>
-          <w:szCs w:val="21"/>
-        </w:rPr>
-        <w:t>——</w:t>
-      </w:r>
-      <w:r>
-        <w:rPr>
-          <w:rFonts w:ascii="HarmonyOS Sans Light" w:eastAsia="字家玲珑锐楷" w:hAnsi="HarmonyOS Sans Light"/>
-          <w:sz w:val="21"/>
-          <w:szCs w:val="21"/>
-        </w:rPr>
-        <w:t>基建狂魔也无法满足</w:t>
-      </w:r>
-      <w:r>
-        <w:rPr>
-          <w:rFonts w:ascii="HarmonyOS Sans Light" w:eastAsia="字家玲珑锐楷" w:hAnsi="HarmonyOS Sans Light"/>
-          <w:sz w:val="21"/>
-          <w:szCs w:val="21"/>
-        </w:rPr>
-        <w:t>ta</w:t>
-      </w:r>
-      <w:r>
-        <w:rPr>
-          <w:rFonts w:ascii="HarmonyOS Sans Light" w:eastAsia="字家玲珑锐楷" w:hAnsi="HarmonyOS Sans Light"/>
-          <w:sz w:val="21"/>
-          <w:szCs w:val="21"/>
-        </w:rPr>
-        <w:t>们的需求。</w:t>
-      </w:r>
-    </w:p>
-    <w:p>
-      <w:pPr>
+        <w:spacing w:line="320" w:lineRule="exact"/>
         <w:ind w:firstLine="420"/>
         <w:rPr>
           <w:rFonts w:ascii="HarmonyOS Sans Light" w:eastAsia="字家玲珑锐楷" w:hAnsi="HarmonyOS Sans Light"/>
@@ -2180,6 +2156,388 @@
           <w:sz w:val="21"/>
           <w:szCs w:val="21"/>
         </w:rPr>
+        <w:t>们还以为歧视其他人就是自己信仰的主要内容呢。</w:t>
+      </w:r>
+    </w:p>
+    <w:p>
+      <w:pPr>
+        <w:spacing w:line="320" w:lineRule="exact"/>
+        <w:ind w:firstLine="420"/>
+        <w:rPr>
+          <w:rFonts w:ascii="HarmonyOS Sans Light" w:eastAsia="字家玲珑锐楷" w:hAnsi="HarmonyOS Sans Light"/>
+          <w:sz w:val="21"/>
+          <w:szCs w:val="21"/>
+        </w:rPr>
+      </w:pPr>
+      <w:r>
+        <w:rPr>
+          <w:rFonts w:ascii="HarmonyOS Sans Light" w:eastAsia="字家玲珑锐楷" w:hAnsi="HarmonyOS Sans Light"/>
+          <w:sz w:val="21"/>
+          <w:szCs w:val="21"/>
+        </w:rPr>
+        <w:t>真正明白信仰是什么的人，是不可能歧视别人的，因为</w:t>
+      </w:r>
+      <w:r>
+        <w:rPr>
+          <w:rFonts w:ascii="HarmonyOS Sans Light" w:eastAsia="字家玲珑锐楷" w:hAnsi="HarmonyOS Sans Light"/>
+          <w:sz w:val="21"/>
+          <w:szCs w:val="21"/>
+        </w:rPr>
+        <w:t>ta</w:t>
+      </w:r>
+      <w:r>
+        <w:rPr>
+          <w:rFonts w:ascii="HarmonyOS Sans Light" w:eastAsia="字家玲珑锐楷" w:hAnsi="HarmonyOS Sans Light"/>
+          <w:sz w:val="21"/>
+          <w:szCs w:val="21"/>
+        </w:rPr>
+        <w:t>们根本就知道自己是在靠主动的选择在抵抗无法解决的不确定。根本就不是在靠所谓的</w:t>
+      </w:r>
+      <w:r>
+        <w:rPr>
+          <w:rFonts w:ascii="HarmonyOS Sans Light" w:eastAsia="字家玲珑锐楷" w:hAnsi="HarmonyOS Sans Light"/>
+          <w:sz w:val="21"/>
+          <w:szCs w:val="21"/>
+        </w:rPr>
+        <w:t>“</w:t>
+      </w:r>
+      <w:r>
+        <w:rPr>
+          <w:rFonts w:ascii="HarmonyOS Sans Light" w:eastAsia="字家玲珑锐楷" w:hAnsi="HarmonyOS Sans Light"/>
+          <w:sz w:val="21"/>
+          <w:szCs w:val="21"/>
+        </w:rPr>
+        <w:t>没有任何问题的真凭实据</w:t>
+      </w:r>
+      <w:r>
+        <w:rPr>
+          <w:rFonts w:ascii="HarmonyOS Sans Light" w:eastAsia="字家玲珑锐楷" w:hAnsi="HarmonyOS Sans Light"/>
+          <w:sz w:val="21"/>
+          <w:szCs w:val="21"/>
+        </w:rPr>
+        <w:t>”</w:t>
+      </w:r>
+      <w:r>
+        <w:rPr>
+          <w:rFonts w:ascii="HarmonyOS Sans Light" w:eastAsia="字家玲珑锐楷" w:hAnsi="HarmonyOS Sans Light"/>
+          <w:sz w:val="21"/>
+          <w:szCs w:val="21"/>
+        </w:rPr>
+        <w:t>而毫不费力的</w:t>
+      </w:r>
+      <w:r>
+        <w:rPr>
+          <w:rFonts w:ascii="HarmonyOS Sans Light" w:eastAsia="字家玲珑锐楷" w:hAnsi="HarmonyOS Sans Light"/>
+          <w:sz w:val="21"/>
+          <w:szCs w:val="21"/>
+        </w:rPr>
+        <w:t>“</w:t>
+      </w:r>
+      <w:r>
+        <w:rPr>
+          <w:rFonts w:ascii="HarmonyOS Sans Light" w:eastAsia="字家玲珑锐楷" w:hAnsi="HarmonyOS Sans Light"/>
+          <w:sz w:val="21"/>
+          <w:szCs w:val="21"/>
+        </w:rPr>
+        <w:t>确信</w:t>
+      </w:r>
+      <w:r>
+        <w:rPr>
+          <w:rFonts w:ascii="HarmonyOS Sans Light" w:eastAsia="字家玲珑锐楷" w:hAnsi="HarmonyOS Sans Light"/>
+          <w:sz w:val="21"/>
+          <w:szCs w:val="21"/>
+        </w:rPr>
+        <w:t>”</w:t>
+      </w:r>
+      <w:r>
+        <w:rPr>
+          <w:rFonts w:ascii="HarmonyOS Sans Light" w:eastAsia="字家玲珑锐楷" w:hAnsi="HarmonyOS Sans Light"/>
+          <w:sz w:val="21"/>
+          <w:szCs w:val="21"/>
+        </w:rPr>
+        <w:t>。</w:t>
+      </w:r>
+    </w:p>
+    <w:p>
+      <w:pPr>
+        <w:spacing w:line="320" w:lineRule="exact"/>
+        <w:ind w:firstLine="420"/>
+        <w:rPr>
+          <w:rFonts w:ascii="HarmonyOS Sans Light" w:eastAsia="字家玲珑锐楷" w:hAnsi="HarmonyOS Sans Light"/>
+          <w:sz w:val="21"/>
+          <w:szCs w:val="21"/>
+        </w:rPr>
+      </w:pPr>
+      <w:r>
+        <w:rPr>
+          <w:rFonts w:ascii="HarmonyOS Sans Light" w:eastAsia="字家玲珑锐楷" w:hAnsi="HarmonyOS Sans Light"/>
+          <w:sz w:val="21"/>
+          <w:szCs w:val="21"/>
+        </w:rPr>
+        <w:t>也就是</w:t>
+      </w:r>
+      <w:r>
+        <w:rPr>
+          <w:rFonts w:ascii="HarmonyOS Sans Light" w:eastAsia="点字青花楷" w:hAnsi="HarmonyOS Sans Light"/>
+          <w:sz w:val="21"/>
+          <w:szCs w:val="21"/>
+        </w:rPr>
+        <w:t>自己也就是瞎猜而已</w:t>
+      </w:r>
+      <w:r>
+        <w:rPr>
+          <w:rFonts w:ascii="HarmonyOS Sans Light" w:eastAsia="字家玲珑锐楷" w:hAnsi="HarmonyOS Sans Light"/>
+          <w:sz w:val="21"/>
+          <w:szCs w:val="21"/>
+        </w:rPr>
+        <w:t>，这跟一个</w:t>
+      </w:r>
+      <w:proofErr w:type="gramStart"/>
+      <w:r>
+        <w:rPr>
+          <w:rFonts w:ascii="HarmonyOS Sans Light" w:eastAsia="字家玲珑锐楷" w:hAnsi="HarmonyOS Sans Light"/>
+          <w:sz w:val="21"/>
+          <w:szCs w:val="21"/>
+        </w:rPr>
+        <w:t>下注押大的</w:t>
+      </w:r>
+      <w:proofErr w:type="gramEnd"/>
+      <w:r>
+        <w:rPr>
+          <w:rFonts w:ascii="HarmonyOS Sans Light" w:eastAsia="字家玲珑锐楷" w:hAnsi="HarmonyOS Sans Light"/>
+          <w:sz w:val="21"/>
+          <w:szCs w:val="21"/>
+        </w:rPr>
+        <w:t>赌徒在没开宝之前嘲笑别人</w:t>
+      </w:r>
+      <w:proofErr w:type="gramStart"/>
+      <w:r>
+        <w:rPr>
+          <w:rFonts w:ascii="HarmonyOS Sans Light" w:eastAsia="字家玲珑锐楷" w:hAnsi="HarmonyOS Sans Light"/>
+          <w:sz w:val="21"/>
+          <w:szCs w:val="21"/>
+        </w:rPr>
+        <w:t>押小一样</w:t>
+      </w:r>
+      <w:proofErr w:type="gramEnd"/>
+      <w:r>
+        <w:rPr>
+          <w:rFonts w:ascii="HarmonyOS Sans Light" w:eastAsia="字家玲珑锐楷" w:hAnsi="HarmonyOS Sans Light"/>
+          <w:sz w:val="21"/>
+          <w:szCs w:val="21"/>
+        </w:rPr>
+        <w:t>根本没有意义。</w:t>
+      </w:r>
+    </w:p>
+    <w:p>
+      <w:pPr>
+        <w:spacing w:line="320" w:lineRule="exact"/>
+        <w:ind w:firstLine="420"/>
+        <w:rPr>
+          <w:rFonts w:ascii="HarmonyOS Sans Light" w:eastAsia="字家玲珑锐楷" w:hAnsi="HarmonyOS Sans Light"/>
+          <w:sz w:val="21"/>
+          <w:szCs w:val="21"/>
+        </w:rPr>
+      </w:pPr>
+      <w:r>
+        <w:rPr>
+          <w:rFonts w:ascii="HarmonyOS Sans Light" w:eastAsia="字家玲珑锐楷" w:hAnsi="HarmonyOS Sans Light"/>
+          <w:sz w:val="21"/>
+          <w:szCs w:val="21"/>
+        </w:rPr>
+        <w:t>这个甚至算不上</w:t>
+      </w:r>
+      <w:r>
+        <w:rPr>
+          <w:rFonts w:ascii="HarmonyOS Sans Light" w:eastAsia="字家玲珑锐楷" w:hAnsi="HarmonyOS Sans Light"/>
+          <w:sz w:val="21"/>
+          <w:szCs w:val="21"/>
+        </w:rPr>
+        <w:t>“</w:t>
+      </w:r>
+      <w:r>
+        <w:rPr>
+          <w:rFonts w:ascii="HarmonyOS Sans Light" w:eastAsia="字家玲珑锐楷" w:hAnsi="HarmonyOS Sans Light"/>
+          <w:sz w:val="21"/>
+          <w:szCs w:val="21"/>
+        </w:rPr>
+        <w:t>谦卑</w:t>
+      </w:r>
+      <w:r>
+        <w:rPr>
+          <w:rFonts w:ascii="HarmonyOS Sans Light" w:eastAsia="字家玲珑锐楷" w:hAnsi="HarmonyOS Sans Light"/>
+          <w:sz w:val="21"/>
+          <w:szCs w:val="21"/>
+        </w:rPr>
+        <w:t>”</w:t>
+      </w:r>
+      <w:r>
+        <w:rPr>
+          <w:rFonts w:ascii="HarmonyOS Sans Light" w:eastAsia="字家玲珑锐楷" w:hAnsi="HarmonyOS Sans Light"/>
+          <w:sz w:val="21"/>
+          <w:szCs w:val="21"/>
+        </w:rPr>
+        <w:t>，</w:t>
+      </w:r>
+      <w:r>
+        <w:rPr>
+          <w:rFonts w:ascii="HarmonyOS Sans Light" w:eastAsia="字家玲珑锐楷" w:hAnsi="HarmonyOS Sans Light"/>
+          <w:sz w:val="21"/>
+          <w:szCs w:val="21"/>
+        </w:rPr>
+        <w:t>“</w:t>
+      </w:r>
+      <w:r>
+        <w:rPr>
+          <w:rFonts w:ascii="HarmonyOS Sans Light" w:eastAsia="字家玲珑锐楷" w:hAnsi="HarmonyOS Sans Light"/>
+          <w:sz w:val="21"/>
+          <w:szCs w:val="21"/>
+        </w:rPr>
+        <w:t>虚心</w:t>
+      </w:r>
+      <w:r>
+        <w:rPr>
+          <w:rFonts w:ascii="HarmonyOS Sans Light" w:eastAsia="字家玲珑锐楷" w:hAnsi="HarmonyOS Sans Light"/>
+          <w:sz w:val="21"/>
+          <w:szCs w:val="21"/>
+        </w:rPr>
+        <w:t>”</w:t>
+      </w:r>
+      <w:r>
+        <w:rPr>
+          <w:rFonts w:ascii="HarmonyOS Sans Light" w:eastAsia="字家玲珑锐楷" w:hAnsi="HarmonyOS Sans Light"/>
+          <w:sz w:val="21"/>
+          <w:szCs w:val="21"/>
+        </w:rPr>
+        <w:t>，而就是有一说一、实事求是。</w:t>
+      </w:r>
+    </w:p>
+    <w:p>
+      <w:pPr>
+        <w:spacing w:line="320" w:lineRule="exact"/>
+        <w:ind w:firstLine="420"/>
+        <w:rPr>
+          <w:rFonts w:ascii="HarmonyOS Sans Light" w:eastAsia="字家玲珑锐楷" w:hAnsi="HarmonyOS Sans Light"/>
+          <w:sz w:val="21"/>
+          <w:szCs w:val="21"/>
+        </w:rPr>
+      </w:pPr>
+      <w:r>
+        <w:rPr>
+          <w:rFonts w:ascii="HarmonyOS Sans Light" w:eastAsia="字家玲珑锐楷" w:hAnsi="HarmonyOS Sans Light"/>
+          <w:sz w:val="21"/>
+          <w:szCs w:val="21"/>
+        </w:rPr>
+        <w:t>而那些还没到这个认知水平的人，说句实话，根本</w:t>
+      </w:r>
+      <w:r>
+        <w:rPr>
+          <w:rFonts w:ascii="HarmonyOS Sans Light" w:eastAsia="点字青花楷" w:hAnsi="HarmonyOS Sans Light"/>
+          <w:sz w:val="21"/>
+          <w:szCs w:val="21"/>
+        </w:rPr>
+        <w:t>没有不歧视的能力。</w:t>
+      </w:r>
+    </w:p>
+    <w:p>
+      <w:pPr>
+        <w:spacing w:line="320" w:lineRule="exact"/>
+        <w:ind w:firstLine="420"/>
+        <w:rPr>
+          <w:rFonts w:ascii="HarmonyOS Sans Light" w:eastAsia="字家玲珑锐楷" w:hAnsi="HarmonyOS Sans Light"/>
+          <w:sz w:val="21"/>
+          <w:szCs w:val="21"/>
+        </w:rPr>
+      </w:pPr>
+      <w:r>
+        <w:rPr>
+          <w:rFonts w:ascii="HarmonyOS Sans Light" w:eastAsia="字家玲珑锐楷" w:hAnsi="HarmonyOS Sans Light"/>
+          <w:sz w:val="21"/>
+          <w:szCs w:val="21"/>
+        </w:rPr>
+        <w:t>ta</w:t>
+      </w:r>
+      <w:r>
+        <w:rPr>
+          <w:rFonts w:ascii="HarmonyOS Sans Light" w:eastAsia="字家玲珑锐楷" w:hAnsi="HarmonyOS Sans Light"/>
+          <w:sz w:val="21"/>
+          <w:szCs w:val="21"/>
+        </w:rPr>
+        <w:t>们何止歧视有宗教信仰的人，</w:t>
+      </w:r>
+      <w:r>
+        <w:rPr>
+          <w:rFonts w:ascii="HarmonyOS Sans Light" w:eastAsia="字家玲珑锐楷" w:hAnsi="HarmonyOS Sans Light"/>
+          <w:sz w:val="21"/>
+          <w:szCs w:val="21"/>
+        </w:rPr>
+        <w:t>ta</w:t>
+      </w:r>
+      <w:r>
+        <w:rPr>
+          <w:rFonts w:ascii="HarmonyOS Sans Light" w:eastAsia="字家玲珑锐楷" w:hAnsi="HarmonyOS Sans Light"/>
+          <w:sz w:val="21"/>
+          <w:szCs w:val="21"/>
+        </w:rPr>
+        <w:t>们的歧视清单可以沿着京广线写到非洲去</w:t>
+      </w:r>
+      <w:r>
+        <w:rPr>
+          <w:rFonts w:ascii="HarmonyOS Sans Light" w:eastAsia="字家玲珑锐楷" w:hAnsi="HarmonyOS Sans Light"/>
+          <w:sz w:val="21"/>
+          <w:szCs w:val="21"/>
+        </w:rPr>
+        <w:t>——</w:t>
+      </w:r>
+      <w:r>
+        <w:rPr>
+          <w:rFonts w:ascii="HarmonyOS Sans Light" w:eastAsia="字家玲珑锐楷" w:hAnsi="HarmonyOS Sans Light"/>
+          <w:sz w:val="21"/>
+          <w:szCs w:val="21"/>
+        </w:rPr>
+        <w:t>基建狂魔也无法满足</w:t>
+      </w:r>
+      <w:r>
+        <w:rPr>
+          <w:rFonts w:ascii="HarmonyOS Sans Light" w:eastAsia="字家玲珑锐楷" w:hAnsi="HarmonyOS Sans Light"/>
+          <w:sz w:val="21"/>
+          <w:szCs w:val="21"/>
+        </w:rPr>
+        <w:t>ta</w:t>
+      </w:r>
+      <w:r>
+        <w:rPr>
+          <w:rFonts w:ascii="HarmonyOS Sans Light" w:eastAsia="字家玲珑锐楷" w:hAnsi="HarmonyOS Sans Light"/>
+          <w:sz w:val="21"/>
+          <w:szCs w:val="21"/>
+        </w:rPr>
+        <w:t>们的需求。</w:t>
+      </w:r>
+    </w:p>
+    <w:p>
+      <w:pPr>
+        <w:spacing w:line="320" w:lineRule="exact"/>
+        <w:ind w:firstLine="420"/>
+        <w:rPr>
+          <w:rFonts w:ascii="HarmonyOS Sans Light" w:eastAsia="字家玲珑锐楷" w:hAnsi="HarmonyOS Sans Light"/>
+          <w:sz w:val="21"/>
+          <w:szCs w:val="21"/>
+        </w:rPr>
+      </w:pPr>
+      <w:r>
+        <w:rPr>
+          <w:rFonts w:ascii="HarmonyOS Sans Light" w:eastAsia="字家玲珑锐楷" w:hAnsi="HarmonyOS Sans Light"/>
+          <w:sz w:val="21"/>
+          <w:szCs w:val="21"/>
+        </w:rPr>
+        <w:t>ta</w:t>
+      </w:r>
+      <w:r>
+        <w:rPr>
+          <w:rFonts w:ascii="HarmonyOS Sans Light" w:eastAsia="字家玲珑锐楷" w:hAnsi="HarmonyOS Sans Light"/>
+          <w:sz w:val="21"/>
+          <w:szCs w:val="21"/>
+        </w:rPr>
         <w:t>们的歧视是一种自我安慰的生活必须品，因为如果</w:t>
       </w:r>
       <w:r>
@@ -2233,6 +2591,7 @@
     </w:p>
     <w:p>
       <w:pPr>
+        <w:spacing w:line="320" w:lineRule="exact"/>
         <w:ind w:firstLine="420"/>
         <w:rPr>
           <w:rFonts w:ascii="HarmonyOS Sans Light" w:eastAsia="字家玲珑锐楷" w:hAnsi="HarmonyOS Sans Light"/>
@@ -2283,6 +2642,7 @@
     </w:p>
     <w:p>
       <w:pPr>
+        <w:spacing w:line="320" w:lineRule="exact"/>
         <w:ind w:firstLine="420"/>
         <w:rPr>
           <w:rFonts w:ascii="HarmonyOS Sans Light" w:eastAsia="字家玲珑锐楷" w:hAnsi="HarmonyOS Sans Light"/>
@@ -2381,6 +2741,7 @@
     </w:p>
     <w:p>
       <w:pPr>
+        <w:spacing w:line="320" w:lineRule="exact"/>
         <w:ind w:firstLine="420"/>
         <w:rPr>
           <w:rFonts w:ascii="HarmonyOS Sans Light" w:eastAsia="字家玲珑锐楷" w:hAnsi="HarmonyOS Sans Light"/>
@@ -2423,16 +2784,18 @@
     </w:p>
     <w:p>
       <w:pPr>
-        <w:ind w:firstLine="420"/>
-        <w:rPr>
-          <w:rFonts w:ascii="HarmonyOS Sans Light" w:eastAsia="字家玲珑锐楷" w:hAnsi="HarmonyOS Sans Light"/>
-          <w:sz w:val="21"/>
-          <w:szCs w:val="21"/>
-        </w:rPr>
-      </w:pPr>
-    </w:p>
-    <w:p>
-      <w:pPr>
+        <w:spacing w:line="320" w:lineRule="exact"/>
+        <w:ind w:firstLine="420"/>
+        <w:rPr>
+          <w:rFonts w:ascii="HarmonyOS Sans Light" w:eastAsia="字家玲珑锐楷" w:hAnsi="HarmonyOS Sans Light"/>
+          <w:sz w:val="21"/>
+          <w:szCs w:val="21"/>
+        </w:rPr>
+      </w:pPr>
+    </w:p>
+    <w:p>
+      <w:pPr>
+        <w:spacing w:line="320" w:lineRule="exact"/>
         <w:ind w:firstLine="420"/>
         <w:rPr>
           <w:rFonts w:ascii="HarmonyOS Sans Light" w:eastAsia="字家玲珑锐楷" w:hAnsi="HarmonyOS Sans Light"/>
@@ -2515,20 +2878,39 @@
     </w:p>
     <w:p>
       <w:pPr>
-        <w:ind w:firstLine="420"/>
-        <w:rPr>
-          <w:rFonts w:ascii="HarmonyOS Sans Light" w:eastAsia="字家玲珑锐楷" w:hAnsi="HarmonyOS Sans Light"/>
-          <w:sz w:val="21"/>
-          <w:szCs w:val="21"/>
-        </w:rPr>
-      </w:pPr>
-      <w:r>
-        <w:rPr>
-          <w:rFonts w:ascii="HarmonyOS Sans Light" w:eastAsia="字家玲珑锐楷" w:hAnsi="HarmonyOS Sans Light"/>
-          <w:sz w:val="21"/>
-          <w:szCs w:val="21"/>
-        </w:rPr>
-        <w:t>因为这个道理你越讲得对，对本来就要依靠歧视自慰的人而言简直跟拿锯子锯救生绳一样可怕。（这特指不要追着别人讲道理，</w:t>
+        <w:spacing w:line="320" w:lineRule="exact"/>
+        <w:ind w:firstLine="420"/>
+        <w:rPr>
+          <w:rFonts w:ascii="HarmonyOS Sans Light" w:eastAsia="字家玲珑锐楷" w:hAnsi="HarmonyOS Sans Light"/>
+          <w:sz w:val="21"/>
+          <w:szCs w:val="21"/>
+        </w:rPr>
+      </w:pPr>
+      <w:r>
+        <w:rPr>
+          <w:rFonts w:ascii="HarmonyOS Sans Light" w:eastAsia="字家玲珑锐楷" w:hAnsi="HarmonyOS Sans Light"/>
+          <w:sz w:val="21"/>
+          <w:szCs w:val="21"/>
+        </w:rPr>
+        <w:t>因为这个道理你越讲得对，对本来就要依靠歧视自慰的人而言简直</w:t>
+      </w:r>
+      <w:proofErr w:type="gramStart"/>
+      <w:r>
+        <w:rPr>
+          <w:rFonts w:ascii="HarmonyOS Sans Light" w:eastAsia="字家玲珑锐楷" w:hAnsi="HarmonyOS Sans Light"/>
+          <w:sz w:val="21"/>
+          <w:szCs w:val="21"/>
+        </w:rPr>
+        <w:t>跟拿锯子锯救生绳</w:t>
+      </w:r>
+      <w:proofErr w:type="gramEnd"/>
+      <w:r>
+        <w:rPr>
+          <w:rFonts w:ascii="HarmonyOS Sans Light" w:eastAsia="字家玲珑锐楷" w:hAnsi="HarmonyOS Sans Light"/>
+          <w:sz w:val="21"/>
+          <w:szCs w:val="21"/>
+        </w:rPr>
+        <w:t>一样可怕。（这特指不要追着别人讲道理，</w:t>
       </w:r>
       <w:r>
         <w:rPr>
@@ -2565,6 +2947,7 @@
     </w:p>
     <w:p>
       <w:pPr>
+        <w:spacing w:line="320" w:lineRule="exact"/>
         <w:ind w:firstLine="420"/>
         <w:rPr>
           <w:rFonts w:ascii="HarmonyOS Sans Light" w:eastAsia="字家玲珑锐楷" w:hAnsi="HarmonyOS Sans Light"/>
@@ -2583,24 +2966,74 @@
     </w:p>
     <w:p>
       <w:pPr>
-        <w:ind w:firstLine="420"/>
-        <w:rPr>
-          <w:rFonts w:ascii="点字青花楷" w:eastAsia="点字青花楷" w:hAnsi="HarmonyOS Sans Light" w:hint="eastAsia"/>
-          <w:sz w:val="21"/>
-          <w:szCs w:val="21"/>
-        </w:rPr>
-      </w:pPr>
-      <w:r>
-        <w:rPr>
-          <w:rFonts w:ascii="点字青花楷" w:eastAsia="点字青花楷" w:hAnsi="HarmonyOS Sans Light" w:hint="eastAsia"/>
-          <w:sz w:val="21"/>
-          <w:szCs w:val="21"/>
-        </w:rPr>
-        <w:t>你要真想一个人放下歧视，你要提供给ta不歧视也能更好的生活的方法和帮助，釜底抽薪的消灭掉“歧视冲动”的根源。</w:t>
-      </w:r>
-    </w:p>
-    <w:p>
-      <w:pPr>
+        <w:spacing w:line="320" w:lineRule="exact"/>
+        <w:ind w:firstLine="420"/>
+        <w:rPr>
+          <w:rFonts w:ascii="HarmonyOS Sans Light" w:eastAsia="点字青花楷" w:hAnsi="HarmonyOS Sans Light"/>
+          <w:sz w:val="21"/>
+          <w:szCs w:val="21"/>
+        </w:rPr>
+      </w:pPr>
+      <w:r>
+        <w:rPr>
+          <w:rFonts w:ascii="HarmonyOS Sans Light" w:eastAsia="点字青花楷" w:hAnsi="HarmonyOS Sans Light"/>
+          <w:sz w:val="21"/>
+          <w:szCs w:val="21"/>
+        </w:rPr>
+        <w:t>你要真想一个人放下歧视，你要提供给</w:t>
+      </w:r>
+      <w:r>
+        <w:rPr>
+          <w:rFonts w:ascii="HarmonyOS Sans Light" w:eastAsia="点字青花楷" w:hAnsi="HarmonyOS Sans Light"/>
+          <w:sz w:val="21"/>
+          <w:szCs w:val="21"/>
+        </w:rPr>
+        <w:t>ta</w:t>
+      </w:r>
+      <w:r>
+        <w:rPr>
+          <w:rFonts w:ascii="HarmonyOS Sans Light" w:eastAsia="点字青花楷" w:hAnsi="HarmonyOS Sans Light"/>
+          <w:sz w:val="21"/>
+          <w:szCs w:val="21"/>
+        </w:rPr>
+        <w:t>不歧视也能更好的生活的方法和帮助，釜底抽薪的消灭掉</w:t>
+      </w:r>
+      <w:r>
+        <w:rPr>
+          <w:rFonts w:ascii="HarmonyOS Sans Light" w:eastAsia="点字青花楷" w:hAnsi="HarmonyOS Sans Light"/>
+          <w:sz w:val="21"/>
+          <w:szCs w:val="21"/>
+        </w:rPr>
+        <w:t>“</w:t>
+      </w:r>
+      <w:r>
+        <w:rPr>
+          <w:rFonts w:ascii="HarmonyOS Sans Light" w:eastAsia="点字青花楷" w:hAnsi="HarmonyOS Sans Light"/>
+          <w:sz w:val="21"/>
+          <w:szCs w:val="21"/>
+        </w:rPr>
+        <w:t>歧视冲动</w:t>
+      </w:r>
+      <w:r>
+        <w:rPr>
+          <w:rFonts w:ascii="HarmonyOS Sans Light" w:eastAsia="点字青花楷" w:hAnsi="HarmonyOS Sans Light"/>
+          <w:sz w:val="21"/>
+          <w:szCs w:val="21"/>
+        </w:rPr>
+        <w:t>”</w:t>
+      </w:r>
+      <w:r>
+        <w:rPr>
+          <w:rFonts w:ascii="HarmonyOS Sans Light" w:eastAsia="点字青花楷" w:hAnsi="HarmonyOS Sans Light"/>
+          <w:sz w:val="21"/>
+          <w:szCs w:val="21"/>
+        </w:rPr>
+        <w:t>的根源。</w:t>
+      </w:r>
+    </w:p>
+    <w:p>
+      <w:pPr>
+        <w:spacing w:line="320" w:lineRule="exact"/>
         <w:ind w:firstLine="420"/>
         <w:rPr>
           <w:rFonts w:ascii="HarmonyOS Sans Light" w:eastAsia="字家玲珑锐楷" w:hAnsi="HarmonyOS Sans Light"/>
@@ -2619,6 +3052,7 @@
     </w:p>
     <w:p>
       <w:pPr>
+        <w:spacing w:line="320" w:lineRule="exact"/>
         <w:ind w:firstLine="420"/>
         <w:rPr>
           <w:rFonts w:ascii="HarmonyOS Sans Light" w:eastAsia="字家玲珑锐楷" w:hAnsi="HarmonyOS Sans Light"/>
@@ -2637,6 +3071,7 @@
     </w:p>
     <w:p>
       <w:pPr>
+        <w:spacing w:line="320" w:lineRule="exact"/>
         <w:ind w:firstLine="420"/>
         <w:rPr>
           <w:rFonts w:ascii="HarmonyOS Sans Light" w:eastAsia="字家玲珑锐楷" w:hAnsi="HarmonyOS Sans Light"/>
@@ -2679,6 +3114,7 @@
     </w:p>
     <w:p>
       <w:pPr>
+        <w:spacing w:line="320" w:lineRule="exact"/>
         <w:ind w:firstLine="420"/>
         <w:rPr>
           <w:rFonts w:ascii="HarmonyOS Sans Light" w:eastAsia="字家玲珑锐楷" w:hAnsi="HarmonyOS Sans Light"/>
@@ -2697,6 +3133,7 @@
     </w:p>
     <w:p>
       <w:pPr>
+        <w:spacing w:line="320" w:lineRule="exact"/>
         <w:ind w:firstLine="420"/>
         <w:rPr>
           <w:rFonts w:ascii="HarmonyOS Sans Light" w:eastAsia="字家玲珑锐楷" w:hAnsi="HarmonyOS Sans Light"/>
@@ -2715,34 +3152,54 @@
     </w:p>
     <w:p>
       <w:pPr>
-        <w:ind w:firstLine="420"/>
-        <w:rPr>
-          <w:rFonts w:ascii="点字青花楷" w:eastAsia="点字青花楷" w:hAnsi="HarmonyOS Sans Light" w:hint="eastAsia"/>
-          <w:sz w:val="21"/>
-          <w:szCs w:val="21"/>
-        </w:rPr>
-      </w:pPr>
-      <w:r>
-        <w:rPr>
-          <w:rFonts w:ascii="点字青花楷" w:eastAsia="点字青花楷" w:hAnsi="HarmonyOS Sans Light" w:hint="eastAsia"/>
-          <w:sz w:val="21"/>
-          <w:szCs w:val="21"/>
-        </w:rPr>
-        <w:t>因为你的出路往往会在某个被你歧视的人的选择之一。</w:t>
-      </w:r>
-    </w:p>
-    <w:p>
-      <w:pPr>
-        <w:ind w:firstLine="420"/>
-        <w:rPr>
-          <w:rFonts w:ascii="点字青花楷" w:eastAsia="点字青花楷" w:hAnsi="HarmonyOS Sans Light" w:hint="eastAsia"/>
-          <w:sz w:val="21"/>
-          <w:szCs w:val="21"/>
-        </w:rPr>
-      </w:pPr>
-      <w:r>
-        <w:rPr>
-          <w:rFonts w:ascii="点字青花楷" w:eastAsia="点字青花楷" w:hAnsi="HarmonyOS Sans Light" w:hint="eastAsia"/>
+        <w:spacing w:line="320" w:lineRule="exact"/>
+        <w:ind w:firstLine="420"/>
+        <w:rPr>
+          <w:rFonts w:ascii="HarmonyOS Sans Light" w:eastAsia="点字青花楷" w:hAnsi="HarmonyOS Sans Light"/>
+          <w:sz w:val="21"/>
+          <w:szCs w:val="21"/>
+        </w:rPr>
+      </w:pPr>
+      <w:r>
+        <w:rPr>
+          <w:rFonts w:ascii="HarmonyOS Sans Light" w:eastAsia="点字青花楷" w:hAnsi="HarmonyOS Sans Light"/>
+          <w:sz w:val="21"/>
+          <w:szCs w:val="21"/>
+        </w:rPr>
+        <w:t>因为你的出路往往会在</w:t>
+      </w:r>
+      <w:proofErr w:type="gramStart"/>
+      <w:r>
+        <w:rPr>
+          <w:rFonts w:ascii="HarmonyOS Sans Light" w:eastAsia="点字青花楷" w:hAnsi="HarmonyOS Sans Light"/>
+          <w:sz w:val="21"/>
+          <w:szCs w:val="21"/>
+        </w:rPr>
+        <w:t>某个被</w:t>
+      </w:r>
+      <w:proofErr w:type="gramEnd"/>
+      <w:r>
+        <w:rPr>
+          <w:rFonts w:ascii="HarmonyOS Sans Light" w:eastAsia="点字青花楷" w:hAnsi="HarmonyOS Sans Light"/>
+          <w:sz w:val="21"/>
+          <w:szCs w:val="21"/>
+        </w:rPr>
+        <w:t>你歧视的人的选择之一。</w:t>
+      </w:r>
+    </w:p>
+    <w:p>
+      <w:pPr>
+        <w:spacing w:line="320" w:lineRule="exact"/>
+        <w:ind w:firstLine="420"/>
+        <w:rPr>
+          <w:rFonts w:ascii="HarmonyOS Sans Light" w:eastAsia="点字青花楷" w:hAnsi="HarmonyOS Sans Light"/>
+          <w:sz w:val="21"/>
+          <w:szCs w:val="21"/>
+        </w:rPr>
+      </w:pPr>
+      <w:r>
+        <w:rPr>
+          <w:rFonts w:ascii="HarmonyOS Sans Light" w:eastAsia="点字青花楷" w:hAnsi="HarmonyOS Sans Light"/>
           <w:sz w:val="21"/>
           <w:szCs w:val="21"/>
         </w:rPr>
@@ -2751,6 +3208,7 @@
     </w:p>
     <w:p>
       <w:pPr>
+        <w:spacing w:line="320" w:lineRule="exact"/>
         <w:ind w:firstLine="420"/>
         <w:rPr>
           <w:rFonts w:ascii="HarmonyOS Sans Light" w:eastAsia="字家玲珑锐楷" w:hAnsi="HarmonyOS Sans Light"/>
@@ -2785,6 +3243,7 @@
     </w:p>
     <w:p>
       <w:pPr>
+        <w:spacing w:line="320" w:lineRule="exact"/>
         <w:ind w:firstLine="420"/>
         <w:rPr>
           <w:rFonts w:ascii="HarmonyOS Sans Light" w:eastAsia="字家玲珑锐楷" w:hAnsi="HarmonyOS Sans Light"/>
@@ -2819,16 +3278,18 @@
     </w:p>
     <w:p>
       <w:pPr>
-        <w:ind w:firstLine="420"/>
-        <w:rPr>
-          <w:rFonts w:ascii="HarmonyOS Sans Light" w:eastAsia="字家玲珑锐楷" w:hAnsi="HarmonyOS Sans Light"/>
-          <w:sz w:val="21"/>
-          <w:szCs w:val="21"/>
-        </w:rPr>
-      </w:pPr>
-    </w:p>
-    <w:p>
-      <w:pPr>
+        <w:spacing w:line="320" w:lineRule="exact"/>
+        <w:ind w:firstLine="420"/>
+        <w:rPr>
+          <w:rFonts w:ascii="HarmonyOS Sans Light" w:eastAsia="字家玲珑锐楷" w:hAnsi="HarmonyOS Sans Light"/>
+          <w:sz w:val="21"/>
+          <w:szCs w:val="21"/>
+        </w:rPr>
+      </w:pPr>
+    </w:p>
+    <w:p>
+      <w:pPr>
+        <w:spacing w:line="320" w:lineRule="exact"/>
         <w:ind w:firstLine="420"/>
         <w:rPr>
           <w:rFonts w:ascii="HarmonyOS Sans Light" w:eastAsia="字家玲珑锐楷" w:hAnsi="HarmonyOS Sans Light"/>
@@ -2895,6 +3356,7 @@
     </w:p>
     <w:p>
       <w:pPr>
+        <w:spacing w:line="320" w:lineRule="exact"/>
         <w:ind w:firstLine="420"/>
         <w:rPr>
           <w:rFonts w:ascii="HarmonyOS Sans Light" w:eastAsia="字家玲珑锐楷" w:hAnsi="HarmonyOS Sans Light"/>
@@ -2921,6 +3383,7 @@
     </w:p>
     <w:p>
       <w:pPr>
+        <w:spacing w:line="320" w:lineRule="exact"/>
         <w:ind w:firstLine="420"/>
         <w:rPr>
           <w:rFonts w:ascii="HarmonyOS Sans Light" w:eastAsia="字家玲珑锐楷" w:hAnsi="HarmonyOS Sans Light"/>
@@ -2939,52 +3402,119 @@
     </w:p>
     <w:p>
       <w:pPr>
-        <w:ind w:firstLine="420"/>
-        <w:rPr>
-          <w:rFonts w:ascii="点字青花楷" w:eastAsia="点字青花楷" w:hAnsi="HarmonyOS Sans Light" w:hint="eastAsia"/>
-          <w:sz w:val="21"/>
-          <w:szCs w:val="21"/>
-        </w:rPr>
-      </w:pPr>
-      <w:r>
-        <w:rPr>
-          <w:rFonts w:ascii="点字青花楷" w:eastAsia="点字青花楷" w:hAnsi="HarmonyOS Sans Light" w:hint="eastAsia"/>
-          <w:sz w:val="21"/>
-          <w:szCs w:val="21"/>
-        </w:rPr>
-        <w:t>如果一个社会只想从仪式上“消灭歧视”，却并不关心人的迷茫和痛苦，那么它必然受到歧视横行的折磨。</w:t>
-      </w:r>
-    </w:p>
-    <w:p>
-      <w:pPr>
-        <w:ind w:firstLine="420"/>
-        <w:rPr>
-          <w:rFonts w:ascii="点字青花楷" w:eastAsia="点字青花楷" w:hAnsi="HarmonyOS Sans Light" w:hint="eastAsia"/>
-          <w:sz w:val="21"/>
-          <w:szCs w:val="21"/>
-        </w:rPr>
-      </w:pPr>
-      <w:r>
-        <w:rPr>
-          <w:rFonts w:ascii="点字青花楷" w:eastAsia="点字青花楷" w:hAnsi="HarmonyOS Sans Light" w:hint="eastAsia"/>
-          <w:sz w:val="21"/>
-          <w:szCs w:val="21"/>
-        </w:rPr>
-        <w:t>歧视，其实是一种“集体冷漠税”。</w:t>
-      </w:r>
-    </w:p>
-    <w:p>
-      <w:pPr>
-        <w:ind w:firstLine="420"/>
-        <w:rPr>
-          <w:rFonts w:ascii="点字青花楷" w:eastAsia="点字青花楷" w:hAnsi="HarmonyOS Sans Light" w:hint="eastAsia"/>
-          <w:sz w:val="21"/>
-          <w:szCs w:val="21"/>
-        </w:rPr>
-      </w:pPr>
-      <w:r>
-        <w:rPr>
-          <w:rFonts w:ascii="点字青花楷" w:eastAsia="点字青花楷" w:hAnsi="HarmonyOS Sans Light" w:hint="eastAsia"/>
+        <w:spacing w:line="320" w:lineRule="exact"/>
+        <w:ind w:firstLine="420"/>
+        <w:rPr>
+          <w:rFonts w:ascii="HarmonyOS Sans Light" w:eastAsia="点字青花楷" w:hAnsi="HarmonyOS Sans Light"/>
+          <w:sz w:val="21"/>
+          <w:szCs w:val="21"/>
+        </w:rPr>
+      </w:pPr>
+      <w:r>
+        <w:rPr>
+          <w:rFonts w:ascii="HarmonyOS Sans Light" w:eastAsia="点字青花楷" w:hAnsi="HarmonyOS Sans Light"/>
+          <w:sz w:val="21"/>
+          <w:szCs w:val="21"/>
+        </w:rPr>
+        <w:t>如果一个社会只想从仪式上</w:t>
+      </w:r>
+      <w:r>
+        <w:rPr>
+          <w:rFonts w:ascii="HarmonyOS Sans Light" w:eastAsia="点字青花楷" w:hAnsi="HarmonyOS Sans Light"/>
+          <w:sz w:val="21"/>
+          <w:szCs w:val="21"/>
+        </w:rPr>
+        <w:t>“</w:t>
+      </w:r>
+      <w:r>
+        <w:rPr>
+          <w:rFonts w:ascii="HarmonyOS Sans Light" w:eastAsia="点字青花楷" w:hAnsi="HarmonyOS Sans Light"/>
+          <w:sz w:val="21"/>
+          <w:szCs w:val="21"/>
+        </w:rPr>
+        <w:t>消灭歧视</w:t>
+      </w:r>
+      <w:r>
+        <w:rPr>
+          <w:rFonts w:ascii="HarmonyOS Sans Light" w:eastAsia="点字青花楷" w:hAnsi="HarmonyOS Sans Light"/>
+          <w:sz w:val="21"/>
+          <w:szCs w:val="21"/>
+        </w:rPr>
+        <w:t>”</w:t>
+      </w:r>
+      <w:r>
+        <w:rPr>
+          <w:rFonts w:ascii="HarmonyOS Sans Light" w:eastAsia="点字青花楷" w:hAnsi="HarmonyOS Sans Light"/>
+          <w:sz w:val="21"/>
+          <w:szCs w:val="21"/>
+        </w:rPr>
+        <w:t>，却并不关心人的迷茫和痛苦，那么它必然受到歧视横行的折磨。</w:t>
+      </w:r>
+    </w:p>
+    <w:p>
+      <w:pPr>
+        <w:spacing w:line="320" w:lineRule="exact"/>
+        <w:ind w:firstLine="420"/>
+        <w:rPr>
+          <w:rFonts w:ascii="HarmonyOS Sans Light" w:eastAsia="点字青花楷" w:hAnsi="HarmonyOS Sans Light"/>
+          <w:sz w:val="21"/>
+          <w:szCs w:val="21"/>
+        </w:rPr>
+      </w:pPr>
+      <w:r>
+        <w:rPr>
+          <w:rFonts w:ascii="HarmonyOS Sans Light" w:eastAsia="点字青花楷" w:hAnsi="HarmonyOS Sans Light"/>
+          <w:sz w:val="21"/>
+          <w:szCs w:val="21"/>
+        </w:rPr>
+        <w:t>歧视，其实是一种</w:t>
+      </w:r>
+      <w:r>
+        <w:rPr>
+          <w:rFonts w:ascii="HarmonyOS Sans Light" w:eastAsia="点字青花楷" w:hAnsi="HarmonyOS Sans Light"/>
+          <w:sz w:val="21"/>
+          <w:szCs w:val="21"/>
+        </w:rPr>
+        <w:t>“</w:t>
+      </w:r>
+      <w:r>
+        <w:rPr>
+          <w:rFonts w:ascii="HarmonyOS Sans Light" w:eastAsia="点字青花楷" w:hAnsi="HarmonyOS Sans Light"/>
+          <w:sz w:val="21"/>
+          <w:szCs w:val="21"/>
+        </w:rPr>
+        <w:t>集体冷漠税</w:t>
+      </w:r>
+      <w:r>
+        <w:rPr>
+          <w:rFonts w:ascii="HarmonyOS Sans Light" w:eastAsia="点字青花楷" w:hAnsi="HarmonyOS Sans Light"/>
+          <w:sz w:val="21"/>
+          <w:szCs w:val="21"/>
+        </w:rPr>
+        <w:t>”</w:t>
+      </w:r>
+      <w:r>
+        <w:rPr>
+          <w:rFonts w:ascii="HarmonyOS Sans Light" w:eastAsia="点字青花楷" w:hAnsi="HarmonyOS Sans Light"/>
+          <w:sz w:val="21"/>
+          <w:szCs w:val="21"/>
+        </w:rPr>
+        <w:t>。</w:t>
+      </w:r>
+    </w:p>
+    <w:p>
+      <w:pPr>
+        <w:spacing w:line="320" w:lineRule="exact"/>
+        <w:ind w:firstLine="420"/>
+        <w:rPr>
+          <w:rFonts w:ascii="HarmonyOS Sans Light" w:eastAsia="点字青花楷" w:hAnsi="HarmonyOS Sans Light" w:hint="eastAsia"/>
+          <w:sz w:val="21"/>
+          <w:szCs w:val="21"/>
+        </w:rPr>
+      </w:pPr>
+      <w:r>
+        <w:rPr>
+          <w:rFonts w:ascii="HarmonyOS Sans Light" w:eastAsia="点字青花楷" w:hAnsi="HarmonyOS Sans Light"/>
           <w:sz w:val="21"/>
           <w:szCs w:val="21"/>
         </w:rPr>
@@ -2993,16 +3523,17 @@
     </w:p>
     <w:p>
       <w:pPr>
-        <w:ind w:firstLine="420"/>
-        <w:rPr>
-          <w:rFonts w:ascii="点字青花楷" w:eastAsia="点字青花楷" w:hAnsi="HarmonyOS Sans Light" w:hint="eastAsia"/>
-          <w:sz w:val="21"/>
-          <w:szCs w:val="21"/>
-        </w:rPr>
-      </w:pPr>
-      <w:r>
-        <w:rPr>
-          <w:rFonts w:ascii="点字青花楷" w:eastAsia="点字青花楷" w:hAnsi="HarmonyOS Sans Light" w:hint="eastAsia"/>
+        <w:spacing w:line="320" w:lineRule="exact"/>
+        <w:ind w:firstLine="420"/>
+        <w:rPr>
+          <w:rFonts w:ascii="HarmonyOS Sans Light" w:eastAsia="点字青花楷" w:hAnsi="HarmonyOS Sans Light"/>
+          <w:sz w:val="21"/>
+          <w:szCs w:val="21"/>
+        </w:rPr>
+      </w:pPr>
+      <w:r>
+        <w:rPr>
+          <w:rFonts w:ascii="HarmonyOS Sans Light" w:eastAsia="点字青花楷" w:hAnsi="HarmonyOS Sans Light"/>
           <w:sz w:val="21"/>
           <w:szCs w:val="21"/>
         </w:rPr>
@@ -3011,6 +3542,7 @@
     </w:p>
     <w:p>
       <w:pPr>
+        <w:spacing w:line="320" w:lineRule="exact"/>
         <w:ind w:firstLine="480"/>
         <w:rPr>
           <w:rFonts w:ascii="HarmonyOS Sans Light" w:eastAsia="字家玲珑锐楷" w:hAnsi="HarmonyOS Sans Light"/>
@@ -3021,6 +3553,7 @@
     </w:p>
     <w:p>
       <w:pPr>
+        <w:spacing w:line="320" w:lineRule="exact"/>
         <w:ind w:firstLine="480"/>
         <w:jc w:val="right"/>
         <w:rPr>
@@ -3048,6 +3581,7 @@
     </w:p>
     <w:p>
       <w:pPr>
+        <w:spacing w:line="320" w:lineRule="exact"/>
         <w:ind w:firstLine="480"/>
         <w:jc w:val="right"/>
         <w:rPr>
@@ -3056,7 +3590,7 @@
           <w:szCs w:val="21"/>
         </w:rPr>
       </w:pPr>
-      <w:hyperlink r:id="rId5" w:history="1">
+      <w:hyperlink r:id="rId6" w:history="1">
         <w:r>
           <w:rPr>
             <w:rStyle w:val="aa"/>
@@ -3064,263 +3598,531 @@
             <w:sz w:val="21"/>
             <w:szCs w:val="21"/>
           </w:rPr>
-          <w:t>https://www.zhihu.co</w:t>
-        </w:r>
-        <w:r>
-          <w:rPr>
-            <w:rStyle w:val="aa"/>
-            <w:rFonts w:ascii="HarmonyOS Sans Light" w:eastAsia="字家玲珑锐楷" w:hAnsi="HarmonyOS Sans Light"/>
-            <w:sz w:val="21"/>
-            <w:szCs w:val="21"/>
-          </w:rPr>
-          <w:t>m</w:t>
-        </w:r>
-        <w:r>
-          <w:rPr>
-            <w:rStyle w:val="aa"/>
-            <w:rFonts w:ascii="HarmonyOS Sans Light" w:eastAsia="字家玲珑锐楷" w:hAnsi="HarmonyOS Sans Light"/>
-            <w:sz w:val="21"/>
-            <w:szCs w:val="21"/>
-          </w:rPr>
-          <w:t>/answ</w:t>
-        </w:r>
-        <w:r>
-          <w:rPr>
-            <w:rStyle w:val="aa"/>
-            <w:rFonts w:ascii="HarmonyOS Sans Light" w:eastAsia="字家玲珑锐楷" w:hAnsi="HarmonyOS Sans Light"/>
-            <w:sz w:val="21"/>
-            <w:szCs w:val="21"/>
-          </w:rPr>
-          <w:t>e</w:t>
-        </w:r>
-        <w:r>
-          <w:rPr>
-            <w:rStyle w:val="aa"/>
-            <w:rFonts w:ascii="HarmonyOS Sans Light" w:eastAsia="字家玲珑锐楷" w:hAnsi="HarmonyOS Sans Light"/>
-            <w:sz w:val="21"/>
-            <w:szCs w:val="21"/>
-          </w:rPr>
-          <w:t>r/2009390237</w:t>
+          <w:t>https://www.zhihu.com/answer/2009390237</w:t>
         </w:r>
       </w:hyperlink>
     </w:p>
     <w:p>
       <w:pPr>
-        <w:rPr>
-          <w:rFonts w:ascii="HarmonyOS Sans Light" w:eastAsia="字家玲珑锐楷" w:hAnsi="HarmonyOS Sans Light"/>
-          <w:sz w:val="21"/>
-          <w:szCs w:val="21"/>
-        </w:rPr>
-      </w:pPr>
-    </w:p>
-    <w:p>
-      <w:pPr>
-        <w:rPr>
-          <w:rFonts w:ascii="HarmonyOS Sans Light" w:eastAsia="字家玲珑锐楷" w:hAnsi="HarmonyOS Sans Light"/>
-          <w:sz w:val="21"/>
-          <w:szCs w:val="21"/>
-        </w:rPr>
-      </w:pPr>
-      <w:r>
+        <w:spacing w:line="320" w:lineRule="exact"/>
+        <w:rPr>
+          <w:rFonts w:ascii="HarmonyOS Sans Light" w:eastAsia="字家玲珑锐楷" w:hAnsi="HarmonyOS Sans Light"/>
+          <w:sz w:val="21"/>
+          <w:szCs w:val="21"/>
+        </w:rPr>
+      </w:pPr>
+      <w:r>
+        <w:rPr>
+          <w:rFonts w:ascii="HarmonyOS Sans Light" w:eastAsia="字家玲珑锐楷" w:hAnsi="HarmonyOS Sans Light"/>
+          <w:sz w:val="21"/>
+          <w:szCs w:val="21"/>
+        </w:rPr>
+        <w:lastRenderedPageBreak/>
+        <w:t>---</w:t>
+      </w:r>
+    </w:p>
+    <w:p>
+      <w:pPr>
+        <w:spacing w:line="320" w:lineRule="exact"/>
+        <w:rPr>
+          <w:rFonts w:ascii="HarmonyOS Sans Light" w:eastAsia="字家玲珑锐楷" w:hAnsi="HarmonyOS Sans Light"/>
+          <w:sz w:val="21"/>
+          <w:szCs w:val="21"/>
+        </w:rPr>
+      </w:pPr>
+    </w:p>
+    <w:p>
+      <w:pPr>
+        <w:spacing w:line="320" w:lineRule="exact"/>
+        <w:rPr>
+          <w:rFonts w:ascii="HarmonyOS Sans Light" w:eastAsia="字家玲珑锐楷" w:hAnsi="HarmonyOS Sans Light"/>
+          <w:sz w:val="21"/>
+          <w:szCs w:val="21"/>
+        </w:rPr>
+      </w:pPr>
+    </w:p>
+    <w:p>
+      <w:pPr>
+        <w:spacing w:line="320" w:lineRule="exact"/>
+        <w:rPr>
+          <w:rFonts w:ascii="HarmonyOS Sans Light" w:eastAsia="字家玲珑锐楷" w:hAnsi="HarmonyOS Sans Light"/>
+          <w:sz w:val="21"/>
+          <w:szCs w:val="21"/>
+        </w:rPr>
+      </w:pPr>
+    </w:p>
+    <w:p>
+      <w:pPr>
+        <w:spacing w:line="320" w:lineRule="exact"/>
+        <w:rPr>
+          <w:rFonts w:ascii="HarmonyOS Sans Light" w:eastAsia="字家玲珑锐楷" w:hAnsi="HarmonyOS Sans Light"/>
+          <w:sz w:val="21"/>
+          <w:szCs w:val="21"/>
+        </w:rPr>
+      </w:pPr>
+    </w:p>
+    <w:p>
+      <w:pPr>
+        <w:spacing w:line="320" w:lineRule="exact"/>
+        <w:rPr>
+          <w:rFonts w:ascii="HarmonyOS Sans Light" w:eastAsia="字家玲珑锐楷" w:hAnsi="HarmonyOS Sans Light"/>
+          <w:sz w:val="21"/>
+          <w:szCs w:val="21"/>
+        </w:rPr>
+      </w:pPr>
+    </w:p>
+    <w:p>
+      <w:pPr>
+        <w:spacing w:line="320" w:lineRule="exact"/>
+        <w:rPr>
+          <w:rFonts w:ascii="HarmonyOS Sans Light" w:eastAsia="字家玲珑锐楷" w:hAnsi="HarmonyOS Sans Light"/>
+          <w:sz w:val="21"/>
+          <w:szCs w:val="21"/>
+        </w:rPr>
+      </w:pPr>
+    </w:p>
+    <w:p>
+      <w:pPr>
+        <w:spacing w:line="320" w:lineRule="exact"/>
+        <w:rPr>
+          <w:rFonts w:ascii="HarmonyOS Sans Light" w:eastAsia="字家玲珑锐楷" w:hAnsi="HarmonyOS Sans Light"/>
+          <w:sz w:val="21"/>
+          <w:szCs w:val="21"/>
+        </w:rPr>
+      </w:pPr>
+    </w:p>
+    <w:p>
+      <w:pPr>
+        <w:spacing w:line="320" w:lineRule="exact"/>
+        <w:rPr>
+          <w:rFonts w:ascii="HarmonyOS Sans Light" w:eastAsia="字家玲珑锐楷" w:hAnsi="HarmonyOS Sans Light"/>
+          <w:sz w:val="21"/>
+          <w:szCs w:val="21"/>
+        </w:rPr>
+      </w:pPr>
+    </w:p>
+    <w:p>
+      <w:pPr>
+        <w:spacing w:line="320" w:lineRule="exact"/>
+        <w:rPr>
+          <w:rFonts w:ascii="HarmonyOS Sans Light" w:eastAsia="字家玲珑锐楷" w:hAnsi="HarmonyOS Sans Light"/>
+          <w:sz w:val="21"/>
+          <w:szCs w:val="21"/>
+        </w:rPr>
+      </w:pPr>
+    </w:p>
+    <w:p>
+      <w:pPr>
+        <w:spacing w:line="320" w:lineRule="exact"/>
+        <w:rPr>
+          <w:rFonts w:ascii="HarmonyOS Sans Light" w:eastAsia="字家玲珑锐楷" w:hAnsi="HarmonyOS Sans Light"/>
+          <w:sz w:val="21"/>
+          <w:szCs w:val="21"/>
+        </w:rPr>
+      </w:pPr>
+    </w:p>
+    <w:p>
+      <w:pPr>
+        <w:spacing w:line="320" w:lineRule="exact"/>
+        <w:rPr>
+          <w:rFonts w:ascii="HarmonyOS Sans Light" w:eastAsia="字家玲珑锐楷" w:hAnsi="HarmonyOS Sans Light"/>
+          <w:sz w:val="21"/>
+          <w:szCs w:val="21"/>
+        </w:rPr>
+      </w:pPr>
+    </w:p>
+    <w:p>
+      <w:pPr>
+        <w:spacing w:line="320" w:lineRule="exact"/>
+        <w:rPr>
+          <w:rFonts w:ascii="HarmonyOS Sans Light" w:eastAsia="字家玲珑锐楷" w:hAnsi="HarmonyOS Sans Light"/>
+          <w:sz w:val="21"/>
+          <w:szCs w:val="21"/>
+        </w:rPr>
+      </w:pPr>
+    </w:p>
+    <w:p>
+      <w:pPr>
+        <w:spacing w:line="320" w:lineRule="exact"/>
+        <w:rPr>
+          <w:rFonts w:ascii="HarmonyOS Sans Light" w:eastAsia="字家玲珑锐楷" w:hAnsi="HarmonyOS Sans Light"/>
+          <w:sz w:val="21"/>
+          <w:szCs w:val="21"/>
+        </w:rPr>
+      </w:pPr>
+    </w:p>
+    <w:p>
+      <w:pPr>
+        <w:spacing w:line="320" w:lineRule="exact"/>
+        <w:rPr>
+          <w:rFonts w:ascii="HarmonyOS Sans Light" w:eastAsia="字家玲珑锐楷" w:hAnsi="HarmonyOS Sans Light"/>
+          <w:sz w:val="21"/>
+          <w:szCs w:val="21"/>
+        </w:rPr>
+      </w:pPr>
+    </w:p>
+    <w:p>
+      <w:pPr>
+        <w:spacing w:line="320" w:lineRule="exact"/>
+        <w:rPr>
+          <w:rFonts w:ascii="HarmonyOS Sans Light" w:eastAsia="字家玲珑锐楷" w:hAnsi="HarmonyOS Sans Light"/>
+          <w:sz w:val="21"/>
+          <w:szCs w:val="21"/>
+        </w:rPr>
+      </w:pPr>
+    </w:p>
+    <w:p>
+      <w:pPr>
+        <w:spacing w:line="320" w:lineRule="exact"/>
+        <w:rPr>
+          <w:rFonts w:ascii="HarmonyOS Sans Light" w:eastAsia="字家玲珑锐楷" w:hAnsi="HarmonyOS Sans Light"/>
+          <w:sz w:val="21"/>
+          <w:szCs w:val="21"/>
+        </w:rPr>
+      </w:pPr>
+    </w:p>
+    <w:p>
+      <w:pPr>
+        <w:spacing w:line="320" w:lineRule="exact"/>
+        <w:rPr>
+          <w:rFonts w:ascii="HarmonyOS Sans Light" w:eastAsia="字家玲珑锐楷" w:hAnsi="HarmonyOS Sans Light"/>
+          <w:sz w:val="21"/>
+          <w:szCs w:val="21"/>
+        </w:rPr>
+      </w:pPr>
+    </w:p>
+    <w:p>
+      <w:pPr>
+        <w:spacing w:line="320" w:lineRule="exact"/>
+        <w:rPr>
+          <w:rFonts w:ascii="HarmonyOS Sans Light" w:eastAsia="字家玲珑锐楷" w:hAnsi="HarmonyOS Sans Light"/>
+          <w:sz w:val="21"/>
+          <w:szCs w:val="21"/>
+        </w:rPr>
+      </w:pPr>
+    </w:p>
+    <w:p>
+      <w:pPr>
+        <w:spacing w:line="320" w:lineRule="exact"/>
+        <w:rPr>
+          <w:rFonts w:ascii="HarmonyOS Sans Light" w:eastAsia="字家玲珑锐楷" w:hAnsi="HarmonyOS Sans Light"/>
+          <w:sz w:val="21"/>
+          <w:szCs w:val="21"/>
+        </w:rPr>
+      </w:pPr>
+    </w:p>
+    <w:p>
+      <w:pPr>
+        <w:spacing w:line="320" w:lineRule="exact"/>
+        <w:rPr>
+          <w:rFonts w:ascii="HarmonyOS Sans Light" w:eastAsia="字家玲珑锐楷" w:hAnsi="HarmonyOS Sans Light"/>
+          <w:sz w:val="21"/>
+          <w:szCs w:val="21"/>
+        </w:rPr>
+      </w:pPr>
+    </w:p>
+    <w:p>
+      <w:pPr>
+        <w:spacing w:line="320" w:lineRule="exact"/>
+        <w:rPr>
+          <w:rFonts w:ascii="HarmonyOS Sans Light" w:eastAsia="字家玲珑锐楷" w:hAnsi="HarmonyOS Sans Light"/>
+          <w:sz w:val="21"/>
+          <w:szCs w:val="21"/>
+        </w:rPr>
+      </w:pPr>
+    </w:p>
+    <w:p>
+      <w:pPr>
+        <w:spacing w:line="320" w:lineRule="exact"/>
+        <w:rPr>
+          <w:rFonts w:ascii="HarmonyOS Sans Light" w:eastAsia="字家玲珑锐楷" w:hAnsi="HarmonyOS Sans Light"/>
+          <w:sz w:val="21"/>
+          <w:szCs w:val="21"/>
+        </w:rPr>
+      </w:pPr>
+    </w:p>
+    <w:p>
+      <w:pPr>
+        <w:spacing w:line="320" w:lineRule="exact"/>
+        <w:rPr>
+          <w:rFonts w:ascii="HarmonyOS Sans Light" w:eastAsia="字家玲珑锐楷" w:hAnsi="HarmonyOS Sans Light"/>
+          <w:sz w:val="21"/>
+          <w:szCs w:val="21"/>
+        </w:rPr>
+      </w:pPr>
+    </w:p>
+    <w:p>
+      <w:pPr>
+        <w:spacing w:line="320" w:lineRule="exact"/>
+        <w:rPr>
+          <w:rFonts w:ascii="HarmonyOS Sans Light" w:eastAsia="字家玲珑锐楷" w:hAnsi="HarmonyOS Sans Light"/>
+          <w:sz w:val="21"/>
+          <w:szCs w:val="21"/>
+        </w:rPr>
+      </w:pPr>
+    </w:p>
+    <w:p>
+      <w:pPr>
+        <w:spacing w:line="320" w:lineRule="exact"/>
+        <w:rPr>
+          <w:rFonts w:ascii="HarmonyOS Sans Light" w:eastAsia="字家玲珑锐楷" w:hAnsi="HarmonyOS Sans Light"/>
+          <w:sz w:val="21"/>
+          <w:szCs w:val="21"/>
+        </w:rPr>
+      </w:pPr>
+    </w:p>
+    <w:p>
+      <w:pPr>
+        <w:spacing w:line="320" w:lineRule="exact"/>
+        <w:rPr>
+          <w:rFonts w:ascii="HarmonyOS Sans Light" w:eastAsia="字家玲珑锐楷" w:hAnsi="HarmonyOS Sans Light"/>
+          <w:sz w:val="21"/>
+          <w:szCs w:val="21"/>
+        </w:rPr>
+      </w:pPr>
+    </w:p>
+    <w:p>
+      <w:pPr>
+        <w:spacing w:line="320" w:lineRule="exact"/>
+        <w:rPr>
+          <w:rFonts w:ascii="HarmonyOS Sans Light" w:eastAsia="字家玲珑锐楷" w:hAnsi="HarmonyOS Sans Light"/>
+          <w:sz w:val="21"/>
+          <w:szCs w:val="21"/>
+        </w:rPr>
+      </w:pPr>
+    </w:p>
+    <w:p>
+      <w:pPr>
+        <w:spacing w:line="320" w:lineRule="exact"/>
+        <w:rPr>
+          <w:rFonts w:ascii="HarmonyOS Sans Light" w:eastAsia="字家玲珑锐楷" w:hAnsi="HarmonyOS Sans Light"/>
+          <w:sz w:val="21"/>
+          <w:szCs w:val="21"/>
+        </w:rPr>
+      </w:pPr>
+    </w:p>
+    <w:p>
+      <w:pPr>
+        <w:spacing w:line="320" w:lineRule="exact"/>
+        <w:rPr>
+          <w:rFonts w:ascii="HarmonyOS Sans Light" w:eastAsia="字家玲珑锐楷" w:hAnsi="HarmonyOS Sans Light"/>
+          <w:sz w:val="21"/>
+          <w:szCs w:val="21"/>
+        </w:rPr>
+      </w:pPr>
+    </w:p>
+    <w:p>
+      <w:pPr>
+        <w:spacing w:line="320" w:lineRule="exact"/>
+        <w:rPr>
+          <w:rFonts w:ascii="HarmonyOS Sans Light" w:eastAsia="字家玲珑锐楷" w:hAnsi="HarmonyOS Sans Light"/>
+          <w:sz w:val="21"/>
+          <w:szCs w:val="21"/>
+        </w:rPr>
+      </w:pPr>
+    </w:p>
+    <w:p>
+      <w:pPr>
+        <w:spacing w:line="320" w:lineRule="exact"/>
+        <w:rPr>
+          <w:rFonts w:ascii="HarmonyOS Sans Light" w:eastAsia="字家玲珑锐楷" w:hAnsi="HarmonyOS Sans Light"/>
+          <w:sz w:val="21"/>
+          <w:szCs w:val="21"/>
+        </w:rPr>
+      </w:pPr>
+    </w:p>
+    <w:p>
+      <w:pPr>
+        <w:spacing w:line="320" w:lineRule="exact"/>
+        <w:rPr>
+          <w:rFonts w:ascii="HarmonyOS Sans Light" w:eastAsia="字家玲珑锐楷" w:hAnsi="HarmonyOS Sans Light"/>
+          <w:sz w:val="21"/>
+          <w:szCs w:val="21"/>
+        </w:rPr>
+      </w:pPr>
+    </w:p>
+    <w:p>
+      <w:pPr>
+        <w:spacing w:line="320" w:lineRule="exact"/>
+        <w:rPr>
+          <w:rFonts w:ascii="HarmonyOS Sans Light" w:eastAsia="字家玲珑锐楷" w:hAnsi="HarmonyOS Sans Light"/>
+          <w:sz w:val="21"/>
+          <w:szCs w:val="21"/>
+        </w:rPr>
+      </w:pPr>
+    </w:p>
+    <w:p>
+      <w:pPr>
+        <w:spacing w:line="320" w:lineRule="exact"/>
+        <w:rPr>
+          <w:rFonts w:ascii="HarmonyOS Sans Light" w:eastAsia="字家玲珑锐楷" w:hAnsi="HarmonyOS Sans Light"/>
+          <w:sz w:val="21"/>
+          <w:szCs w:val="21"/>
+        </w:rPr>
+      </w:pPr>
+    </w:p>
+    <w:p>
+      <w:pPr>
+        <w:spacing w:line="320" w:lineRule="exact"/>
+        <w:rPr>
+          <w:rFonts w:ascii="HarmonyOS Sans Light" w:eastAsia="字家玲珑锐楷" w:hAnsi="HarmonyOS Sans Light"/>
+          <w:sz w:val="21"/>
+          <w:szCs w:val="21"/>
+        </w:rPr>
+      </w:pPr>
+    </w:p>
+    <w:p>
+      <w:pPr>
+        <w:spacing w:line="320" w:lineRule="exact"/>
+        <w:rPr>
+          <w:rFonts w:ascii="HarmonyOS Sans Light" w:eastAsia="字家玲珑锐楷" w:hAnsi="HarmonyOS Sans Light"/>
+          <w:sz w:val="21"/>
+          <w:szCs w:val="21"/>
+        </w:rPr>
+      </w:pPr>
+    </w:p>
+    <w:p>
+      <w:pPr>
+        <w:spacing w:line="320" w:lineRule="exact"/>
+        <w:rPr>
+          <w:rFonts w:ascii="HarmonyOS Sans Light" w:eastAsia="字家玲珑锐楷" w:hAnsi="HarmonyOS Sans Light"/>
+          <w:sz w:val="21"/>
+          <w:szCs w:val="21"/>
+        </w:rPr>
+      </w:pPr>
+    </w:p>
+    <w:p>
+      <w:pPr>
+        <w:spacing w:line="320" w:lineRule="exact"/>
+        <w:rPr>
+          <w:rFonts w:ascii="HarmonyOS Sans Light" w:eastAsia="字家玲珑锐楷" w:hAnsi="HarmonyOS Sans Light"/>
+          <w:sz w:val="21"/>
+          <w:szCs w:val="21"/>
+        </w:rPr>
+      </w:pPr>
+    </w:p>
+    <w:p>
+      <w:pPr>
+        <w:spacing w:line="320" w:lineRule="exact"/>
+        <w:rPr>
+          <w:rFonts w:ascii="HarmonyOS Sans Light" w:eastAsia="字家玲珑锐楷" w:hAnsi="HarmonyOS Sans Light"/>
+          <w:sz w:val="21"/>
+          <w:szCs w:val="21"/>
+        </w:rPr>
+      </w:pPr>
+    </w:p>
+    <w:p>
+      <w:pPr>
+        <w:spacing w:line="320" w:lineRule="exact"/>
+        <w:rPr>
+          <w:rFonts w:ascii="HarmonyOS Sans Light" w:eastAsia="字家玲珑锐楷" w:hAnsi="HarmonyOS Sans Light"/>
+          <w:sz w:val="21"/>
+          <w:szCs w:val="21"/>
+        </w:rPr>
+      </w:pPr>
+    </w:p>
+    <w:p>
+      <w:pPr>
+        <w:spacing w:line="320" w:lineRule="exact"/>
+        <w:rPr>
+          <w:rFonts w:ascii="HarmonyOS Sans Light" w:eastAsia="字家玲珑锐楷" w:hAnsi="HarmonyOS Sans Light"/>
+          <w:sz w:val="21"/>
+          <w:szCs w:val="21"/>
+        </w:rPr>
+      </w:pPr>
+    </w:p>
+    <w:p>
+      <w:pPr>
+        <w:spacing w:line="320" w:lineRule="exact"/>
+        <w:rPr>
+          <w:rFonts w:ascii="HarmonyOS Sans Light" w:eastAsia="字家玲珑锐楷" w:hAnsi="HarmonyOS Sans Light"/>
+          <w:sz w:val="21"/>
+          <w:szCs w:val="21"/>
+        </w:rPr>
+      </w:pPr>
+    </w:p>
+    <w:p>
+      <w:pPr>
+        <w:spacing w:line="320" w:lineRule="exact"/>
+        <w:rPr>
+          <w:rFonts w:ascii="HarmonyOS Sans Light" w:eastAsia="字家玲珑锐楷" w:hAnsi="HarmonyOS Sans Light"/>
+          <w:sz w:val="21"/>
+          <w:szCs w:val="21"/>
+        </w:rPr>
+      </w:pPr>
+    </w:p>
+    <w:p>
+      <w:pPr>
+        <w:spacing w:line="320" w:lineRule="exact"/>
+        <w:rPr>
+          <w:rFonts w:ascii="HarmonyOS Sans Light" w:eastAsia="字家玲珑锐楷" w:hAnsi="HarmonyOS Sans Light"/>
+          <w:sz w:val="21"/>
+          <w:szCs w:val="21"/>
+        </w:rPr>
+      </w:pPr>
+    </w:p>
+    <w:p>
+      <w:pPr>
+        <w:spacing w:line="320" w:lineRule="exact"/>
+        <w:rPr>
+          <w:rFonts w:ascii="HarmonyOS Sans Light" w:eastAsia="字家玲珑锐楷" w:hAnsi="HarmonyOS Sans Light"/>
+          <w:sz w:val="21"/>
+          <w:szCs w:val="21"/>
+        </w:rPr>
+      </w:pPr>
+    </w:p>
+    <w:p>
+      <w:pPr>
+        <w:spacing w:line="320" w:lineRule="exact"/>
+        <w:rPr>
+          <w:rFonts w:ascii="HarmonyOS Sans Light" w:eastAsia="字家玲珑锐楷" w:hAnsi="HarmonyOS Sans Light"/>
+          <w:sz w:val="21"/>
+          <w:szCs w:val="21"/>
+        </w:rPr>
+      </w:pPr>
+    </w:p>
+    <w:p>
+      <w:pPr>
+        <w:spacing w:line="320" w:lineRule="exact"/>
+        <w:rPr>
+          <w:rFonts w:ascii="HarmonyOS Sans Light" w:eastAsia="字家玲珑锐楷" w:hAnsi="HarmonyOS Sans Light"/>
+          <w:sz w:val="21"/>
+          <w:szCs w:val="21"/>
+        </w:rPr>
+      </w:pPr>
+    </w:p>
+    <w:p>
+      <w:pPr>
+        <w:spacing w:line="320" w:lineRule="exact"/>
+        <w:rPr>
+          <w:rFonts w:ascii="HarmonyOS Sans Light" w:eastAsia="字家玲珑锐楷" w:hAnsi="HarmonyOS Sans Light"/>
+          <w:sz w:val="21"/>
+          <w:szCs w:val="21"/>
+        </w:rPr>
+      </w:pPr>
+    </w:p>
+    <w:p>
+      <w:pPr>
+        <w:spacing w:line="320" w:lineRule="exact"/>
         <w:rPr>
           <w:rFonts w:ascii="HarmonyOS Sans Light" w:eastAsia="字家玲珑锐楷" w:hAnsi="HarmonyOS Sans Light" w:hint="eastAsia"/>
           <w:sz w:val="21"/>
           <w:szCs w:val="21"/>
         </w:rPr>
-        <w:t>---</w:t>
-      </w:r>
-    </w:p>
-    <w:p>
-      <w:pPr>
-        <w:rPr>
-          <w:rFonts w:ascii="HarmonyOS Sans Light" w:eastAsia="字家玲珑锐楷" w:hAnsi="HarmonyOS Sans Light"/>
-          <w:sz w:val="21"/>
-          <w:szCs w:val="21"/>
-        </w:rPr>
-      </w:pPr>
-    </w:p>
-    <w:p>
-      <w:pPr>
-        <w:rPr>
-          <w:rFonts w:ascii="HarmonyOS Sans Light" w:eastAsia="字家玲珑锐楷" w:hAnsi="HarmonyOS Sans Light"/>
-          <w:sz w:val="21"/>
-          <w:szCs w:val="21"/>
-        </w:rPr>
-      </w:pPr>
-    </w:p>
-    <w:p>
-      <w:pPr>
-        <w:rPr>
-          <w:rFonts w:ascii="HarmonyOS Sans Light" w:eastAsia="字家玲珑锐楷" w:hAnsi="HarmonyOS Sans Light"/>
-          <w:sz w:val="21"/>
-          <w:szCs w:val="21"/>
-        </w:rPr>
-      </w:pPr>
-    </w:p>
-    <w:p>
-      <w:pPr>
-        <w:rPr>
-          <w:rFonts w:ascii="HarmonyOS Sans Light" w:eastAsia="字家玲珑锐楷" w:hAnsi="HarmonyOS Sans Light" w:hint="eastAsia"/>
-          <w:sz w:val="21"/>
-          <w:szCs w:val="21"/>
-        </w:rPr>
-      </w:pPr>
-    </w:p>
-    <w:p>
-      <w:pPr>
-        <w:rPr>
-          <w:rFonts w:ascii="HarmonyOS Sans Light" w:eastAsia="字家玲珑锐楷" w:hAnsi="HarmonyOS Sans Light"/>
-          <w:sz w:val="21"/>
-          <w:szCs w:val="21"/>
-        </w:rPr>
-      </w:pPr>
-    </w:p>
-    <w:p>
-      <w:pPr>
-        <w:rPr>
-          <w:rFonts w:ascii="HarmonyOS Sans Light" w:eastAsia="字家玲珑锐楷" w:hAnsi="HarmonyOS Sans Light"/>
-          <w:sz w:val="21"/>
-          <w:szCs w:val="21"/>
-        </w:rPr>
-      </w:pPr>
-    </w:p>
-    <w:p>
-      <w:pPr>
-        <w:rPr>
-          <w:rFonts w:ascii="HarmonyOS Sans Light" w:eastAsia="字家玲珑锐楷" w:hAnsi="HarmonyOS Sans Light"/>
-          <w:sz w:val="21"/>
-          <w:szCs w:val="21"/>
-        </w:rPr>
-      </w:pPr>
-    </w:p>
-    <w:p>
-      <w:pPr>
-        <w:rPr>
-          <w:rFonts w:ascii="HarmonyOS Sans Light" w:eastAsia="字家玲珑锐楷" w:hAnsi="HarmonyOS Sans Light"/>
-          <w:sz w:val="21"/>
-          <w:szCs w:val="21"/>
-        </w:rPr>
-      </w:pPr>
-    </w:p>
-    <w:p>
-      <w:pPr>
-        <w:rPr>
-          <w:rFonts w:ascii="HarmonyOS Sans Light" w:eastAsia="字家玲珑锐楷" w:hAnsi="HarmonyOS Sans Light"/>
-          <w:sz w:val="21"/>
-          <w:szCs w:val="21"/>
-        </w:rPr>
-      </w:pPr>
-    </w:p>
-    <w:p>
-      <w:pPr>
-        <w:rPr>
-          <w:rFonts w:ascii="HarmonyOS Sans Light" w:eastAsia="字家玲珑锐楷" w:hAnsi="HarmonyOS Sans Light"/>
-          <w:sz w:val="21"/>
-          <w:szCs w:val="21"/>
-        </w:rPr>
-      </w:pPr>
-    </w:p>
-    <w:p>
-      <w:pPr>
-        <w:rPr>
-          <w:rFonts w:ascii="HarmonyOS Sans Light" w:eastAsia="字家玲珑锐楷" w:hAnsi="HarmonyOS Sans Light"/>
-          <w:sz w:val="21"/>
-          <w:szCs w:val="21"/>
-        </w:rPr>
-      </w:pPr>
-    </w:p>
-    <w:p>
-      <w:pPr>
-        <w:rPr>
-          <w:rFonts w:ascii="HarmonyOS Sans Light" w:eastAsia="字家玲珑锐楷" w:hAnsi="HarmonyOS Sans Light"/>
-          <w:sz w:val="21"/>
-          <w:szCs w:val="21"/>
-        </w:rPr>
-      </w:pPr>
-    </w:p>
-    <w:p>
-      <w:pPr>
-        <w:rPr>
-          <w:rFonts w:ascii="HarmonyOS Sans Light" w:eastAsia="字家玲珑锐楷" w:hAnsi="HarmonyOS Sans Light"/>
-          <w:sz w:val="21"/>
-          <w:szCs w:val="21"/>
-        </w:rPr>
-      </w:pPr>
-    </w:p>
-    <w:p>
-      <w:pPr>
-        <w:rPr>
-          <w:rFonts w:ascii="HarmonyOS Sans Light" w:eastAsia="字家玲珑锐楷" w:hAnsi="HarmonyOS Sans Light"/>
-          <w:sz w:val="21"/>
-          <w:szCs w:val="21"/>
-        </w:rPr>
-      </w:pPr>
-    </w:p>
-    <w:p>
-      <w:pPr>
-        <w:rPr>
-          <w:rFonts w:ascii="HarmonyOS Sans Light" w:eastAsia="字家玲珑锐楷" w:hAnsi="HarmonyOS Sans Light"/>
-          <w:sz w:val="21"/>
-          <w:szCs w:val="21"/>
-        </w:rPr>
-      </w:pPr>
-    </w:p>
-    <w:p>
-      <w:pPr>
-        <w:rPr>
-          <w:rFonts w:ascii="HarmonyOS Sans Light" w:eastAsia="字家玲珑锐楷" w:hAnsi="HarmonyOS Sans Light"/>
-          <w:sz w:val="21"/>
-          <w:szCs w:val="21"/>
-        </w:rPr>
-      </w:pPr>
-    </w:p>
-    <w:p>
-      <w:pPr>
-        <w:rPr>
-          <w:rFonts w:ascii="HarmonyOS Sans Light" w:eastAsia="字家玲珑锐楷" w:hAnsi="HarmonyOS Sans Light"/>
-          <w:sz w:val="21"/>
-          <w:szCs w:val="21"/>
-        </w:rPr>
-      </w:pPr>
-    </w:p>
-    <w:p>
-      <w:pPr>
-        <w:rPr>
-          <w:rFonts w:ascii="HarmonyOS Sans Light" w:eastAsia="字家玲珑锐楷" w:hAnsi="HarmonyOS Sans Light"/>
-          <w:sz w:val="21"/>
-          <w:szCs w:val="21"/>
-        </w:rPr>
-      </w:pPr>
-    </w:p>
-    <w:p>
-      <w:pPr>
-        <w:rPr>
-          <w:rFonts w:ascii="HarmonyOS Sans Light" w:eastAsia="字家玲珑锐楷" w:hAnsi="HarmonyOS Sans Light"/>
-          <w:sz w:val="21"/>
-          <w:szCs w:val="21"/>
-        </w:rPr>
-      </w:pPr>
-    </w:p>
-    <w:p>
-      <w:pPr>
-        <w:rPr>
-          <w:rFonts w:ascii="HarmonyOS Sans Light" w:eastAsia="字家玲珑锐楷" w:hAnsi="HarmonyOS Sans Light"/>
-          <w:sz w:val="21"/>
-          <w:szCs w:val="21"/>
-        </w:rPr>
-      </w:pPr>
-    </w:p>
-    <w:p>
-      <w:pPr>
-        <w:rPr>
-          <w:rFonts w:ascii="HarmonyOS Sans Light" w:eastAsia="字家玲珑锐楷" w:hAnsi="HarmonyOS Sans Light"/>
-          <w:sz w:val="21"/>
-          <w:szCs w:val="21"/>
-        </w:rPr>
-      </w:pPr>
-      <w:r>
-        <w:rPr>
-          <w:rFonts w:ascii="HarmonyOS Sans Light" w:eastAsia="字家玲珑锐楷" w:hAnsi="HarmonyOS Sans Light" w:hint="eastAsia"/>
+      </w:pPr>
+    </w:p>
+    <w:p>
+      <w:pPr>
+        <w:spacing w:line="320" w:lineRule="exact"/>
+        <w:rPr>
+          <w:rFonts w:ascii="HarmonyOS Sans Light" w:eastAsia="字家玲珑锐楷" w:hAnsi="HarmonyOS Sans Light"/>
+          <w:sz w:val="21"/>
+          <w:szCs w:val="21"/>
+        </w:rPr>
+      </w:pPr>
+      <w:r>
+        <w:rPr>
+          <w:rFonts w:ascii="HarmonyOS Sans Light" w:eastAsia="字家玲珑锐楷" w:hAnsi="HarmonyOS Sans Light"/>
           <w:sz w:val="21"/>
           <w:szCs w:val="21"/>
         </w:rPr>
@@ -3330,47 +4132,41 @@
     </w:p>
     <w:p>
       <w:pPr>
-        <w:rPr>
-          <w:rFonts w:ascii="HarmonyOS Sans Light" w:eastAsia="字家玲珑锐楷" w:hAnsi="HarmonyOS Sans Light"/>
-          <w:sz w:val="21"/>
-          <w:szCs w:val="21"/>
-        </w:rPr>
-      </w:pPr>
-    </w:p>
-    <w:p>
-      <w:pPr>
-        <w:ind w:firstLine="420"/>
-        <w:rPr>
-          <w:rFonts w:ascii="HarmonyOS Sans Light" w:eastAsia="字家玲珑锐楷" w:hAnsi="HarmonyOS Sans Light" w:hint="eastAsia"/>
-          <w:sz w:val="21"/>
-          <w:szCs w:val="21"/>
-        </w:rPr>
-      </w:pPr>
-      <w:r>
-        <w:rPr>
-          <w:rFonts w:ascii="HarmonyOS Sans Light" w:eastAsia="字家玲珑锐楷" w:hAnsi="HarmonyOS Sans Light" w:hint="eastAsia"/>
-          <w:sz w:val="21"/>
-          <w:szCs w:val="21"/>
-        </w:rPr>
-        <w:t>Q</w:t>
-      </w:r>
-      <w:r>
-        <w:rPr>
-          <w:rFonts w:ascii="HarmonyOS Sans Light" w:eastAsia="字家玲珑锐楷" w:hAnsi="HarmonyOS Sans Light"/>
-          <w:sz w:val="21"/>
-          <w:szCs w:val="21"/>
-        </w:rPr>
-        <w:t>:</w:t>
-      </w:r>
-      <w:r>
-        <w:rPr>
-          <w:rFonts w:hint="eastAsia"/>
+        <w:spacing w:line="320" w:lineRule="exact"/>
+        <w:rPr>
+          <w:rFonts w:ascii="HarmonyOS Sans Light" w:eastAsia="字家玲珑锐楷" w:hAnsi="HarmonyOS Sans Light"/>
+          <w:sz w:val="21"/>
+          <w:szCs w:val="21"/>
+        </w:rPr>
+      </w:pPr>
+    </w:p>
+    <w:p>
+      <w:pPr>
+        <w:spacing w:line="320" w:lineRule="exact"/>
+        <w:ind w:firstLine="420"/>
+        <w:rPr>
+          <w:rFonts w:ascii="HarmonyOS Sans Light" w:eastAsia="字家玲珑锐楷" w:hAnsi="HarmonyOS Sans Light"/>
+          <w:sz w:val="21"/>
+          <w:szCs w:val="21"/>
+        </w:rPr>
+      </w:pPr>
+      <w:r>
+        <w:rPr>
+          <w:rFonts w:ascii="HarmonyOS Sans Light" w:eastAsia="字家玲珑锐楷" w:hAnsi="HarmonyOS Sans Light"/>
+          <w:sz w:val="21"/>
+          <w:szCs w:val="21"/>
+        </w:rPr>
+        <w:t>Q:</w:t>
+      </w:r>
+      <w:r>
+        <w:rPr>
+          <w:rFonts w:ascii="HarmonyOS Sans Light" w:hAnsi="HarmonyOS Sans Light"/>
         </w:rPr>
         <w:t xml:space="preserve"> </w:t>
       </w:r>
       <w:r>
         <w:rPr>
-          <w:rFonts w:ascii="HarmonyOS Sans Light" w:eastAsia="字家玲珑锐楷" w:hAnsi="HarmonyOS Sans Light" w:hint="eastAsia"/>
+          <w:rFonts w:ascii="HarmonyOS Sans Light" w:eastAsia="字家玲珑锐楷" w:hAnsi="HarmonyOS Sans Light"/>
           <w:sz w:val="21"/>
           <w:szCs w:val="21"/>
         </w:rPr>
@@ -3379,22 +4175,23 @@
     </w:p>
     <w:p>
       <w:pPr>
-        <w:ind w:firstLine="420"/>
-        <w:rPr>
-          <w:rFonts w:ascii="HarmonyOS Sans Light" w:eastAsia="字家玲珑锐楷" w:hAnsi="HarmonyOS Sans Light"/>
-          <w:sz w:val="21"/>
-          <w:szCs w:val="21"/>
-        </w:rPr>
-      </w:pPr>
-      <w:r>
-        <w:rPr>
-          <w:rFonts w:ascii="HarmonyOS Sans Light" w:eastAsia="字家玲珑锐楷" w:hAnsi="HarmonyOS Sans Light" w:hint="eastAsia"/>
+        <w:spacing w:line="320" w:lineRule="exact"/>
+        <w:ind w:firstLine="420"/>
+        <w:rPr>
+          <w:rFonts w:ascii="HarmonyOS Sans Light" w:eastAsia="字家玲珑锐楷" w:hAnsi="HarmonyOS Sans Light"/>
+          <w:sz w:val="21"/>
+          <w:szCs w:val="21"/>
+        </w:rPr>
+      </w:pPr>
+      <w:r>
+        <w:rPr>
+          <w:rFonts w:ascii="HarmonyOS Sans Light" w:eastAsia="字家玲珑锐楷" w:hAnsi="HarmonyOS Sans Light"/>
           <w:sz w:val="21"/>
           <w:szCs w:val="21"/>
         </w:rPr>
         <w:t>无神论者：</w:t>
       </w:r>
-      <w:hyperlink r:id="rId6" w:history="1">
+      <w:hyperlink r:id="rId7" w:history="1">
         <w:r>
           <w:rPr>
             <w:rStyle w:val="aa"/>
@@ -3408,190 +4205,377 @@
     </w:p>
     <w:p>
       <w:pPr>
-        <w:ind w:firstLine="420"/>
-        <w:rPr>
-          <w:rFonts w:ascii="HarmonyOS Sans Light" w:eastAsia="字家玲珑锐楷" w:hAnsi="HarmonyOS Sans Light" w:hint="eastAsia"/>
-          <w:sz w:val="21"/>
-          <w:szCs w:val="21"/>
-        </w:rPr>
-      </w:pPr>
-      <w:r>
-        <w:rPr>
-          <w:rFonts w:ascii="HarmonyOS Sans Light" w:eastAsia="字家玲珑锐楷" w:hAnsi="HarmonyOS Sans Light" w:hint="eastAsia"/>
+        <w:spacing w:line="320" w:lineRule="exact"/>
+        <w:ind w:firstLine="420"/>
+        <w:rPr>
+          <w:rFonts w:ascii="HarmonyOS Sans Light" w:eastAsia="字家玲珑锐楷" w:hAnsi="HarmonyOS Sans Light"/>
+          <w:sz w:val="21"/>
+          <w:szCs w:val="21"/>
+        </w:rPr>
+      </w:pPr>
+      <w:r>
+        <w:rPr>
+          <w:rFonts w:ascii="HarmonyOS Sans Light" w:eastAsia="字家玲珑锐楷" w:hAnsi="HarmonyOS Sans Light"/>
           <w:sz w:val="21"/>
           <w:szCs w:val="21"/>
         </w:rPr>
         <w:t>世故青年：</w:t>
       </w:r>
-      <w:hyperlink r:id="rId7" w:history="1">
-        <w:r>
-          <w:rPr>
-            <w:rStyle w:val="aa"/>
-            <w:rFonts w:ascii="HarmonyOS Sans Light" w:eastAsia="字家玲珑锐楷" w:hAnsi="HarmonyOS Sans Light"/>
-            <w:sz w:val="21"/>
-            <w:szCs w:val="21"/>
-          </w:rPr>
-          <w:t>https://www.zhihu.com/answer/1459491434</w:t>
-        </w:r>
-      </w:hyperlink>
-    </w:p>
-    <w:p>
-      <w:pPr>
-        <w:ind w:firstLine="420"/>
-        <w:rPr>
-          <w:rFonts w:ascii="HarmonyOS Sans Light" w:eastAsia="字家玲珑锐楷" w:hAnsi="HarmonyOS Sans Light"/>
-          <w:sz w:val="21"/>
-          <w:szCs w:val="21"/>
-        </w:rPr>
-      </w:pPr>
-      <w:r>
-        <w:rPr>
-          <w:rFonts w:ascii="HarmonyOS Sans Light" w:eastAsia="字家玲珑锐楷" w:hAnsi="HarmonyOS Sans Light" w:hint="eastAsia"/>
+      <w:r>
+        <w:rPr>
+          <w:rFonts w:ascii="HarmonyOS Sans Light" w:hAnsi="HarmonyOS Sans Light"/>
+        </w:rPr>
+        <w:fldChar w:fldCharType="begin"/>
+      </w:r>
+      <w:r>
+        <w:rPr>
+          <w:rFonts w:ascii="HarmonyOS Sans Light" w:hAnsi="HarmonyOS Sans Light"/>
+        </w:rPr>
+        <w:instrText>HYPERLINK "https://www.zhihu.com/answer/1459491434"</w:instrText>
+      </w:r>
+      <w:r>
+        <w:rPr>
+          <w:rFonts w:ascii="HarmonyOS Sans Light" w:hAnsi="HarmonyOS Sans Light"/>
+        </w:rPr>
+      </w:r>
+      <w:r>
+        <w:rPr>
+          <w:rFonts w:ascii="HarmonyOS Sans Light" w:hAnsi="HarmonyOS Sans Light"/>
+        </w:rPr>
+        <w:fldChar w:fldCharType="separate"/>
+      </w:r>
+      <w:r>
+        <w:rPr>
+          <w:rStyle w:val="aa"/>
+          <w:rFonts w:ascii="HarmonyOS Sans Light" w:eastAsia="字家玲珑锐楷" w:hAnsi="HarmonyOS Sans Light"/>
+          <w:sz w:val="21"/>
+          <w:szCs w:val="21"/>
+        </w:rPr>
+        <w:t>https://www.zhihu.com/answer/1459491434</w:t>
+      </w:r>
+      <w:r>
+        <w:rPr>
+          <w:rStyle w:val="aa"/>
+          <w:rFonts w:ascii="HarmonyOS Sans Light" w:eastAsia="字家玲珑锐楷" w:hAnsi="HarmonyOS Sans Light"/>
+          <w:sz w:val="21"/>
+          <w:szCs w:val="21"/>
+        </w:rPr>
+        <w:fldChar w:fldCharType="end"/>
+      </w:r>
+    </w:p>
+    <w:p>
+      <w:pPr>
+        <w:spacing w:line="320" w:lineRule="exact"/>
+        <w:ind w:firstLine="420"/>
+        <w:rPr>
+          <w:rFonts w:ascii="HarmonyOS Sans Light" w:eastAsia="字家玲珑锐楷" w:hAnsi="HarmonyOS Sans Light"/>
+          <w:sz w:val="21"/>
+          <w:szCs w:val="21"/>
+        </w:rPr>
+      </w:pPr>
+      <w:r>
+        <w:rPr>
+          <w:rFonts w:ascii="HarmonyOS Sans Light" w:eastAsia="字家玲珑锐楷" w:hAnsi="HarmonyOS Sans Light"/>
           <w:sz w:val="21"/>
           <w:szCs w:val="21"/>
         </w:rPr>
         <w:t>信仰生命：</w:t>
       </w:r>
-      <w:hyperlink r:id="rId8" w:history="1">
-        <w:r>
-          <w:rPr>
-            <w:rStyle w:val="aa"/>
-            <w:rFonts w:ascii="HarmonyOS Sans Light" w:eastAsia="字家玲珑锐楷" w:hAnsi="HarmonyOS Sans Light"/>
-            <w:sz w:val="21"/>
-            <w:szCs w:val="21"/>
-          </w:rPr>
-          <w:t>https://www.zhihu.com/answer/603154453</w:t>
-        </w:r>
-      </w:hyperlink>
-    </w:p>
-    <w:p>
-      <w:pPr>
-        <w:ind w:firstLine="420"/>
-        <w:rPr>
-          <w:rFonts w:ascii="HarmonyOS Sans Light" w:eastAsia="字家玲珑锐楷" w:hAnsi="HarmonyOS Sans Light"/>
-          <w:sz w:val="21"/>
-          <w:szCs w:val="21"/>
-        </w:rPr>
-      </w:pPr>
-      <w:r>
-        <w:rPr>
-          <w:rFonts w:ascii="HarmonyOS Sans Light" w:eastAsia="字家玲珑锐楷" w:hAnsi="HarmonyOS Sans Light" w:hint="eastAsia"/>
+      <w:r>
+        <w:rPr>
+          <w:rFonts w:ascii="HarmonyOS Sans Light" w:hAnsi="HarmonyOS Sans Light"/>
+        </w:rPr>
+        <w:fldChar w:fldCharType="begin"/>
+      </w:r>
+      <w:r>
+        <w:rPr>
+          <w:rFonts w:ascii="HarmonyOS Sans Light" w:hAnsi="HarmonyOS Sans Light"/>
+        </w:rPr>
+        <w:instrText>HYPERLINK "https://www.zhihu.com/answer/603154453"</w:instrText>
+      </w:r>
+      <w:r>
+        <w:rPr>
+          <w:rFonts w:ascii="HarmonyOS Sans Light" w:hAnsi="HarmonyOS Sans Light"/>
+        </w:rPr>
+      </w:r>
+      <w:r>
+        <w:rPr>
+          <w:rFonts w:ascii="HarmonyOS Sans Light" w:hAnsi="HarmonyOS Sans Light"/>
+        </w:rPr>
+        <w:fldChar w:fldCharType="separate"/>
+      </w:r>
+      <w:r>
+        <w:rPr>
+          <w:rStyle w:val="aa"/>
+          <w:rFonts w:ascii="HarmonyOS Sans Light" w:eastAsia="字家玲珑锐楷" w:hAnsi="HarmonyOS Sans Light"/>
+          <w:sz w:val="21"/>
+          <w:szCs w:val="21"/>
+        </w:rPr>
+        <w:t>https://www.zhihu.com/answer/603154453</w:t>
+      </w:r>
+      <w:r>
+        <w:rPr>
+          <w:rStyle w:val="aa"/>
+          <w:rFonts w:ascii="HarmonyOS Sans Light" w:eastAsia="字家玲珑锐楷" w:hAnsi="HarmonyOS Sans Light"/>
+          <w:sz w:val="21"/>
+          <w:szCs w:val="21"/>
+        </w:rPr>
+        <w:fldChar w:fldCharType="end"/>
+      </w:r>
+    </w:p>
+    <w:p>
+      <w:pPr>
+        <w:spacing w:line="320" w:lineRule="exact"/>
+        <w:ind w:firstLine="420"/>
+        <w:rPr>
+          <w:rFonts w:ascii="HarmonyOS Sans Light" w:eastAsia="字家玲珑锐楷" w:hAnsi="HarmonyOS Sans Light"/>
+          <w:sz w:val="21"/>
+          <w:szCs w:val="21"/>
+        </w:rPr>
+      </w:pPr>
+      <w:r>
+        <w:rPr>
+          <w:rFonts w:ascii="HarmonyOS Sans Light" w:eastAsia="字家玲珑锐楷" w:hAnsi="HarmonyOS Sans Light"/>
           <w:sz w:val="21"/>
           <w:szCs w:val="21"/>
         </w:rPr>
         <w:t>宗教存在的意义：</w:t>
       </w:r>
-      <w:hyperlink r:id="rId9" w:history="1">
-        <w:r>
-          <w:rPr>
-            <w:rStyle w:val="aa"/>
-            <w:rFonts w:ascii="HarmonyOS Sans Light" w:eastAsia="字家玲珑锐楷" w:hAnsi="HarmonyOS Sans Light"/>
-            <w:sz w:val="21"/>
-            <w:szCs w:val="21"/>
-          </w:rPr>
-          <w:t>https://www.zhihu.com/answer/1900624848</w:t>
-        </w:r>
-      </w:hyperlink>
-    </w:p>
-    <w:p>
-      <w:pPr>
-        <w:ind w:firstLine="420"/>
-        <w:rPr>
-          <w:rFonts w:ascii="HarmonyOS Sans Light" w:eastAsia="字家玲珑锐楷" w:hAnsi="HarmonyOS Sans Light"/>
-          <w:sz w:val="21"/>
-          <w:szCs w:val="21"/>
-        </w:rPr>
-      </w:pPr>
-      <w:r>
-        <w:rPr>
-          <w:rFonts w:ascii="HarmonyOS Sans Light" w:eastAsia="字家玲珑锐楷" w:hAnsi="HarmonyOS Sans Light" w:hint="eastAsia"/>
+      <w:r>
+        <w:rPr>
+          <w:rFonts w:ascii="HarmonyOS Sans Light" w:hAnsi="HarmonyOS Sans Light"/>
+        </w:rPr>
+        <w:fldChar w:fldCharType="begin"/>
+      </w:r>
+      <w:r>
+        <w:rPr>
+          <w:rFonts w:ascii="HarmonyOS Sans Light" w:hAnsi="HarmonyOS Sans Light"/>
+        </w:rPr>
+        <w:instrText>HYPERLINK "https://www.zhihu.com/question/28452782/answer/1900624848"</w:instrText>
+      </w:r>
+      <w:r>
+        <w:rPr>
+          <w:rFonts w:ascii="HarmonyOS Sans Light" w:hAnsi="HarmonyOS Sans Light"/>
+        </w:rPr>
+      </w:r>
+      <w:r>
+        <w:rPr>
+          <w:rFonts w:ascii="HarmonyOS Sans Light" w:hAnsi="HarmonyOS Sans Light"/>
+        </w:rPr>
+        <w:fldChar w:fldCharType="separate"/>
+      </w:r>
+      <w:r>
+        <w:rPr>
+          <w:rStyle w:val="aa"/>
+          <w:rFonts w:ascii="HarmonyOS Sans Light" w:eastAsia="字家玲珑锐楷" w:hAnsi="HarmonyOS Sans Light"/>
+          <w:sz w:val="21"/>
+          <w:szCs w:val="21"/>
+        </w:rPr>
+        <w:t>https://www.zhihu.com/answer/1900624848</w:t>
+      </w:r>
+      <w:r>
+        <w:rPr>
+          <w:rStyle w:val="aa"/>
+          <w:rFonts w:ascii="HarmonyOS Sans Light" w:eastAsia="字家玲珑锐楷" w:hAnsi="HarmonyOS Sans Light"/>
+          <w:sz w:val="21"/>
+          <w:szCs w:val="21"/>
+        </w:rPr>
+        <w:fldChar w:fldCharType="end"/>
+      </w:r>
+    </w:p>
+    <w:p>
+      <w:pPr>
+        <w:spacing w:line="320" w:lineRule="exact"/>
+        <w:ind w:firstLine="420"/>
+        <w:rPr>
+          <w:rFonts w:ascii="HarmonyOS Sans Light" w:eastAsia="字家玲珑锐楷" w:hAnsi="HarmonyOS Sans Light"/>
+          <w:sz w:val="21"/>
+          <w:szCs w:val="21"/>
+        </w:rPr>
+      </w:pPr>
+      <w:r>
+        <w:rPr>
+          <w:rFonts w:ascii="HarmonyOS Sans Light" w:eastAsia="字家玲珑锐楷" w:hAnsi="HarmonyOS Sans Light"/>
           <w:sz w:val="21"/>
           <w:szCs w:val="21"/>
         </w:rPr>
         <w:t>正邪之分：</w:t>
       </w:r>
-      <w:hyperlink r:id="rId10" w:history="1">
-        <w:r>
-          <w:rPr>
-            <w:rStyle w:val="aa"/>
-            <w:rFonts w:ascii="HarmonyOS Sans Light" w:eastAsia="字家玲珑锐楷" w:hAnsi="HarmonyOS Sans Light"/>
-            <w:sz w:val="21"/>
-            <w:szCs w:val="21"/>
-          </w:rPr>
-          <w:t>https://www.zhihu.com/answer/523130387</w:t>
-        </w:r>
-      </w:hyperlink>
-    </w:p>
-    <w:p>
-      <w:pPr>
-        <w:ind w:firstLine="420"/>
-        <w:rPr>
-          <w:rFonts w:ascii="HarmonyOS Sans Light" w:eastAsia="字家玲珑锐楷" w:hAnsi="HarmonyOS Sans Light"/>
-          <w:sz w:val="21"/>
-          <w:szCs w:val="21"/>
-        </w:rPr>
-      </w:pPr>
-      <w:r>
-        <w:rPr>
-          <w:rFonts w:ascii="HarmonyOS Sans Light" w:eastAsia="字家玲珑锐楷" w:hAnsi="HarmonyOS Sans Light" w:hint="eastAsia"/>
+      <w:r>
+        <w:rPr>
+          <w:rFonts w:ascii="HarmonyOS Sans Light" w:hAnsi="HarmonyOS Sans Light"/>
+        </w:rPr>
+        <w:fldChar w:fldCharType="begin"/>
+      </w:r>
+      <w:r>
+        <w:rPr>
+          <w:rFonts w:ascii="HarmonyOS Sans Light" w:hAnsi="HarmonyOS Sans Light"/>
+        </w:rPr>
+        <w:instrText>HYPERLINK "https://www.zhihu.com/answer/523130387"</w:instrText>
+      </w:r>
+      <w:r>
+        <w:rPr>
+          <w:rFonts w:ascii="HarmonyOS Sans Light" w:hAnsi="HarmonyOS Sans Light"/>
+        </w:rPr>
+      </w:r>
+      <w:r>
+        <w:rPr>
+          <w:rFonts w:ascii="HarmonyOS Sans Light" w:hAnsi="HarmonyOS Sans Light"/>
+        </w:rPr>
+        <w:fldChar w:fldCharType="separate"/>
+      </w:r>
+      <w:r>
+        <w:rPr>
+          <w:rStyle w:val="aa"/>
+          <w:rFonts w:ascii="HarmonyOS Sans Light" w:eastAsia="字家玲珑锐楷" w:hAnsi="HarmonyOS Sans Light"/>
+          <w:sz w:val="21"/>
+          <w:szCs w:val="21"/>
+        </w:rPr>
+        <w:t>https://www.zhihu.com/answer/523130387</w:t>
+      </w:r>
+      <w:r>
+        <w:rPr>
+          <w:rStyle w:val="aa"/>
+          <w:rFonts w:ascii="HarmonyOS Sans Light" w:eastAsia="字家玲珑锐楷" w:hAnsi="HarmonyOS Sans Light"/>
+          <w:sz w:val="21"/>
+          <w:szCs w:val="21"/>
+        </w:rPr>
+        <w:fldChar w:fldCharType="end"/>
+      </w:r>
+    </w:p>
+    <w:p>
+      <w:pPr>
+        <w:spacing w:line="320" w:lineRule="exact"/>
+        <w:ind w:firstLine="420"/>
+        <w:rPr>
+          <w:rFonts w:ascii="HarmonyOS Sans Light" w:eastAsia="字家玲珑锐楷" w:hAnsi="HarmonyOS Sans Light"/>
+          <w:sz w:val="21"/>
+          <w:szCs w:val="21"/>
+        </w:rPr>
+      </w:pPr>
+      <w:r>
+        <w:rPr>
+          <w:rFonts w:ascii="HarmonyOS Sans Light" w:eastAsia="字家玲珑锐楷" w:hAnsi="HarmonyOS Sans Light"/>
           <w:sz w:val="21"/>
           <w:szCs w:val="21"/>
         </w:rPr>
         <w:t>看懂圣经：</w:t>
       </w:r>
-      <w:hyperlink r:id="rId11" w:history="1">
-        <w:r>
-          <w:rPr>
-            <w:rStyle w:val="aa"/>
-            <w:rFonts w:ascii="HarmonyOS Sans Light" w:eastAsia="字家玲珑锐楷" w:hAnsi="HarmonyOS Sans Light"/>
-            <w:sz w:val="21"/>
-            <w:szCs w:val="21"/>
-          </w:rPr>
-          <w:t>https://www.zhihu.com/answer/539850148</w:t>
-        </w:r>
-      </w:hyperlink>
-    </w:p>
-    <w:p>
-      <w:pPr>
-        <w:ind w:firstLine="420"/>
-        <w:rPr>
-          <w:rFonts w:ascii="HarmonyOS Sans Light" w:eastAsia="字家玲珑锐楷" w:hAnsi="HarmonyOS Sans Light" w:hint="eastAsia"/>
-          <w:sz w:val="21"/>
-          <w:szCs w:val="21"/>
-        </w:rPr>
-      </w:pPr>
-      <w:r>
-        <w:rPr>
-          <w:rFonts w:ascii="HarmonyOS Sans Light" w:eastAsia="字家玲珑锐楷" w:hAnsi="HarmonyOS Sans Light" w:hint="eastAsia"/>
+      <w:r>
+        <w:rPr>
+          <w:rFonts w:ascii="HarmonyOS Sans Light" w:hAnsi="HarmonyOS Sans Light"/>
+        </w:rPr>
+        <w:fldChar w:fldCharType="begin"/>
+      </w:r>
+      <w:r>
+        <w:rPr>
+          <w:rFonts w:ascii="HarmonyOS Sans Light" w:hAnsi="HarmonyOS Sans Light"/>
+        </w:rPr>
+        <w:instrText>HYPERLINK "https://www.zhihu.com/answer/539850148"</w:instrText>
+      </w:r>
+      <w:r>
+        <w:rPr>
+          <w:rFonts w:ascii="HarmonyOS Sans Light" w:hAnsi="HarmonyOS Sans Light"/>
+        </w:rPr>
+      </w:r>
+      <w:r>
+        <w:rPr>
+          <w:rFonts w:ascii="HarmonyOS Sans Light" w:hAnsi="HarmonyOS Sans Light"/>
+        </w:rPr>
+        <w:fldChar w:fldCharType="separate"/>
+      </w:r>
+      <w:r>
+        <w:rPr>
+          <w:rStyle w:val="aa"/>
+          <w:rFonts w:ascii="HarmonyOS Sans Light" w:eastAsia="字家玲珑锐楷" w:hAnsi="HarmonyOS Sans Light"/>
+          <w:sz w:val="21"/>
+          <w:szCs w:val="21"/>
+        </w:rPr>
+        <w:t>https://www.zhihu.com/answer/539850148</w:t>
+      </w:r>
+      <w:r>
+        <w:rPr>
+          <w:rStyle w:val="aa"/>
+          <w:rFonts w:ascii="HarmonyOS Sans Light" w:eastAsia="字家玲珑锐楷" w:hAnsi="HarmonyOS Sans Light"/>
+          <w:sz w:val="21"/>
+          <w:szCs w:val="21"/>
+        </w:rPr>
+        <w:fldChar w:fldCharType="end"/>
+      </w:r>
+    </w:p>
+    <w:p>
+      <w:pPr>
+        <w:spacing w:line="320" w:lineRule="exact"/>
+        <w:ind w:firstLine="420"/>
+        <w:rPr>
+          <w:rFonts w:ascii="HarmonyOS Sans Light" w:eastAsia="字家玲珑锐楷" w:hAnsi="HarmonyOS Sans Light"/>
+          <w:sz w:val="21"/>
+          <w:szCs w:val="21"/>
+        </w:rPr>
+      </w:pPr>
+      <w:r>
+        <w:rPr>
+          <w:rFonts w:ascii="HarmonyOS Sans Light" w:eastAsia="字家玲珑锐楷" w:hAnsi="HarmonyOS Sans Light"/>
           <w:sz w:val="21"/>
           <w:szCs w:val="21"/>
         </w:rPr>
         <w:t>信：</w:t>
       </w:r>
-      <w:hyperlink r:id="rId12" w:history="1">
-        <w:r>
-          <w:rPr>
-            <w:rStyle w:val="aa"/>
-            <w:rFonts w:ascii="HarmonyOS Sans Light" w:eastAsia="字家玲珑锐楷" w:hAnsi="HarmonyOS Sans Light"/>
-            <w:sz w:val="21"/>
-            <w:szCs w:val="21"/>
-          </w:rPr>
-          <w:t>https://www.zhihu.com/answer/628857575</w:t>
-        </w:r>
-      </w:hyperlink>
-    </w:p>
-    <w:p>
-      <w:pPr>
-        <w:ind w:firstLine="420"/>
-        <w:rPr>
-          <w:rFonts w:ascii="HarmonyOS Sans Light" w:eastAsia="字家玲珑锐楷" w:hAnsi="HarmonyOS Sans Light" w:hint="eastAsia"/>
-          <w:sz w:val="21"/>
-          <w:szCs w:val="21"/>
-        </w:rPr>
-      </w:pPr>
-      <w:r>
-        <w:rPr>
-          <w:rFonts w:ascii="HarmonyOS Sans Light" w:eastAsia="字家玲珑锐楷" w:hAnsi="HarmonyOS Sans Light" w:hint="eastAsia"/>
+      <w:r>
+        <w:rPr>
+          <w:rFonts w:ascii="HarmonyOS Sans Light" w:hAnsi="HarmonyOS Sans Light"/>
+        </w:rPr>
+        <w:fldChar w:fldCharType="begin"/>
+      </w:r>
+      <w:r>
+        <w:rPr>
+          <w:rFonts w:ascii="HarmonyOS Sans Light" w:hAnsi="HarmonyOS Sans Light"/>
+        </w:rPr>
+        <w:instrText>HYPERLINK "https://www.zhihu.com/answer/628857575"</w:instrText>
+      </w:r>
+      <w:r>
+        <w:rPr>
+          <w:rFonts w:ascii="HarmonyOS Sans Light" w:hAnsi="HarmonyOS Sans Light"/>
+        </w:rPr>
+      </w:r>
+      <w:r>
+        <w:rPr>
+          <w:rFonts w:ascii="HarmonyOS Sans Light" w:hAnsi="HarmonyOS Sans Light"/>
+        </w:rPr>
+        <w:fldChar w:fldCharType="separate"/>
+      </w:r>
+      <w:r>
+        <w:rPr>
+          <w:rStyle w:val="aa"/>
+          <w:rFonts w:ascii="HarmonyOS Sans Light" w:eastAsia="字家玲珑锐楷" w:hAnsi="HarmonyOS Sans Light"/>
+          <w:sz w:val="21"/>
+          <w:szCs w:val="21"/>
+        </w:rPr>
+        <w:t>https://www.zhihu.com/answer/628857575</w:t>
+      </w:r>
+      <w:r>
+        <w:rPr>
+          <w:rStyle w:val="aa"/>
+          <w:rFonts w:ascii="HarmonyOS Sans Light" w:eastAsia="字家玲珑锐楷" w:hAnsi="HarmonyOS Sans Light"/>
+          <w:sz w:val="21"/>
+          <w:szCs w:val="21"/>
+        </w:rPr>
+        <w:fldChar w:fldCharType="end"/>
+      </w:r>
+    </w:p>
+    <w:p>
+      <w:pPr>
+        <w:spacing w:line="320" w:lineRule="exact"/>
+        <w:ind w:firstLine="420"/>
+        <w:rPr>
+          <w:rFonts w:ascii="HarmonyOS Sans Light" w:eastAsia="字家玲珑锐楷" w:hAnsi="HarmonyOS Sans Light"/>
+          <w:sz w:val="21"/>
+          <w:szCs w:val="21"/>
+        </w:rPr>
+      </w:pPr>
+      <w:r>
+        <w:rPr>
+          <w:rFonts w:ascii="HarmonyOS Sans Light" w:eastAsia="字家玲珑锐楷" w:hAnsi="HarmonyOS Sans Light"/>
           <w:sz w:val="21"/>
           <w:szCs w:val="21"/>
         </w:rPr>
@@ -3599,242 +4583,485 @@
       </w:r>
       <w:r>
         <w:rPr>
-          <w:rFonts w:ascii="HarmonyOS Sans Light" w:eastAsia="字家玲珑锐楷" w:hAnsi="HarmonyOS Sans Light" w:hint="eastAsia"/>
+          <w:rFonts w:ascii="HarmonyOS Sans Light" w:eastAsia="字家玲珑锐楷" w:hAnsi="HarmonyOS Sans Light"/>
           <w:sz w:val="21"/>
           <w:szCs w:val="21"/>
         </w:rPr>
         <w:t>：</w:t>
       </w:r>
-      <w:hyperlink r:id="rId13" w:history="1">
-        <w:r>
-          <w:rPr>
-            <w:rStyle w:val="aa"/>
-            <w:rFonts w:ascii="HarmonyOS Sans Light" w:eastAsia="字家玲珑锐楷" w:hAnsi="HarmonyOS Sans Light"/>
-            <w:sz w:val="21"/>
-            <w:szCs w:val="21"/>
-          </w:rPr>
-          <w:t>https://www.zhihu.com/answer/1045656614</w:t>
-        </w:r>
-      </w:hyperlink>
-    </w:p>
-    <w:p>
-      <w:pPr>
-        <w:ind w:firstLine="420"/>
-        <w:rPr>
-          <w:rFonts w:ascii="HarmonyOS Sans Light" w:eastAsia="字家玲珑锐楷" w:hAnsi="HarmonyOS Sans Light" w:hint="eastAsia"/>
-          <w:sz w:val="21"/>
-          <w:szCs w:val="21"/>
-        </w:rPr>
-      </w:pPr>
-      <w:r>
-        <w:rPr>
-          <w:rFonts w:ascii="HarmonyOS Sans Light" w:eastAsia="字家玲珑锐楷" w:hAnsi="HarmonyOS Sans Light" w:hint="eastAsia"/>
+      <w:r>
+        <w:rPr>
+          <w:rFonts w:ascii="HarmonyOS Sans Light" w:hAnsi="HarmonyOS Sans Light"/>
+        </w:rPr>
+        <w:fldChar w:fldCharType="begin"/>
+      </w:r>
+      <w:r>
+        <w:rPr>
+          <w:rFonts w:ascii="HarmonyOS Sans Light" w:hAnsi="HarmonyOS Sans Light"/>
+        </w:rPr>
+        <w:instrText>HYPERLINK "https://www.zhihu.com/answer/1045656614"</w:instrText>
+      </w:r>
+      <w:r>
+        <w:rPr>
+          <w:rFonts w:ascii="HarmonyOS Sans Light" w:hAnsi="HarmonyOS Sans Light"/>
+        </w:rPr>
+      </w:r>
+      <w:r>
+        <w:rPr>
+          <w:rFonts w:ascii="HarmonyOS Sans Light" w:hAnsi="HarmonyOS Sans Light"/>
+        </w:rPr>
+        <w:fldChar w:fldCharType="separate"/>
+      </w:r>
+      <w:r>
+        <w:rPr>
+          <w:rStyle w:val="aa"/>
+          <w:rFonts w:ascii="HarmonyOS Sans Light" w:eastAsia="字家玲珑锐楷" w:hAnsi="HarmonyOS Sans Light"/>
+          <w:sz w:val="21"/>
+          <w:szCs w:val="21"/>
+        </w:rPr>
+        <w:t>https://www.zhihu.com/answer/1045656614</w:t>
+      </w:r>
+      <w:r>
+        <w:rPr>
+          <w:rStyle w:val="aa"/>
+          <w:rFonts w:ascii="HarmonyOS Sans Light" w:eastAsia="字家玲珑锐楷" w:hAnsi="HarmonyOS Sans Light"/>
+          <w:sz w:val="21"/>
+          <w:szCs w:val="21"/>
+        </w:rPr>
+        <w:fldChar w:fldCharType="end"/>
+      </w:r>
+    </w:p>
+    <w:p>
+      <w:pPr>
+        <w:spacing w:line="320" w:lineRule="exact"/>
+        <w:ind w:firstLine="420"/>
+        <w:rPr>
+          <w:rFonts w:ascii="HarmonyOS Sans Light" w:eastAsia="字家玲珑锐楷" w:hAnsi="HarmonyOS Sans Light"/>
+          <w:sz w:val="21"/>
+          <w:szCs w:val="21"/>
+        </w:rPr>
+      </w:pPr>
+      <w:r>
+        <w:rPr>
+          <w:rFonts w:ascii="HarmonyOS Sans Light" w:eastAsia="字家玲珑锐楷" w:hAnsi="HarmonyOS Sans Light"/>
           <w:sz w:val="21"/>
           <w:szCs w:val="21"/>
         </w:rPr>
         <w:t>抑郁的潮：</w:t>
       </w:r>
-      <w:hyperlink r:id="rId14" w:history="1">
-        <w:r>
-          <w:rPr>
-            <w:rStyle w:val="aa"/>
-            <w:rFonts w:ascii="HarmonyOS Sans Light" w:eastAsia="字家玲珑锐楷" w:hAnsi="HarmonyOS Sans Light"/>
-            <w:sz w:val="21"/>
-            <w:szCs w:val="21"/>
-          </w:rPr>
-          <w:t>https://www.zhihu.com/answer/1282217428</w:t>
-        </w:r>
-      </w:hyperlink>
-    </w:p>
-    <w:p>
-      <w:pPr>
-        <w:ind w:firstLine="420"/>
-        <w:rPr>
-          <w:rFonts w:ascii="HarmonyOS Sans Light" w:eastAsia="字家玲珑锐楷" w:hAnsi="HarmonyOS Sans Light"/>
-          <w:sz w:val="21"/>
-          <w:szCs w:val="21"/>
-        </w:rPr>
-      </w:pPr>
-      <w:r>
-        <w:rPr>
-          <w:rFonts w:ascii="HarmonyOS Sans Light" w:eastAsia="字家玲珑锐楷" w:hAnsi="HarmonyOS Sans Light" w:hint="eastAsia"/>
+      <w:r>
+        <w:rPr>
+          <w:rFonts w:ascii="HarmonyOS Sans Light" w:hAnsi="HarmonyOS Sans Light"/>
+        </w:rPr>
+        <w:fldChar w:fldCharType="begin"/>
+      </w:r>
+      <w:r>
+        <w:rPr>
+          <w:rFonts w:ascii="HarmonyOS Sans Light" w:hAnsi="HarmonyOS Sans Light"/>
+        </w:rPr>
+        <w:instrText>HYPERLINK "https://www.zhihu.com/answer/1282217428"</w:instrText>
+      </w:r>
+      <w:r>
+        <w:rPr>
+          <w:rFonts w:ascii="HarmonyOS Sans Light" w:hAnsi="HarmonyOS Sans Light"/>
+        </w:rPr>
+      </w:r>
+      <w:r>
+        <w:rPr>
+          <w:rFonts w:ascii="HarmonyOS Sans Light" w:hAnsi="HarmonyOS Sans Light"/>
+        </w:rPr>
+        <w:fldChar w:fldCharType="separate"/>
+      </w:r>
+      <w:r>
+        <w:rPr>
+          <w:rStyle w:val="aa"/>
+          <w:rFonts w:ascii="HarmonyOS Sans Light" w:eastAsia="字家玲珑锐楷" w:hAnsi="HarmonyOS Sans Light"/>
+          <w:sz w:val="21"/>
+          <w:szCs w:val="21"/>
+        </w:rPr>
+        <w:t>https://www.zhihu.com/answer/1282217428</w:t>
+      </w:r>
+      <w:r>
+        <w:rPr>
+          <w:rStyle w:val="aa"/>
+          <w:rFonts w:ascii="HarmonyOS Sans Light" w:eastAsia="字家玲珑锐楷" w:hAnsi="HarmonyOS Sans Light"/>
+          <w:sz w:val="21"/>
+          <w:szCs w:val="21"/>
+        </w:rPr>
+        <w:fldChar w:fldCharType="end"/>
+      </w:r>
+    </w:p>
+    <w:p>
+      <w:pPr>
+        <w:spacing w:line="320" w:lineRule="exact"/>
+        <w:ind w:firstLine="420"/>
+        <w:rPr>
+          <w:rFonts w:ascii="HarmonyOS Sans Light" w:eastAsia="字家玲珑锐楷" w:hAnsi="HarmonyOS Sans Light"/>
+          <w:sz w:val="21"/>
+          <w:szCs w:val="21"/>
+        </w:rPr>
+      </w:pPr>
+      <w:r>
+        <w:rPr>
+          <w:rFonts w:ascii="HarmonyOS Sans Light" w:eastAsia="字家玲珑锐楷" w:hAnsi="HarmonyOS Sans Light"/>
           <w:sz w:val="21"/>
           <w:szCs w:val="21"/>
         </w:rPr>
         <w:t>平庸：</w:t>
       </w:r>
-      <w:hyperlink r:id="rId15" w:history="1">
-        <w:r>
-          <w:rPr>
-            <w:rStyle w:val="aa"/>
-            <w:rFonts w:ascii="HarmonyOS Sans Light" w:eastAsia="字家玲珑锐楷" w:hAnsi="HarmonyOS Sans Light"/>
-            <w:sz w:val="21"/>
-            <w:szCs w:val="21"/>
-          </w:rPr>
-          <w:t>https://www.zhihu.com/answer/971074538</w:t>
-        </w:r>
-      </w:hyperlink>
-    </w:p>
-    <w:p>
-      <w:pPr>
-        <w:ind w:firstLine="420"/>
-        <w:rPr>
-          <w:rFonts w:ascii="HarmonyOS Sans Light" w:eastAsia="字家玲珑锐楷" w:hAnsi="HarmonyOS Sans Light" w:hint="eastAsia"/>
-          <w:sz w:val="21"/>
-          <w:szCs w:val="21"/>
-        </w:rPr>
-      </w:pPr>
-      <w:r>
-        <w:rPr>
-          <w:rFonts w:ascii="HarmonyOS Sans Light" w:eastAsia="字家玲珑锐楷" w:hAnsi="HarmonyOS Sans Light" w:hint="eastAsia"/>
+      <w:r>
+        <w:rPr>
+          <w:rFonts w:ascii="HarmonyOS Sans Light" w:hAnsi="HarmonyOS Sans Light"/>
+        </w:rPr>
+        <w:fldChar w:fldCharType="begin"/>
+      </w:r>
+      <w:r>
+        <w:rPr>
+          <w:rFonts w:ascii="HarmonyOS Sans Light" w:hAnsi="HarmonyOS Sans Light"/>
+        </w:rPr>
+        <w:instrText>HYPERLINK "https://www.zhihu.com/answer/971074538"</w:instrText>
+      </w:r>
+      <w:r>
+        <w:rPr>
+          <w:rFonts w:ascii="HarmonyOS Sans Light" w:hAnsi="HarmonyOS Sans Light"/>
+        </w:rPr>
+      </w:r>
+      <w:r>
+        <w:rPr>
+          <w:rFonts w:ascii="HarmonyOS Sans Light" w:hAnsi="HarmonyOS Sans Light"/>
+        </w:rPr>
+        <w:fldChar w:fldCharType="separate"/>
+      </w:r>
+      <w:r>
+        <w:rPr>
+          <w:rStyle w:val="aa"/>
+          <w:rFonts w:ascii="HarmonyOS Sans Light" w:eastAsia="字家玲珑锐楷" w:hAnsi="HarmonyOS Sans Light"/>
+          <w:sz w:val="21"/>
+          <w:szCs w:val="21"/>
+        </w:rPr>
+        <w:t>https://www.zhihu.com/answer/971074538</w:t>
+      </w:r>
+      <w:r>
+        <w:rPr>
+          <w:rStyle w:val="aa"/>
+          <w:rFonts w:ascii="HarmonyOS Sans Light" w:eastAsia="字家玲珑锐楷" w:hAnsi="HarmonyOS Sans Light"/>
+          <w:sz w:val="21"/>
+          <w:szCs w:val="21"/>
+        </w:rPr>
+        <w:fldChar w:fldCharType="end"/>
+      </w:r>
+    </w:p>
+    <w:p>
+      <w:pPr>
+        <w:spacing w:line="320" w:lineRule="exact"/>
+        <w:ind w:firstLine="420"/>
+        <w:rPr>
+          <w:rFonts w:ascii="HarmonyOS Sans Light" w:eastAsia="字家玲珑锐楷" w:hAnsi="HarmonyOS Sans Light"/>
+          <w:sz w:val="21"/>
+          <w:szCs w:val="21"/>
+        </w:rPr>
+      </w:pPr>
+      <w:r>
+        <w:rPr>
+          <w:rFonts w:ascii="HarmonyOS Sans Light" w:eastAsia="字家玲珑锐楷" w:hAnsi="HarmonyOS Sans Light"/>
           <w:sz w:val="21"/>
           <w:szCs w:val="21"/>
         </w:rPr>
         <w:t>免于极端：</w:t>
       </w:r>
-      <w:hyperlink r:id="rId16" w:history="1">
-        <w:r>
-          <w:rPr>
-            <w:rStyle w:val="aa"/>
-            <w:rFonts w:ascii="HarmonyOS Sans Light" w:eastAsia="字家玲珑锐楷" w:hAnsi="HarmonyOS Sans Light"/>
-            <w:sz w:val="21"/>
-            <w:szCs w:val="21"/>
-          </w:rPr>
-          <w:t>https://www.zhihu.com/answer/582181598</w:t>
-        </w:r>
-      </w:hyperlink>
-    </w:p>
-    <w:p>
-      <w:pPr>
-        <w:ind w:firstLine="420"/>
-        <w:rPr>
-          <w:rFonts w:ascii="HarmonyOS Sans Light" w:eastAsia="字家玲珑锐楷" w:hAnsi="HarmonyOS Sans Light"/>
-          <w:sz w:val="21"/>
-          <w:szCs w:val="21"/>
-        </w:rPr>
-      </w:pPr>
-      <w:r>
-        <w:rPr>
-          <w:rFonts w:ascii="HarmonyOS Sans Light" w:eastAsia="字家玲珑锐楷" w:hAnsi="HarmonyOS Sans Light" w:hint="eastAsia"/>
+      <w:r>
+        <w:rPr>
+          <w:rFonts w:ascii="HarmonyOS Sans Light" w:hAnsi="HarmonyOS Sans Light"/>
+        </w:rPr>
+        <w:fldChar w:fldCharType="begin"/>
+      </w:r>
+      <w:r>
+        <w:rPr>
+          <w:rFonts w:ascii="HarmonyOS Sans Light" w:hAnsi="HarmonyOS Sans Light"/>
+        </w:rPr>
+        <w:instrText>HYPERLINK "https://www.zhihu.com/answer/582181598"</w:instrText>
+      </w:r>
+      <w:r>
+        <w:rPr>
+          <w:rFonts w:ascii="HarmonyOS Sans Light" w:hAnsi="HarmonyOS Sans Light"/>
+        </w:rPr>
+      </w:r>
+      <w:r>
+        <w:rPr>
+          <w:rFonts w:ascii="HarmonyOS Sans Light" w:hAnsi="HarmonyOS Sans Light"/>
+        </w:rPr>
+        <w:fldChar w:fldCharType="separate"/>
+      </w:r>
+      <w:r>
+        <w:rPr>
+          <w:rStyle w:val="aa"/>
+          <w:rFonts w:ascii="HarmonyOS Sans Light" w:eastAsia="字家玲珑锐楷" w:hAnsi="HarmonyOS Sans Light"/>
+          <w:sz w:val="21"/>
+          <w:szCs w:val="21"/>
+        </w:rPr>
+        <w:t>https://www.zhihu.com/answer/582181598</w:t>
+      </w:r>
+      <w:r>
+        <w:rPr>
+          <w:rStyle w:val="aa"/>
+          <w:rFonts w:ascii="HarmonyOS Sans Light" w:eastAsia="字家玲珑锐楷" w:hAnsi="HarmonyOS Sans Light"/>
+          <w:sz w:val="21"/>
+          <w:szCs w:val="21"/>
+        </w:rPr>
+        <w:fldChar w:fldCharType="end"/>
+      </w:r>
+    </w:p>
+    <w:p>
+      <w:pPr>
+        <w:spacing w:line="320" w:lineRule="exact"/>
+        <w:ind w:firstLine="420"/>
+        <w:rPr>
+          <w:rFonts w:ascii="HarmonyOS Sans Light" w:eastAsia="字家玲珑锐楷" w:hAnsi="HarmonyOS Sans Light"/>
+          <w:sz w:val="21"/>
+          <w:szCs w:val="21"/>
+        </w:rPr>
+      </w:pPr>
+      <w:r>
+        <w:rPr>
+          <w:rFonts w:ascii="HarmonyOS Sans Light" w:eastAsia="字家玲珑锐楷" w:hAnsi="HarmonyOS Sans Light"/>
           <w:sz w:val="21"/>
           <w:szCs w:val="21"/>
         </w:rPr>
         <w:t>神学：</w:t>
       </w:r>
-      <w:hyperlink r:id="rId17" w:history="1">
-        <w:r>
-          <w:rPr>
-            <w:rStyle w:val="aa"/>
-            <w:rFonts w:ascii="HarmonyOS Sans Light" w:eastAsia="字家玲珑锐楷" w:hAnsi="HarmonyOS Sans Light"/>
-            <w:sz w:val="21"/>
-            <w:szCs w:val="21"/>
-          </w:rPr>
-          <w:t>https://www.zhihu.com/answer/1213887662</w:t>
-        </w:r>
-      </w:hyperlink>
-    </w:p>
-    <w:p>
-      <w:pPr>
-        <w:ind w:firstLine="420"/>
-        <w:rPr>
-          <w:rFonts w:ascii="HarmonyOS Sans Light" w:eastAsia="字家玲珑锐楷" w:hAnsi="HarmonyOS Sans Light"/>
-          <w:sz w:val="21"/>
-          <w:szCs w:val="21"/>
-        </w:rPr>
-      </w:pPr>
-      <w:r>
-        <w:rPr>
-          <w:rFonts w:ascii="HarmonyOS Sans Light" w:eastAsia="字家玲珑锐楷" w:hAnsi="HarmonyOS Sans Light" w:hint="eastAsia"/>
-          <w:sz w:val="21"/>
-          <w:szCs w:val="21"/>
-        </w:rPr>
-        <w:t>神学不可“信”：</w:t>
-      </w:r>
-      <w:hyperlink r:id="rId18" w:history="1">
-        <w:r>
-          <w:rPr>
-            <w:rStyle w:val="aa"/>
-            <w:rFonts w:ascii="HarmonyOS Sans Light" w:eastAsia="字家玲珑锐楷" w:hAnsi="HarmonyOS Sans Light"/>
-            <w:sz w:val="21"/>
-            <w:szCs w:val="21"/>
-          </w:rPr>
-          <w:t>https://www.zhihu.com/answer/530134754</w:t>
-        </w:r>
-      </w:hyperlink>
-    </w:p>
-    <w:p>
-      <w:pPr>
-        <w:ind w:firstLine="420"/>
-        <w:rPr>
-          <w:rFonts w:ascii="HarmonyOS Sans Light" w:eastAsia="字家玲珑锐楷" w:hAnsi="HarmonyOS Sans Light"/>
-          <w:sz w:val="21"/>
-          <w:szCs w:val="21"/>
-        </w:rPr>
-      </w:pPr>
-      <w:r>
-        <w:rPr>
-          <w:rFonts w:ascii="HarmonyOS Sans Light" w:eastAsia="字家玲珑锐楷" w:hAnsi="HarmonyOS Sans Light" w:hint="eastAsia"/>
+      <w:r>
+        <w:rPr>
+          <w:rFonts w:ascii="HarmonyOS Sans Light" w:hAnsi="HarmonyOS Sans Light"/>
+        </w:rPr>
+        <w:fldChar w:fldCharType="begin"/>
+      </w:r>
+      <w:r>
+        <w:rPr>
+          <w:rFonts w:ascii="HarmonyOS Sans Light" w:hAnsi="HarmonyOS Sans Light"/>
+        </w:rPr>
+        <w:instrText>HYPERLINK "https://www.zhihu.com/answer/1213887662"</w:instrText>
+      </w:r>
+      <w:r>
+        <w:rPr>
+          <w:rFonts w:ascii="HarmonyOS Sans Light" w:hAnsi="HarmonyOS Sans Light"/>
+        </w:rPr>
+      </w:r>
+      <w:r>
+        <w:rPr>
+          <w:rFonts w:ascii="HarmonyOS Sans Light" w:hAnsi="HarmonyOS Sans Light"/>
+        </w:rPr>
+        <w:fldChar w:fldCharType="separate"/>
+      </w:r>
+      <w:r>
+        <w:rPr>
+          <w:rStyle w:val="aa"/>
+          <w:rFonts w:ascii="HarmonyOS Sans Light" w:eastAsia="字家玲珑锐楷" w:hAnsi="HarmonyOS Sans Light"/>
+          <w:sz w:val="21"/>
+          <w:szCs w:val="21"/>
+        </w:rPr>
+        <w:t>https://www.zhihu.com/answer/1213887662</w:t>
+      </w:r>
+      <w:r>
+        <w:rPr>
+          <w:rStyle w:val="aa"/>
+          <w:rFonts w:ascii="HarmonyOS Sans Light" w:eastAsia="字家玲珑锐楷" w:hAnsi="HarmonyOS Sans Light"/>
+          <w:sz w:val="21"/>
+          <w:szCs w:val="21"/>
+        </w:rPr>
+        <w:fldChar w:fldCharType="end"/>
+      </w:r>
+    </w:p>
+    <w:p>
+      <w:pPr>
+        <w:spacing w:line="320" w:lineRule="exact"/>
+        <w:ind w:firstLine="420"/>
+        <w:rPr>
+          <w:rFonts w:ascii="HarmonyOS Sans Light" w:eastAsia="字家玲珑锐楷" w:hAnsi="HarmonyOS Sans Light"/>
+          <w:sz w:val="21"/>
+          <w:szCs w:val="21"/>
+        </w:rPr>
+      </w:pPr>
+      <w:r>
+        <w:rPr>
+          <w:rFonts w:ascii="HarmonyOS Sans Light" w:eastAsia="字家玲珑锐楷" w:hAnsi="HarmonyOS Sans Light"/>
+          <w:sz w:val="21"/>
+          <w:szCs w:val="21"/>
+        </w:rPr>
+        <w:t>神学不可</w:t>
+      </w:r>
+      <w:r>
+        <w:rPr>
+          <w:rFonts w:ascii="HarmonyOS Sans Light" w:eastAsia="字家玲珑锐楷" w:hAnsi="HarmonyOS Sans Light"/>
+          <w:sz w:val="21"/>
+          <w:szCs w:val="21"/>
+        </w:rPr>
+        <w:t>“</w:t>
+      </w:r>
+      <w:r>
+        <w:rPr>
+          <w:rFonts w:ascii="HarmonyOS Sans Light" w:eastAsia="字家玲珑锐楷" w:hAnsi="HarmonyOS Sans Light"/>
+          <w:sz w:val="21"/>
+          <w:szCs w:val="21"/>
+        </w:rPr>
+        <w:t>信</w:t>
+      </w:r>
+      <w:r>
+        <w:rPr>
+          <w:rFonts w:ascii="HarmonyOS Sans Light" w:eastAsia="字家玲珑锐楷" w:hAnsi="HarmonyOS Sans Light"/>
+          <w:sz w:val="21"/>
+          <w:szCs w:val="21"/>
+        </w:rPr>
+        <w:t>”</w:t>
+      </w:r>
+      <w:r>
+        <w:rPr>
+          <w:rFonts w:ascii="HarmonyOS Sans Light" w:eastAsia="字家玲珑锐楷" w:hAnsi="HarmonyOS Sans Light"/>
+          <w:sz w:val="21"/>
+          <w:szCs w:val="21"/>
+        </w:rPr>
+        <w:t>：</w:t>
+      </w:r>
+      <w:r>
+        <w:rPr>
+          <w:rFonts w:ascii="HarmonyOS Sans Light" w:hAnsi="HarmonyOS Sans Light"/>
+        </w:rPr>
+        <w:fldChar w:fldCharType="begin"/>
+      </w:r>
+      <w:r>
+        <w:rPr>
+          <w:rFonts w:ascii="HarmonyOS Sans Light" w:hAnsi="HarmonyOS Sans Light"/>
+        </w:rPr>
+        <w:instrText>HYPERLINK "https://www.zhihu.com/question/23605013/answer/530134754"</w:instrText>
+      </w:r>
+      <w:r>
+        <w:rPr>
+          <w:rFonts w:ascii="HarmonyOS Sans Light" w:hAnsi="HarmonyOS Sans Light"/>
+        </w:rPr>
+      </w:r>
+      <w:r>
+        <w:rPr>
+          <w:rFonts w:ascii="HarmonyOS Sans Light" w:hAnsi="HarmonyOS Sans Light"/>
+        </w:rPr>
+        <w:fldChar w:fldCharType="separate"/>
+      </w:r>
+      <w:r>
+        <w:rPr>
+          <w:rStyle w:val="aa"/>
+          <w:rFonts w:ascii="HarmonyOS Sans Light" w:eastAsia="字家玲珑锐楷" w:hAnsi="HarmonyOS Sans Light"/>
+          <w:sz w:val="21"/>
+          <w:szCs w:val="21"/>
+        </w:rPr>
+        <w:t>https://www.zhihu.com/answer/530134754</w:t>
+      </w:r>
+      <w:r>
+        <w:rPr>
+          <w:rStyle w:val="aa"/>
+          <w:rFonts w:ascii="HarmonyOS Sans Light" w:eastAsia="字家玲珑锐楷" w:hAnsi="HarmonyOS Sans Light"/>
+          <w:sz w:val="21"/>
+          <w:szCs w:val="21"/>
+        </w:rPr>
+        <w:fldChar w:fldCharType="end"/>
+      </w:r>
+    </w:p>
+    <w:p>
+      <w:pPr>
+        <w:spacing w:line="320" w:lineRule="exact"/>
+        <w:ind w:firstLine="420"/>
+        <w:rPr>
+          <w:rFonts w:ascii="HarmonyOS Sans Light" w:eastAsia="字家玲珑锐楷" w:hAnsi="HarmonyOS Sans Light"/>
+          <w:sz w:val="21"/>
+          <w:szCs w:val="21"/>
+        </w:rPr>
+      </w:pPr>
+      <w:r>
+        <w:rPr>
+          <w:rFonts w:ascii="HarmonyOS Sans Light" w:eastAsia="字家玲珑锐楷" w:hAnsi="HarmonyOS Sans Light"/>
           <w:sz w:val="21"/>
           <w:szCs w:val="21"/>
         </w:rPr>
         <w:t>神学的课题：</w:t>
       </w:r>
-      <w:hyperlink r:id="rId19" w:history="1">
-        <w:r>
-          <w:rPr>
-            <w:rStyle w:val="aa"/>
-            <w:rFonts w:ascii="HarmonyOS Sans Light" w:eastAsia="字家玲珑锐楷" w:hAnsi="HarmonyOS Sans Light"/>
-            <w:sz w:val="21"/>
-            <w:szCs w:val="21"/>
-          </w:rPr>
-          <w:t>https://www.zhihu.com/answer/1816581501</w:t>
-        </w:r>
-      </w:hyperlink>
-    </w:p>
-    <w:p>
-      <w:pPr>
-        <w:ind w:firstLine="420"/>
-        <w:rPr>
-          <w:rFonts w:ascii="HarmonyOS Sans Light" w:eastAsia="字家玲珑锐楷" w:hAnsi="HarmonyOS Sans Light"/>
-          <w:sz w:val="21"/>
-          <w:szCs w:val="21"/>
-        </w:rPr>
-      </w:pPr>
-      <w:r>
-        <w:rPr>
-          <w:rFonts w:ascii="HarmonyOS Sans Light" w:eastAsia="字家玲珑锐楷" w:hAnsi="HarmonyOS Sans Light" w:hint="eastAsia"/>
-          <w:sz w:val="21"/>
-          <w:szCs w:val="21"/>
-        </w:rPr>
-        <w:t>B</w:t>
-      </w:r>
-      <w:r>
-        <w:rPr>
-          <w:rFonts w:ascii="HarmonyOS Sans Light" w:eastAsia="字家玲珑锐楷" w:hAnsi="HarmonyOS Sans Light"/>
-          <w:sz w:val="21"/>
-          <w:szCs w:val="21"/>
-        </w:rPr>
-        <w:t xml:space="preserve">: </w:t>
-      </w:r>
-      <w:r>
-        <w:rPr>
-          <w:rFonts w:ascii="HarmonyOS Sans Light" w:eastAsia="字家玲珑锐楷" w:hAnsi="HarmonyOS Sans Light" w:hint="eastAsia"/>
-          <w:sz w:val="21"/>
-          <w:szCs w:val="21"/>
-        </w:rPr>
-        <w:t>你已经把</w:t>
-      </w:r>
-      <w:r>
-        <w:rPr>
-          <w:rFonts w:ascii="HarmonyOS Sans Light" w:eastAsia="字家玲珑锐楷" w:hAnsi="HarmonyOS Sans Light" w:hint="eastAsia"/>
-          <w:sz w:val="21"/>
-          <w:szCs w:val="21"/>
-        </w:rPr>
-        <w:t>答主</w:t>
-      </w:r>
-      <w:r>
-        <w:rPr>
-          <w:rFonts w:ascii="HarmonyOS Sans Light" w:eastAsia="字家玲珑锐楷" w:hAnsi="HarmonyOS Sans Light" w:hint="eastAsia"/>
+      <w:r>
+        <w:rPr>
+          <w:rFonts w:ascii="HarmonyOS Sans Light" w:hAnsi="HarmonyOS Sans Light"/>
+        </w:rPr>
+        <w:fldChar w:fldCharType="begin"/>
+      </w:r>
+      <w:r>
+        <w:rPr>
+          <w:rFonts w:ascii="HarmonyOS Sans Light" w:hAnsi="HarmonyOS Sans Light"/>
+        </w:rPr>
+        <w:instrText>HYPERLINK "https://www.zhihu.com/answer/1816581501"</w:instrText>
+      </w:r>
+      <w:r>
+        <w:rPr>
+          <w:rFonts w:ascii="HarmonyOS Sans Light" w:hAnsi="HarmonyOS Sans Light"/>
+        </w:rPr>
+      </w:r>
+      <w:r>
+        <w:rPr>
+          <w:rFonts w:ascii="HarmonyOS Sans Light" w:hAnsi="HarmonyOS Sans Light"/>
+        </w:rPr>
+        <w:fldChar w:fldCharType="separate"/>
+      </w:r>
+      <w:r>
+        <w:rPr>
+          <w:rStyle w:val="aa"/>
+          <w:rFonts w:ascii="HarmonyOS Sans Light" w:eastAsia="字家玲珑锐楷" w:hAnsi="HarmonyOS Sans Light"/>
+          <w:sz w:val="21"/>
+          <w:szCs w:val="21"/>
+        </w:rPr>
+        <w:t>https://www.zhihu.com/answer/1816581501</w:t>
+      </w:r>
+      <w:r>
+        <w:rPr>
+          <w:rStyle w:val="aa"/>
+          <w:rFonts w:ascii="HarmonyOS Sans Light" w:eastAsia="字家玲珑锐楷" w:hAnsi="HarmonyOS Sans Light"/>
+          <w:sz w:val="21"/>
+          <w:szCs w:val="21"/>
+        </w:rPr>
+        <w:fldChar w:fldCharType="end"/>
+      </w:r>
+    </w:p>
+    <w:p>
+      <w:pPr>
+        <w:spacing w:line="320" w:lineRule="exact"/>
+        <w:ind w:firstLine="420"/>
+        <w:rPr>
+          <w:rFonts w:ascii="HarmonyOS Sans Light" w:eastAsia="字家玲珑锐楷" w:hAnsi="HarmonyOS Sans Light"/>
+          <w:sz w:val="21"/>
+          <w:szCs w:val="21"/>
+        </w:rPr>
+      </w:pPr>
+      <w:r>
+        <w:rPr>
+          <w:rFonts w:ascii="HarmonyOS Sans Light" w:eastAsia="字家玲珑锐楷" w:hAnsi="HarmonyOS Sans Light"/>
+          <w:sz w:val="21"/>
+          <w:szCs w:val="21"/>
+        </w:rPr>
+        <w:t xml:space="preserve">B: </w:t>
+      </w:r>
+      <w:r>
+        <w:rPr>
+          <w:rFonts w:ascii="HarmonyOS Sans Light" w:eastAsia="字家玲珑锐楷" w:hAnsi="HarmonyOS Sans Light"/>
+          <w:sz w:val="21"/>
+          <w:szCs w:val="21"/>
+        </w:rPr>
+        <w:t>你已经</w:t>
+      </w:r>
+      <w:proofErr w:type="gramStart"/>
+      <w:r>
+        <w:rPr>
+          <w:rFonts w:ascii="HarmonyOS Sans Light" w:eastAsia="字家玲珑锐楷" w:hAnsi="HarmonyOS Sans Light"/>
+          <w:sz w:val="21"/>
+          <w:szCs w:val="21"/>
+        </w:rPr>
+        <w:t>把答主</w:t>
+      </w:r>
+      <w:proofErr w:type="gramEnd"/>
+      <w:r>
+        <w:rPr>
+          <w:rFonts w:ascii="HarmonyOS Sans Light" w:eastAsia="字家玲珑锐楷" w:hAnsi="HarmonyOS Sans Light"/>
           <w:sz w:val="21"/>
           <w:szCs w:val="21"/>
         </w:rPr>
@@ -3843,16 +5070,17 @@
     </w:p>
     <w:p>
       <w:pPr>
-        <w:ind w:firstLine="420"/>
-        <w:rPr>
-          <w:rFonts w:ascii="HarmonyOS Sans Light" w:eastAsia="字家玲珑锐楷" w:hAnsi="HarmonyOS Sans Light"/>
-          <w:sz w:val="21"/>
-          <w:szCs w:val="21"/>
-        </w:rPr>
-      </w:pPr>
-      <w:r>
-        <w:rPr>
-          <w:rFonts w:ascii="HarmonyOS Sans Light" w:eastAsia="字家玲珑锐楷" w:hAnsi="HarmonyOS Sans Light" w:hint="eastAsia"/>
+        <w:spacing w:line="320" w:lineRule="exact"/>
+        <w:ind w:firstLine="420"/>
+        <w:rPr>
+          <w:rFonts w:ascii="HarmonyOS Sans Light" w:eastAsia="字家玲珑锐楷" w:hAnsi="HarmonyOS Sans Light"/>
+          <w:sz w:val="21"/>
+          <w:szCs w:val="21"/>
+        </w:rPr>
+      </w:pPr>
+      <w:r>
+        <w:rPr>
+          <w:rFonts w:ascii="HarmonyOS Sans Light" w:eastAsia="字家玲珑锐楷" w:hAnsi="HarmonyOS Sans Light"/>
           <w:sz w:val="21"/>
           <w:szCs w:val="21"/>
         </w:rPr>
@@ -3861,6 +5089,7 @@
     </w:p>
     <w:p>
       <w:pPr>
+        <w:spacing w:line="320" w:lineRule="exact"/>
         <w:ind w:firstLine="420"/>
         <w:rPr>
           <w:rFonts w:ascii="HarmonyOS Sans Light" w:eastAsia="字家玲珑锐楷" w:hAnsi="HarmonyOS Sans Light"/>
@@ -3878,6 +5107,7 @@
       </w:r>
       <w:r>
         <w:rPr>
+          <w:rFonts w:ascii="HarmonyOS Sans Light" w:hAnsi="HarmonyOS Sans Light"/>
           <w:noProof/>
         </w:rPr>
         <w:drawing>
@@ -3898,7 +5128,7 @@
                     </pic:cNvPicPr>
                   </pic:nvPicPr>
                   <pic:blipFill>
-                    <a:blip r:embed="rId20" cstate="print">
+                    <a:blip r:embed="rId8" cstate="print">
                       <a:extLst>
                         <a:ext uri="{28A0092B-C50C-407E-A947-70E740481C1C}">
                           <a14:useLocalDpi xmlns:a14="http://schemas.microsoft.com/office/drawing/2010/main" val="0"/>
@@ -3931,7 +5161,7 @@
       </w:r>
       <w:r>
         <w:rPr>
-          <w:rFonts w:ascii="HarmonyOS Sans Light" w:eastAsia="字家玲珑锐楷" w:hAnsi="HarmonyOS Sans Light" w:hint="eastAsia"/>
+          <w:rFonts w:ascii="HarmonyOS Sans Light" w:eastAsia="字家玲珑锐楷" w:hAnsi="HarmonyOS Sans Light"/>
           <w:sz w:val="21"/>
           <w:szCs w:val="21"/>
         </w:rPr>
@@ -3939,7 +5169,7 @@
       </w:r>
       <w:r>
         <w:rPr>
-          <w:rFonts w:ascii="HarmonyOS Sans Light" w:eastAsia="字家玲珑锐楷" w:hAnsi="HarmonyOS Sans Light" w:hint="eastAsia"/>
+          <w:rFonts w:ascii="HarmonyOS Sans Light" w:eastAsia="字家玲珑锐楷" w:hAnsi="HarmonyOS Sans Light"/>
           <w:sz w:val="21"/>
           <w:szCs w:val="21"/>
         </w:rPr>
@@ -3948,32 +5178,25 @@
     </w:p>
     <w:p>
       <w:pPr>
-        <w:ind w:firstLine="420"/>
-        <w:rPr>
-          <w:rFonts w:ascii="HarmonyOS Sans Light" w:eastAsia="字家玲珑锐楷" w:hAnsi="HarmonyOS Sans Light" w:hint="eastAsia"/>
-          <w:sz w:val="21"/>
-          <w:szCs w:val="21"/>
-        </w:rPr>
-      </w:pPr>
-      <w:r>
-        <w:rPr>
-          <w:rFonts w:ascii="HarmonyOS Sans Light" w:eastAsia="字家玲珑锐楷" w:hAnsi="HarmonyOS Sans Light" w:hint="eastAsia"/>
-          <w:sz w:val="21"/>
-          <w:szCs w:val="21"/>
-        </w:rPr>
-        <w:t>B</w:t>
-      </w:r>
-      <w:r>
-        <w:rPr>
-          <w:rFonts w:ascii="HarmonyOS Sans Light" w:eastAsia="字家玲珑锐楷" w:hAnsi="HarmonyOS Sans Light"/>
-          <w:sz w:val="21"/>
-          <w:szCs w:val="21"/>
-        </w:rPr>
-        <w:t xml:space="preserve">: </w:t>
-      </w:r>
-      <w:r>
-        <w:rPr>
-          <w:rFonts w:ascii="HarmonyOS Sans Light" w:eastAsia="字家玲珑锐楷" w:hAnsi="HarmonyOS Sans Light" w:hint="eastAsia"/>
+        <w:spacing w:line="320" w:lineRule="exact"/>
+        <w:ind w:firstLine="420"/>
+        <w:rPr>
+          <w:rFonts w:ascii="HarmonyOS Sans Light" w:eastAsia="字家玲珑锐楷" w:hAnsi="HarmonyOS Sans Light"/>
+          <w:sz w:val="21"/>
+          <w:szCs w:val="21"/>
+        </w:rPr>
+      </w:pPr>
+      <w:r>
+        <w:rPr>
+          <w:rFonts w:ascii="HarmonyOS Sans Light" w:eastAsia="字家玲珑锐楷" w:hAnsi="HarmonyOS Sans Light"/>
+          <w:sz w:val="21"/>
+          <w:szCs w:val="21"/>
+        </w:rPr>
+        <w:t xml:space="preserve">B: </w:t>
+      </w:r>
+      <w:r>
+        <w:rPr>
+          <w:rFonts w:ascii="HarmonyOS Sans Light" w:eastAsia="字家玲珑锐楷" w:hAnsi="HarmonyOS Sans Light"/>
           <w:sz w:val="21"/>
           <w:szCs w:val="21"/>
         </w:rPr>
@@ -3982,32 +5205,25 @@
     </w:p>
     <w:p>
       <w:pPr>
-        <w:ind w:firstLine="420"/>
-        <w:rPr>
-          <w:rFonts w:ascii="HarmonyOS Sans Light" w:eastAsia="字家玲珑锐楷" w:hAnsi="HarmonyOS Sans Light"/>
-          <w:sz w:val="21"/>
-          <w:szCs w:val="21"/>
-        </w:rPr>
-      </w:pPr>
-      <w:r>
-        <w:rPr>
-          <w:rFonts w:ascii="HarmonyOS Sans Light" w:eastAsia="字家玲珑锐楷" w:hAnsi="HarmonyOS Sans Light" w:hint="eastAsia"/>
-          <w:sz w:val="21"/>
-          <w:szCs w:val="21"/>
-        </w:rPr>
-        <w:t>Q</w:t>
-      </w:r>
-      <w:r>
-        <w:rPr>
-          <w:rFonts w:ascii="HarmonyOS Sans Light" w:eastAsia="字家玲珑锐楷" w:hAnsi="HarmonyOS Sans Light"/>
-          <w:sz w:val="21"/>
-          <w:szCs w:val="21"/>
-        </w:rPr>
-        <w:t xml:space="preserve">: </w:t>
-      </w:r>
-      <w:r>
-        <w:rPr>
-          <w:rFonts w:ascii="HarmonyOS Sans Light" w:eastAsia="字家玲珑锐楷" w:hAnsi="HarmonyOS Sans Light" w:hint="eastAsia"/>
+        <w:spacing w:line="320" w:lineRule="exact"/>
+        <w:ind w:firstLine="420"/>
+        <w:rPr>
+          <w:rFonts w:ascii="HarmonyOS Sans Light" w:eastAsia="字家玲珑锐楷" w:hAnsi="HarmonyOS Sans Light"/>
+          <w:sz w:val="21"/>
+          <w:szCs w:val="21"/>
+        </w:rPr>
+      </w:pPr>
+      <w:r>
+        <w:rPr>
+          <w:rFonts w:ascii="HarmonyOS Sans Light" w:eastAsia="字家玲珑锐楷" w:hAnsi="HarmonyOS Sans Light"/>
+          <w:sz w:val="21"/>
+          <w:szCs w:val="21"/>
+        </w:rPr>
+        <w:t xml:space="preserve">Q: </w:t>
+      </w:r>
+      <w:r>
+        <w:rPr>
+          <w:rFonts w:ascii="HarmonyOS Sans Light" w:eastAsia="字家玲珑锐楷" w:hAnsi="HarmonyOS Sans Light"/>
           <w:sz w:val="21"/>
           <w:szCs w:val="21"/>
         </w:rPr>
@@ -4023,7 +5239,7 @@
       </w:r>
       <w:r>
         <w:rPr>
-          <w:rFonts w:ascii="HarmonyOS Sans Light" w:eastAsia="字家玲珑锐楷" w:hAnsi="HarmonyOS Sans Light" w:hint="eastAsia"/>
+          <w:rFonts w:ascii="HarmonyOS Sans Light" w:eastAsia="字家玲珑锐楷" w:hAnsi="HarmonyOS Sans Light"/>
           <w:sz w:val="21"/>
           <w:szCs w:val="21"/>
         </w:rPr>
@@ -4031,7 +5247,7 @@
       </w:r>
       <w:r>
         <w:rPr>
-          <w:rFonts w:ascii="HarmonyOS Sans Light" w:eastAsia="字家玲珑锐楷" w:hAnsi="HarmonyOS Sans Light" w:hint="eastAsia"/>
+          <w:rFonts w:ascii="HarmonyOS Sans Light" w:eastAsia="字家玲珑锐楷" w:hAnsi="HarmonyOS Sans Light"/>
           <w:sz w:val="21"/>
           <w:szCs w:val="21"/>
         </w:rPr>
@@ -4039,7 +5255,7 @@
       </w:r>
       <w:r>
         <w:rPr>
-          <w:rFonts w:ascii="HarmonyOS Sans Light" w:eastAsia="字家玲珑锐楷" w:hAnsi="HarmonyOS Sans Light" w:hint="eastAsia"/>
+          <w:rFonts w:ascii="HarmonyOS Sans Light" w:eastAsia="字家玲珑锐楷" w:hAnsi="HarmonyOS Sans Light"/>
           <w:sz w:val="21"/>
           <w:szCs w:val="21"/>
         </w:rPr>
@@ -4048,16 +5264,17 @@
     </w:p>
     <w:p>
       <w:pPr>
-        <w:ind w:firstLine="420"/>
-        <w:rPr>
-          <w:rFonts w:ascii="HarmonyOS Sans Light" w:eastAsia="字家玲珑锐楷" w:hAnsi="HarmonyOS Sans Light"/>
-          <w:sz w:val="21"/>
-          <w:szCs w:val="21"/>
-        </w:rPr>
-      </w:pPr>
-      <w:r>
-        <w:rPr>
-          <w:rFonts w:ascii="HarmonyOS Sans Light" w:eastAsia="字家玲珑锐楷" w:hAnsi="HarmonyOS Sans Light" w:hint="eastAsia"/>
+        <w:spacing w:line="320" w:lineRule="exact"/>
+        <w:ind w:firstLine="420"/>
+        <w:rPr>
+          <w:rFonts w:ascii="HarmonyOS Sans Light" w:eastAsia="字家玲珑锐楷" w:hAnsi="HarmonyOS Sans Light"/>
+          <w:sz w:val="21"/>
+          <w:szCs w:val="21"/>
+        </w:rPr>
+      </w:pPr>
+      <w:r>
+        <w:rPr>
+          <w:rFonts w:ascii="HarmonyOS Sans Light" w:eastAsia="字家玲珑锐楷" w:hAnsi="HarmonyOS Sans Light"/>
           <w:sz w:val="21"/>
           <w:szCs w:val="21"/>
         </w:rPr>
@@ -4066,9 +5283,10 @@
     </w:p>
     <w:p>
       <w:pPr>
-        <w:ind w:firstLine="420"/>
-        <w:rPr>
-          <w:rFonts w:ascii="HarmonyOS Sans Light" w:eastAsia="字家玲珑锐楷" w:hAnsi="HarmonyOS Sans Light" w:hint="eastAsia"/>
+        <w:spacing w:line="320" w:lineRule="exact"/>
+        <w:ind w:firstLine="420"/>
+        <w:rPr>
+          <w:rFonts w:ascii="HarmonyOS Sans Light" w:eastAsia="字家玲珑锐楷" w:hAnsi="HarmonyOS Sans Light"/>
           <w:sz w:val="21"/>
           <w:szCs w:val="21"/>
         </w:rPr>
@@ -4083,7 +5301,7 @@
       </w:r>
       <w:r>
         <w:rPr>
-          <w:rFonts w:ascii="HarmonyOS Sans Light" w:eastAsia="字家玲珑锐楷" w:hAnsi="HarmonyOS Sans Light" w:hint="eastAsia"/>
+          <w:rFonts w:ascii="HarmonyOS Sans Light" w:eastAsia="字家玲珑锐楷" w:hAnsi="HarmonyOS Sans Light"/>
           <w:sz w:val="21"/>
           <w:szCs w:val="21"/>
         </w:rPr>
@@ -4092,24 +5310,88 @@
     </w:p>
     <w:p>
       <w:pPr>
-        <w:ind w:firstLine="420"/>
-        <w:rPr>
-          <w:rFonts w:ascii="HarmonyOS Sans Light" w:eastAsia="字家玲珑锐楷" w:hAnsi="HarmonyOS Sans Light"/>
-          <w:sz w:val="21"/>
-          <w:szCs w:val="21"/>
-        </w:rPr>
-      </w:pPr>
-      <w:r>
-        <w:rPr>
-          <w:rFonts w:ascii="HarmonyOS Sans Light" w:eastAsia="字家玲珑锐楷" w:hAnsi="HarmonyOS Sans Light" w:hint="eastAsia"/>
+        <w:spacing w:line="320" w:lineRule="exact"/>
+        <w:ind w:firstLine="420"/>
+        <w:rPr>
+          <w:rFonts w:ascii="HarmonyOS Sans Light" w:eastAsia="字家玲珑锐楷" w:hAnsi="HarmonyOS Sans Light"/>
+          <w:sz w:val="21"/>
+          <w:szCs w:val="21"/>
+        </w:rPr>
+      </w:pPr>
+      <w:r>
+        <w:rPr>
+          <w:rFonts w:ascii="HarmonyOS Sans Light" w:eastAsia="字家玲珑锐楷" w:hAnsi="HarmonyOS Sans Light"/>
           <w:sz w:val="21"/>
           <w:szCs w:val="21"/>
         </w:rPr>
         <w:t>之前请教过你，你指路</w:t>
       </w:r>
-      <w:r>
-        <w:rPr>
-          <w:rFonts w:ascii="HarmonyOS Sans Light" w:eastAsia="字家玲珑锐楷" w:hAnsi="HarmonyOS Sans Light" w:hint="eastAsia"/>
+      <w:proofErr w:type="gramStart"/>
+      <w:r>
+        <w:rPr>
+          <w:rFonts w:ascii="HarmonyOS Sans Light" w:eastAsia="字家玲珑锐楷" w:hAnsi="HarmonyOS Sans Light"/>
+          <w:sz w:val="21"/>
+          <w:szCs w:val="21"/>
+        </w:rPr>
+        <w:t>答主置</w:t>
+      </w:r>
+      <w:proofErr w:type="gramEnd"/>
+      <w:r>
+        <w:rPr>
+          <w:rFonts w:ascii="HarmonyOS Sans Light" w:eastAsia="字家玲珑锐楷" w:hAnsi="HarmonyOS Sans Light"/>
+          <w:sz w:val="21"/>
+          <w:szCs w:val="21"/>
+        </w:rPr>
+        <w:t>顶，但你这个显然是有自己独立的系统的存储体系。这次我就明说了吧，可否详细点分享一下？在公共</w:t>
+      </w:r>
+      <w:proofErr w:type="gramStart"/>
+      <w:r>
+        <w:rPr>
+          <w:rFonts w:ascii="HarmonyOS Sans Light" w:eastAsia="字家玲珑锐楷" w:hAnsi="HarmonyOS Sans Light"/>
+          <w:sz w:val="21"/>
+          <w:szCs w:val="21"/>
+        </w:rPr>
+        <w:t>评论区</w:t>
+      </w:r>
+      <w:proofErr w:type="gramEnd"/>
+      <w:r>
+        <w:rPr>
+          <w:rFonts w:ascii="HarmonyOS Sans Light" w:eastAsia="字家玲珑锐楷" w:hAnsi="HarmonyOS Sans Light"/>
+          <w:sz w:val="21"/>
+          <w:szCs w:val="21"/>
+        </w:rPr>
+        <w:t>大家都能学习呢</w:t>
+      </w:r>
+    </w:p>
+    <w:p>
+      <w:pPr>
+        <w:spacing w:line="320" w:lineRule="exact"/>
+        <w:ind w:firstLine="420"/>
+        <w:rPr>
+          <w:rFonts w:ascii="HarmonyOS Sans Light" w:eastAsia="字家玲珑锐楷" w:hAnsi="HarmonyOS Sans Light"/>
+          <w:sz w:val="21"/>
+          <w:szCs w:val="21"/>
+        </w:rPr>
+      </w:pPr>
+      <w:r>
+        <w:rPr>
+          <w:rFonts w:ascii="HarmonyOS Sans Light" w:eastAsia="字家玲珑锐楷" w:hAnsi="HarmonyOS Sans Light"/>
+          <w:sz w:val="21"/>
+          <w:szCs w:val="21"/>
+        </w:rPr>
+        <w:t xml:space="preserve">Q: </w:t>
+      </w:r>
+      <w:r>
+        <w:rPr>
+          <w:rFonts w:ascii="HarmonyOS Sans Light" w:eastAsia="字家玲珑锐楷" w:hAnsi="HarmonyOS Sans Light"/>
+          <w:sz w:val="21"/>
+          <w:szCs w:val="21"/>
+        </w:rPr>
+        <w:t>一方面是指对</w:t>
+      </w:r>
+      <w:r>
+        <w:rPr>
+          <w:rFonts w:ascii="HarmonyOS Sans Light" w:eastAsia="字家玲珑锐楷" w:hAnsi="HarmonyOS Sans Light"/>
           <w:sz w:val="21"/>
           <w:szCs w:val="21"/>
         </w:rPr>
@@ -4117,49 +5399,7 @@
       </w:r>
       <w:r>
         <w:rPr>
-          <w:rFonts w:ascii="HarmonyOS Sans Light" w:eastAsia="字家玲珑锐楷" w:hAnsi="HarmonyOS Sans Light" w:hint="eastAsia"/>
-          <w:sz w:val="21"/>
-          <w:szCs w:val="21"/>
-        </w:rPr>
-        <w:t>置顶，但你这个显然是有自己独立的系统的存储体系。这次我就明说了吧，可否详细点分享一下？在公共评论区大家都能学习呢</w:t>
-      </w:r>
-    </w:p>
-    <w:p>
-      <w:pPr>
-        <w:ind w:firstLine="420"/>
-        <w:rPr>
-          <w:rFonts w:ascii="HarmonyOS Sans Light" w:eastAsia="字家玲珑锐楷" w:hAnsi="HarmonyOS Sans Light" w:hint="eastAsia"/>
-          <w:sz w:val="21"/>
-          <w:szCs w:val="21"/>
-        </w:rPr>
-      </w:pPr>
-      <w:r>
-        <w:rPr>
-          <w:rFonts w:ascii="HarmonyOS Sans Light" w:eastAsia="字家玲珑锐楷" w:hAnsi="HarmonyOS Sans Light"/>
-          <w:sz w:val="21"/>
-          <w:szCs w:val="21"/>
-        </w:rPr>
-        <w:t xml:space="preserve">Q: </w:t>
-      </w:r>
-      <w:r>
-        <w:rPr>
-          <w:rFonts w:ascii="HarmonyOS Sans Light" w:eastAsia="字家玲珑锐楷" w:hAnsi="HarmonyOS Sans Light" w:hint="eastAsia"/>
-          <w:sz w:val="21"/>
-          <w:szCs w:val="21"/>
-        </w:rPr>
-        <w:t>一方面是指对</w:t>
-      </w:r>
-      <w:r>
-        <w:rPr>
-          <w:rFonts w:ascii="HarmonyOS Sans Light" w:eastAsia="字家玲珑锐楷" w:hAnsi="HarmonyOS Sans Light" w:hint="eastAsia"/>
-          <w:sz w:val="21"/>
-          <w:szCs w:val="21"/>
-        </w:rPr>
-        <w:t>答主</w:t>
-      </w:r>
-      <w:r>
-        <w:rPr>
-          <w:rFonts w:ascii="HarmonyOS Sans Light" w:eastAsia="字家玲珑锐楷" w:hAnsi="HarmonyOS Sans Light" w:hint="eastAsia"/>
+          <w:rFonts w:ascii="HarmonyOS Sans Light" w:eastAsia="字家玲珑锐楷" w:hAnsi="HarmonyOS Sans Light"/>
           <w:sz w:val="21"/>
           <w:szCs w:val="21"/>
         </w:rPr>
@@ -4167,13 +5407,13 @@
       </w:r>
       <w:r>
         <w:rPr>
-          <w:rFonts w:ascii="HarmonyOS Sans Light" w:eastAsia="字家玲珑锐楷" w:hAnsi="HarmonyOS Sans Light" w:hint="eastAsia"/>
+          <w:rFonts w:ascii="HarmonyOS Sans Light" w:eastAsia="字家玲珑锐楷" w:hAnsi="HarmonyOS Sans Light"/>
           <w:sz w:val="21"/>
           <w:szCs w:val="21"/>
         </w:rPr>
         <w:t xml:space="preserve"> </w:t>
       </w:r>
-      <w:hyperlink r:id="rId21" w:history="1">
+      <w:hyperlink r:id="rId9" w:history="1">
         <w:r>
           <w:rPr>
             <w:rStyle w:val="aa"/>
@@ -4181,25 +5421,7 @@
             <w:sz w:val="21"/>
             <w:szCs w:val="21"/>
           </w:rPr>
-          <w:t>https</w:t>
-        </w:r>
-        <w:r>
-          <w:rPr>
-            <w:rStyle w:val="aa"/>
-            <w:rFonts w:ascii="HarmonyOS Sans Light" w:eastAsia="字家玲珑锐楷" w:hAnsi="HarmonyOS Sans Light"/>
-            <w:sz w:val="21"/>
-            <w:szCs w:val="21"/>
-          </w:rPr>
-          <w:t>:</w:t>
-        </w:r>
-        <w:r>
-          <w:rPr>
-            <w:rStyle w:val="aa"/>
-            <w:rFonts w:ascii="HarmonyOS Sans Light" w:eastAsia="字家玲珑锐楷" w:hAnsi="HarmonyOS Sans Light"/>
-            <w:sz w:val="21"/>
-            <w:szCs w:val="21"/>
-          </w:rPr>
-          <w:t>//github.com/itrewub/jh-notes%23jh-notes</w:t>
+          <w:t>https://github.com/itrewub/jh-notes%23jh-notes</w:t>
         </w:r>
       </w:hyperlink>
       <w:r>
@@ -4212,15 +5434,16 @@
       </w:r>
       <w:r>
         <w:rPr>
-          <w:rFonts w:ascii="HarmonyOS Sans Light" w:eastAsia="字家玲珑锐楷" w:hAnsi="HarmonyOS Sans Light" w:hint="eastAsia"/>
+          <w:rFonts w:ascii="HarmonyOS Sans Light" w:eastAsia="字家玲珑锐楷" w:hAnsi="HarmonyOS Sans Light"/>
           <w:sz w:val="21"/>
           <w:szCs w:val="21"/>
         </w:rPr>
         <w:t>）的内容有一定的熟悉度后，建立起了自己的知识网络，能通过</w:t>
       </w:r>
-      <w:r>
-        <w:rPr>
-          <w:rFonts w:ascii="HarmonyOS Sans Light" w:eastAsia="字家玲珑锐楷" w:hAnsi="HarmonyOS Sans Light" w:hint="eastAsia"/>
+      <w:proofErr w:type="gramStart"/>
+      <w:r>
+        <w:rPr>
+          <w:rFonts w:ascii="HarmonyOS Sans Light" w:eastAsia="字家玲珑锐楷" w:hAnsi="HarmonyOS Sans Light"/>
           <w:sz w:val="21"/>
           <w:szCs w:val="21"/>
         </w:rPr>
@@ -4228,23 +5451,42 @@
       </w:r>
       <w:r>
         <w:rPr>
-          <w:rFonts w:ascii="HarmonyOS Sans Light" w:eastAsia="字家玲珑锐楷" w:hAnsi="HarmonyOS Sans Light" w:hint="eastAsia"/>
-          <w:sz w:val="21"/>
-          <w:szCs w:val="21"/>
-        </w:rPr>
-        <w:t>的新回答快速映射到过往的回答，大部分回答已经被</w:t>
-      </w:r>
-      <w:r>
-        <w:rPr>
-          <w:rFonts w:ascii="HarmonyOS Sans Light" w:eastAsia="字家玲珑锐楷" w:hAnsi="HarmonyOS Sans Light" w:hint="eastAsia"/>
+          <w:rFonts w:ascii="HarmonyOS Sans Light" w:eastAsia="字家玲珑锐楷" w:hAnsi="HarmonyOS Sans Light"/>
+          <w:sz w:val="21"/>
+          <w:szCs w:val="21"/>
+        </w:rPr>
+        <w:t>的新回答</w:t>
+      </w:r>
+      <w:proofErr w:type="gramEnd"/>
+      <w:r>
+        <w:rPr>
+          <w:rFonts w:ascii="HarmonyOS Sans Light" w:eastAsia="字家玲珑锐楷" w:hAnsi="HarmonyOS Sans Light"/>
+          <w:sz w:val="21"/>
+          <w:szCs w:val="21"/>
+        </w:rPr>
+        <w:t>快速映射到过往的回答，大部分回答已经</w:t>
+      </w:r>
+      <w:proofErr w:type="gramStart"/>
+      <w:r>
+        <w:rPr>
+          <w:rFonts w:ascii="HarmonyOS Sans Light" w:eastAsia="字家玲珑锐楷" w:hAnsi="HarmonyOS Sans Light"/>
+          <w:sz w:val="21"/>
+          <w:szCs w:val="21"/>
+        </w:rPr>
+        <w:t>被</w:t>
+      </w:r>
+      <w:r>
+        <w:rPr>
+          <w:rFonts w:ascii="HarmonyOS Sans Light" w:eastAsia="字家玲珑锐楷" w:hAnsi="HarmonyOS Sans Light"/>
           <w:sz w:val="21"/>
           <w:szCs w:val="21"/>
         </w:rPr>
         <w:t>答主</w:t>
       </w:r>
-      <w:r>
-        <w:rPr>
-          <w:rFonts w:ascii="HarmonyOS Sans Light" w:eastAsia="字家玲珑锐楷" w:hAnsi="HarmonyOS Sans Light" w:hint="eastAsia"/>
+      <w:proofErr w:type="gramEnd"/>
+      <w:r>
+        <w:rPr>
+          <w:rFonts w:ascii="HarmonyOS Sans Light" w:eastAsia="字家玲珑锐楷" w:hAnsi="HarmonyOS Sans Light"/>
           <w:sz w:val="21"/>
           <w:szCs w:val="21"/>
         </w:rPr>
@@ -4252,7 +5494,7 @@
       </w:r>
       <w:r>
         <w:rPr>
-          <w:rFonts w:ascii="HarmonyOS Sans Light" w:eastAsia="字家玲珑锐楷" w:hAnsi="HarmonyOS Sans Light" w:hint="eastAsia"/>
+          <w:rFonts w:ascii="HarmonyOS Sans Light" w:eastAsia="字家玲珑锐楷" w:hAnsi="HarmonyOS Sans Light"/>
           <w:sz w:val="21"/>
           <w:szCs w:val="21"/>
         </w:rPr>
@@ -4260,7 +5502,7 @@
       </w:r>
       <w:r>
         <w:rPr>
-          <w:rFonts w:ascii="HarmonyOS Sans Light" w:eastAsia="字家玲珑锐楷" w:hAnsi="HarmonyOS Sans Light" w:hint="eastAsia"/>
+          <w:rFonts w:ascii="HarmonyOS Sans Light" w:eastAsia="字家玲珑锐楷" w:hAnsi="HarmonyOS Sans Light"/>
           <w:sz w:val="21"/>
           <w:szCs w:val="21"/>
         </w:rPr>
@@ -4269,40 +5511,61 @@
     </w:p>
     <w:p>
       <w:pPr>
-        <w:ind w:firstLine="420"/>
-        <w:rPr>
-          <w:rFonts w:ascii="HarmonyOS Sans Light" w:eastAsia="字家玲珑锐楷" w:hAnsi="HarmonyOS Sans Light"/>
-          <w:sz w:val="21"/>
-          <w:szCs w:val="21"/>
-        </w:rPr>
-      </w:pPr>
-      <w:r>
-        <w:rPr>
-          <w:rFonts w:ascii="HarmonyOS Sans Light" w:eastAsia="字家玲珑锐楷" w:hAnsi="HarmonyOS Sans Light" w:hint="eastAsia"/>
+        <w:spacing w:line="320" w:lineRule="exact"/>
+        <w:ind w:firstLine="420"/>
+        <w:rPr>
+          <w:rFonts w:ascii="HarmonyOS Sans Light" w:eastAsia="字家玲珑锐楷" w:hAnsi="HarmonyOS Sans Light"/>
+          <w:sz w:val="21"/>
+          <w:szCs w:val="21"/>
+        </w:rPr>
+      </w:pPr>
+      <w:r>
+        <w:rPr>
+          <w:rFonts w:ascii="HarmonyOS Sans Light" w:eastAsia="字家玲珑锐楷" w:hAnsi="HarmonyOS Sans Light"/>
           <w:sz w:val="21"/>
           <w:szCs w:val="21"/>
         </w:rPr>
         <w:t>另一方面是指基于内容熟练度之上的操作技巧，可以直接用知乎主页内置的专项搜索引擎，利用关键词进行检索，也可以用将</w:t>
       </w:r>
-      <w:r>
-        <w:rPr>
-          <w:rFonts w:ascii="HarmonyOS Sans Light" w:eastAsia="字家玲珑锐楷" w:hAnsi="HarmonyOS Sans Light" w:hint="eastAsia"/>
+      <w:proofErr w:type="spellStart"/>
+      <w:r>
+        <w:rPr>
+          <w:rFonts w:ascii="HarmonyOS Sans Light" w:eastAsia="字家玲珑锐楷" w:hAnsi="HarmonyOS Sans Light"/>
           <w:sz w:val="21"/>
           <w:szCs w:val="21"/>
         </w:rPr>
         <w:t>github</w:t>
       </w:r>
-      <w:r>
-        <w:rPr>
-          <w:rFonts w:ascii="HarmonyOS Sans Light" w:eastAsia="字家玲珑锐楷" w:hAnsi="HarmonyOS Sans Light" w:hint="eastAsia"/>
-          <w:sz w:val="21"/>
-          <w:szCs w:val="21"/>
-        </w:rPr>
-        <w:t>上的文档都导入到手机软件（比如有道云笔记），进行日常学习，且后者检索识别率更高。另，在评论区回答的时候，记得先用手机自带的</w:t>
-      </w:r>
-      <w:r>
-        <w:rPr>
-          <w:rFonts w:ascii="HarmonyOS Sans Light" w:eastAsia="字家玲珑锐楷" w:hAnsi="HarmonyOS Sans Light" w:hint="eastAsia"/>
+      <w:proofErr w:type="spellEnd"/>
+      <w:r>
+        <w:rPr>
+          <w:rFonts w:ascii="HarmonyOS Sans Light" w:eastAsia="字家玲珑锐楷" w:hAnsi="HarmonyOS Sans Light"/>
+          <w:sz w:val="21"/>
+          <w:szCs w:val="21"/>
+        </w:rPr>
+        <w:t>上的文档都导入到手机软件（比如有道云笔记），进行日常学习，且后者检索识别率更高。另，在</w:t>
+      </w:r>
+      <w:proofErr w:type="gramStart"/>
+      <w:r>
+        <w:rPr>
+          <w:rFonts w:ascii="HarmonyOS Sans Light" w:eastAsia="字家玲珑锐楷" w:hAnsi="HarmonyOS Sans Light"/>
+          <w:sz w:val="21"/>
+          <w:szCs w:val="21"/>
+        </w:rPr>
+        <w:t>评论区</w:t>
+      </w:r>
+      <w:proofErr w:type="gramEnd"/>
+      <w:r>
+        <w:rPr>
+          <w:rFonts w:ascii="HarmonyOS Sans Light" w:eastAsia="字家玲珑锐楷" w:hAnsi="HarmonyOS Sans Light"/>
+          <w:sz w:val="21"/>
+          <w:szCs w:val="21"/>
+        </w:rPr>
+        <w:t>回答的时候，记得先用手机自带的</w:t>
+      </w:r>
+      <w:r>
+        <w:rPr>
+          <w:rFonts w:ascii="HarmonyOS Sans Light" w:eastAsia="字家玲珑锐楷" w:hAnsi="HarmonyOS Sans Light"/>
           <w:sz w:val="21"/>
           <w:szCs w:val="21"/>
         </w:rPr>
@@ -4310,25 +5573,44 @@
       </w:r>
       <w:r>
         <w:rPr>
-          <w:rFonts w:ascii="HarmonyOS Sans Light" w:eastAsia="字家玲珑锐楷" w:hAnsi="HarmonyOS Sans Light" w:hint="eastAsia"/>
-          <w:sz w:val="21"/>
-          <w:szCs w:val="21"/>
-        </w:rPr>
-        <w:t>做好整理，再整个贴到评论区。</w:t>
-      </w:r>
-    </w:p>
-    <w:p>
-      <w:pPr>
-        <w:ind w:firstLine="420"/>
-        <w:rPr>
-          <w:rFonts w:ascii="HarmonyOS Sans Light" w:eastAsia="字家玲珑锐楷" w:hAnsi="HarmonyOS Sans Light" w:hint="eastAsia"/>
-          <w:sz w:val="21"/>
-          <w:szCs w:val="21"/>
-        </w:rPr>
-      </w:pPr>
-      <w:r>
-        <w:rPr>
-          <w:rFonts w:ascii="HarmonyOS Sans Light" w:eastAsia="字家玲珑锐楷" w:hAnsi="HarmonyOS Sans Light" w:hint="eastAsia"/>
+          <w:rFonts w:ascii="HarmonyOS Sans Light" w:eastAsia="字家玲珑锐楷" w:hAnsi="HarmonyOS Sans Light"/>
+          <w:sz w:val="21"/>
+          <w:szCs w:val="21"/>
+        </w:rPr>
+        <w:t>做好整理，</w:t>
+      </w:r>
+      <w:proofErr w:type="gramStart"/>
+      <w:r>
+        <w:rPr>
+          <w:rFonts w:ascii="HarmonyOS Sans Light" w:eastAsia="字家玲珑锐楷" w:hAnsi="HarmonyOS Sans Light"/>
+          <w:sz w:val="21"/>
+          <w:szCs w:val="21"/>
+        </w:rPr>
+        <w:t>再整个</w:t>
+      </w:r>
+      <w:proofErr w:type="gramEnd"/>
+      <w:r>
+        <w:rPr>
+          <w:rFonts w:ascii="HarmonyOS Sans Light" w:eastAsia="字家玲珑锐楷" w:hAnsi="HarmonyOS Sans Light"/>
+          <w:sz w:val="21"/>
+          <w:szCs w:val="21"/>
+        </w:rPr>
+        <w:t>贴到评论区。</w:t>
+      </w:r>
+    </w:p>
+    <w:p>
+      <w:pPr>
+        <w:spacing w:line="320" w:lineRule="exact"/>
+        <w:ind w:firstLine="420"/>
+        <w:rPr>
+          <w:rFonts w:ascii="HarmonyOS Sans Light" w:eastAsia="字家玲珑锐楷" w:hAnsi="HarmonyOS Sans Light"/>
+          <w:sz w:val="21"/>
+          <w:szCs w:val="21"/>
+        </w:rPr>
+      </w:pPr>
+      <w:r>
+        <w:rPr>
+          <w:rFonts w:ascii="HarmonyOS Sans Light" w:eastAsia="字家玲珑锐楷" w:hAnsi="HarmonyOS Sans Light"/>
           <w:sz w:val="21"/>
           <w:szCs w:val="21"/>
         </w:rPr>
@@ -4337,16 +5619,17 @@
     </w:p>
     <w:p>
       <w:pPr>
-        <w:ind w:firstLine="420"/>
-        <w:rPr>
-          <w:rFonts w:ascii="HarmonyOS Sans Light" w:eastAsia="字家玲珑锐楷" w:hAnsi="HarmonyOS Sans Light" w:hint="eastAsia"/>
-          <w:sz w:val="21"/>
-          <w:szCs w:val="21"/>
-        </w:rPr>
-      </w:pPr>
-      <w:r>
-        <w:rPr>
-          <w:rFonts w:ascii="HarmonyOS Sans Light" w:eastAsia="字家玲珑锐楷" w:hAnsi="HarmonyOS Sans Light" w:hint="eastAsia"/>
+        <w:spacing w:line="320" w:lineRule="exact"/>
+        <w:ind w:firstLine="420"/>
+        <w:rPr>
+          <w:rFonts w:ascii="HarmonyOS Sans Light" w:eastAsia="字家玲珑锐楷" w:hAnsi="HarmonyOS Sans Light"/>
+          <w:sz w:val="21"/>
+          <w:szCs w:val="21"/>
+        </w:rPr>
+      </w:pPr>
+      <w:r>
+        <w:rPr>
+          <w:rFonts w:ascii="HarmonyOS Sans Light" w:eastAsia="字家玲珑锐楷" w:hAnsi="HarmonyOS Sans Light"/>
           <w:sz w:val="21"/>
           <w:szCs w:val="21"/>
         </w:rPr>
@@ -4355,16 +5638,17 @@
     </w:p>
     <w:p>
       <w:pPr>
-        <w:ind w:firstLine="420"/>
-        <w:rPr>
-          <w:rFonts w:ascii="HarmonyOS Sans Light" w:eastAsia="字家玲珑锐楷" w:hAnsi="HarmonyOS Sans Light" w:hint="eastAsia"/>
-          <w:sz w:val="21"/>
-          <w:szCs w:val="21"/>
-        </w:rPr>
-      </w:pPr>
-      <w:r>
-        <w:rPr>
-          <w:rFonts w:ascii="HarmonyOS Sans Light" w:eastAsia="字家玲珑锐楷" w:hAnsi="HarmonyOS Sans Light" w:hint="eastAsia"/>
+        <w:spacing w:line="320" w:lineRule="exact"/>
+        <w:ind w:firstLine="420"/>
+        <w:rPr>
+          <w:rFonts w:ascii="HarmonyOS Sans Light" w:eastAsia="字家玲珑锐楷" w:hAnsi="HarmonyOS Sans Light"/>
+          <w:sz w:val="21"/>
+          <w:szCs w:val="21"/>
+        </w:rPr>
+      </w:pPr>
+      <w:r>
+        <w:rPr>
+          <w:rFonts w:ascii="HarmonyOS Sans Light" w:eastAsia="字家玲珑锐楷" w:hAnsi="HarmonyOS Sans Light"/>
           <w:sz w:val="21"/>
           <w:szCs w:val="21"/>
         </w:rPr>
@@ -4372,15 +5656,33 @@
       </w:r>
       <w:r>
         <w:rPr>
-          <w:rFonts w:ascii="HarmonyOS Sans Light" w:eastAsia="字家玲珑锐楷" w:hAnsi="HarmonyOS Sans Light" w:hint="eastAsia"/>
-          <w:sz w:val="21"/>
-          <w:szCs w:val="21"/>
-        </w:rPr>
-        <w:t>不知道是不是由于知乎当前的搜索算法有</w:t>
-      </w:r>
-      <w:r>
-        <w:rPr>
-          <w:rFonts w:ascii="HarmonyOS Sans Light" w:eastAsia="字家玲珑锐楷" w:hAnsi="HarmonyOS Sans Light" w:hint="eastAsia"/>
+          <w:rFonts w:ascii="HarmonyOS Sans Light" w:eastAsia="字家玲珑锐楷" w:hAnsi="HarmonyOS Sans Light"/>
+          <w:sz w:val="21"/>
+          <w:szCs w:val="21"/>
+        </w:rPr>
+        <w:t>不知道是不是由于知</w:t>
+      </w:r>
+      <w:proofErr w:type="gramStart"/>
+      <w:r>
+        <w:rPr>
+          <w:rFonts w:ascii="HarmonyOS Sans Light" w:eastAsia="字家玲珑锐楷" w:hAnsi="HarmonyOS Sans Light"/>
+          <w:sz w:val="21"/>
+          <w:szCs w:val="21"/>
+        </w:rPr>
+        <w:t>乎当前</w:t>
+      </w:r>
+      <w:proofErr w:type="gramEnd"/>
+      <w:r>
+        <w:rPr>
+          <w:rFonts w:ascii="HarmonyOS Sans Light" w:eastAsia="字家玲珑锐楷" w:hAnsi="HarmonyOS Sans Light"/>
+          <w:sz w:val="21"/>
+          <w:szCs w:val="21"/>
+        </w:rPr>
+        <w:t>的搜索算法有</w:t>
+      </w:r>
+      <w:r>
+        <w:rPr>
+          <w:rFonts w:ascii="HarmonyOS Sans Light" w:eastAsia="字家玲珑锐楷" w:hAnsi="HarmonyOS Sans Light"/>
           <w:sz w:val="21"/>
           <w:szCs w:val="21"/>
         </w:rPr>
@@ -4388,25 +5690,70 @@
       </w:r>
       <w:r>
         <w:rPr>
-          <w:rFonts w:ascii="HarmonyOS Sans Light" w:eastAsia="字家玲珑锐楷" w:hAnsi="HarmonyOS Sans Light" w:hint="eastAsia"/>
-          <w:sz w:val="21"/>
-          <w:szCs w:val="21"/>
-        </w:rPr>
-        <w:t>？部分答案仅通过关键词在知乎上无法搜到，搜索难度增加。目前个人已知的可以找到原回答的两个途径——</w:t>
-      </w:r>
-    </w:p>
-    <w:p>
-      <w:pPr>
-        <w:ind w:firstLine="420"/>
-        <w:rPr>
-          <w:rFonts w:ascii="HarmonyOS Sans Light" w:eastAsia="字家玲珑锐楷" w:hAnsi="HarmonyOS Sans Light" w:hint="eastAsia"/>
-          <w:sz w:val="21"/>
-          <w:szCs w:val="21"/>
-        </w:rPr>
-      </w:pPr>
-      <w:r>
-        <w:rPr>
-          <w:rFonts w:ascii="HarmonyOS Sans Light" w:eastAsia="字家玲珑锐楷" w:hAnsi="HarmonyOS Sans Light" w:hint="eastAsia"/>
+          <w:rFonts w:ascii="HarmonyOS Sans Light" w:eastAsia="字家玲珑锐楷" w:hAnsi="HarmonyOS Sans Light"/>
+          <w:sz w:val="21"/>
+          <w:szCs w:val="21"/>
+        </w:rPr>
+        <w:t>？部分答案仅通过关键词在</w:t>
+      </w:r>
+      <w:proofErr w:type="gramStart"/>
+      <w:r>
+        <w:rPr>
+          <w:rFonts w:ascii="HarmonyOS Sans Light" w:eastAsia="字家玲珑锐楷" w:hAnsi="HarmonyOS Sans Light"/>
+          <w:sz w:val="21"/>
+          <w:szCs w:val="21"/>
+        </w:rPr>
+        <w:t>知乎上无法</w:t>
+      </w:r>
+      <w:proofErr w:type="gramEnd"/>
+      <w:r>
+        <w:rPr>
+          <w:rFonts w:ascii="HarmonyOS Sans Light" w:eastAsia="字家玲珑锐楷" w:hAnsi="HarmonyOS Sans Light"/>
+          <w:sz w:val="21"/>
+          <w:szCs w:val="21"/>
+        </w:rPr>
+        <w:t>搜到，搜索难度增加。目前个人已知的可以找到</w:t>
+      </w:r>
+      <w:proofErr w:type="gramStart"/>
+      <w:r>
+        <w:rPr>
+          <w:rFonts w:ascii="HarmonyOS Sans Light" w:eastAsia="字家玲珑锐楷" w:hAnsi="HarmonyOS Sans Light"/>
+          <w:sz w:val="21"/>
+          <w:szCs w:val="21"/>
+        </w:rPr>
+        <w:t>原回答</w:t>
+      </w:r>
+      <w:proofErr w:type="gramEnd"/>
+      <w:r>
+        <w:rPr>
+          <w:rFonts w:ascii="HarmonyOS Sans Light" w:eastAsia="字家玲珑锐楷" w:hAnsi="HarmonyOS Sans Light"/>
+          <w:sz w:val="21"/>
+          <w:szCs w:val="21"/>
+        </w:rPr>
+        <w:t>的两个途径</w:t>
+      </w:r>
+      <w:r>
+        <w:rPr>
+          <w:rFonts w:ascii="HarmonyOS Sans Light" w:eastAsia="字家玲珑锐楷" w:hAnsi="HarmonyOS Sans Light"/>
+          <w:sz w:val="21"/>
+          <w:szCs w:val="21"/>
+        </w:rPr>
+        <w:t>——</w:t>
+      </w:r>
+    </w:p>
+    <w:p>
+      <w:pPr>
+        <w:spacing w:line="320" w:lineRule="exact"/>
+        <w:ind w:firstLine="420"/>
+        <w:rPr>
+          <w:rFonts w:ascii="HarmonyOS Sans Light" w:eastAsia="字家玲珑锐楷" w:hAnsi="HarmonyOS Sans Light"/>
+          <w:sz w:val="21"/>
+          <w:szCs w:val="21"/>
+        </w:rPr>
+      </w:pPr>
+      <w:r>
+        <w:rPr>
+          <w:rFonts w:ascii="HarmonyOS Sans Light" w:eastAsia="字家玲珑锐楷" w:hAnsi="HarmonyOS Sans Light"/>
           <w:sz w:val="21"/>
           <w:szCs w:val="21"/>
         </w:rPr>
@@ -4414,15 +5761,24 @@
       </w:r>
       <w:r>
         <w:rPr>
-          <w:rFonts w:ascii="HarmonyOS Sans Light" w:eastAsia="字家玲珑锐楷" w:hAnsi="HarmonyOS Sans Light" w:hint="eastAsia"/>
-          <w:sz w:val="21"/>
-          <w:szCs w:val="21"/>
-        </w:rPr>
-        <w:t>）大海捞针式的去原问题底下捞起</w:t>
-      </w:r>
-      <w:r>
-        <w:rPr>
-          <w:rFonts w:ascii="HarmonyOS Sans Light" w:eastAsia="字家玲珑锐楷" w:hAnsi="HarmonyOS Sans Light" w:hint="eastAsia"/>
+          <w:rFonts w:ascii="HarmonyOS Sans Light" w:eastAsia="字家玲珑锐楷" w:hAnsi="HarmonyOS Sans Light"/>
+          <w:sz w:val="21"/>
+          <w:szCs w:val="21"/>
+        </w:rPr>
+        <w:t>）大海捞针式的去原问题底下</w:t>
+      </w:r>
+      <w:proofErr w:type="gramStart"/>
+      <w:r>
+        <w:rPr>
+          <w:rFonts w:ascii="HarmonyOS Sans Light" w:eastAsia="字家玲珑锐楷" w:hAnsi="HarmonyOS Sans Light"/>
+          <w:sz w:val="21"/>
+          <w:szCs w:val="21"/>
+        </w:rPr>
+        <w:t>捞起</w:t>
+      </w:r>
+      <w:r>
+        <w:rPr>
+          <w:rFonts w:ascii="HarmonyOS Sans Light" w:eastAsia="字家玲珑锐楷" w:hAnsi="HarmonyOS Sans Light"/>
           <w:sz w:val="21"/>
           <w:szCs w:val="21"/>
         </w:rPr>
@@ -4430,25 +5786,53 @@
       </w:r>
       <w:r>
         <w:rPr>
-          <w:rFonts w:ascii="HarmonyOS Sans Light" w:eastAsia="字家玲珑锐楷" w:hAnsi="HarmonyOS Sans Light" w:hint="eastAsia"/>
-          <w:sz w:val="21"/>
-          <w:szCs w:val="21"/>
-        </w:rPr>
-        <w:t>的回答，若回答较多，点赞又少，需要耐心。</w:t>
-      </w:r>
-    </w:p>
-    <w:p>
-      <w:pPr>
-        <w:ind w:firstLine="420"/>
-        <w:rPr>
-          <w:rFonts w:ascii="HarmonyOS Sans Light" w:eastAsia="字家玲珑锐楷" w:hAnsi="HarmonyOS Sans Light" w:hint="eastAsia"/>
-          <w:sz w:val="21"/>
-          <w:szCs w:val="21"/>
-        </w:rPr>
-      </w:pPr>
-      <w:r>
-        <w:rPr>
-          <w:rFonts w:ascii="HarmonyOS Sans Light" w:eastAsia="字家玲珑锐楷" w:hAnsi="HarmonyOS Sans Light" w:hint="eastAsia"/>
+          <w:rFonts w:ascii="HarmonyOS Sans Light" w:eastAsia="字家玲珑锐楷" w:hAnsi="HarmonyOS Sans Light"/>
+          <w:sz w:val="21"/>
+          <w:szCs w:val="21"/>
+        </w:rPr>
+        <w:t>的</w:t>
+      </w:r>
+      <w:proofErr w:type="gramEnd"/>
+      <w:r>
+        <w:rPr>
+          <w:rFonts w:ascii="HarmonyOS Sans Light" w:eastAsia="字家玲珑锐楷" w:hAnsi="HarmonyOS Sans Light"/>
+          <w:sz w:val="21"/>
+          <w:szCs w:val="21"/>
+        </w:rPr>
+        <w:t>回答，若回答较多，</w:t>
+      </w:r>
+      <w:proofErr w:type="gramStart"/>
+      <w:r>
+        <w:rPr>
+          <w:rFonts w:ascii="HarmonyOS Sans Light" w:eastAsia="字家玲珑锐楷" w:hAnsi="HarmonyOS Sans Light"/>
+          <w:sz w:val="21"/>
+          <w:szCs w:val="21"/>
+        </w:rPr>
+        <w:t>点赞又</w:t>
+      </w:r>
+      <w:proofErr w:type="gramEnd"/>
+      <w:r>
+        <w:rPr>
+          <w:rFonts w:ascii="HarmonyOS Sans Light" w:eastAsia="字家玲珑锐楷" w:hAnsi="HarmonyOS Sans Light"/>
+          <w:sz w:val="21"/>
+          <w:szCs w:val="21"/>
+        </w:rPr>
+        <w:t>少，需要耐心。</w:t>
+      </w:r>
+    </w:p>
+    <w:p>
+      <w:pPr>
+        <w:spacing w:line="320" w:lineRule="exact"/>
+        <w:ind w:firstLine="420"/>
+        <w:rPr>
+          <w:rFonts w:ascii="HarmonyOS Sans Light" w:eastAsia="字家玲珑锐楷" w:hAnsi="HarmonyOS Sans Light"/>
+          <w:sz w:val="21"/>
+          <w:szCs w:val="21"/>
+        </w:rPr>
+      </w:pPr>
+      <w:r>
+        <w:rPr>
+          <w:rFonts w:ascii="HarmonyOS Sans Light" w:eastAsia="字家玲珑锐楷" w:hAnsi="HarmonyOS Sans Light"/>
           <w:sz w:val="21"/>
           <w:szCs w:val="21"/>
         </w:rPr>
@@ -4456,7 +5840,7 @@
       </w:r>
       <w:r>
         <w:rPr>
-          <w:rFonts w:ascii="HarmonyOS Sans Light" w:eastAsia="字家玲珑锐楷" w:hAnsi="HarmonyOS Sans Light" w:hint="eastAsia"/>
+          <w:rFonts w:ascii="HarmonyOS Sans Light" w:eastAsia="字家玲珑锐楷" w:hAnsi="HarmonyOS Sans Light"/>
           <w:sz w:val="21"/>
           <w:szCs w:val="21"/>
         </w:rPr>
@@ -4465,32 +5849,35 @@
     </w:p>
     <w:p>
       <w:pPr>
-        <w:ind w:firstLine="420"/>
-        <w:rPr>
-          <w:rFonts w:ascii="HarmonyOS Sans Light" w:eastAsia="字家玲珑锐楷" w:hAnsi="HarmonyOS Sans Light" w:hint="eastAsia"/>
-          <w:sz w:val="21"/>
-          <w:szCs w:val="21"/>
-        </w:rPr>
-      </w:pPr>
-      <w:r>
-        <w:rPr>
-          <w:rFonts w:ascii="HarmonyOS Sans Light" w:eastAsia="字家玲珑锐楷" w:hAnsi="HarmonyOS Sans Light" w:hint="eastAsia"/>
+        <w:spacing w:line="320" w:lineRule="exact"/>
+        <w:ind w:firstLine="420"/>
+        <w:rPr>
+          <w:rFonts w:ascii="HarmonyOS Sans Light" w:eastAsia="字家玲珑锐楷" w:hAnsi="HarmonyOS Sans Light"/>
+          <w:sz w:val="21"/>
+          <w:szCs w:val="21"/>
+        </w:rPr>
+      </w:pPr>
+      <w:r>
+        <w:rPr>
+          <w:rFonts w:ascii="HarmonyOS Sans Light" w:eastAsia="字家玲珑锐楷" w:hAnsi="HarmonyOS Sans Light"/>
           <w:sz w:val="21"/>
           <w:szCs w:val="21"/>
         </w:rPr>
         <w:t>当然，最绝的就是贴</w:t>
       </w:r>
-      <w:r>
-        <w:rPr>
-          <w:rFonts w:ascii="HarmonyOS Sans Light" w:eastAsia="字家玲珑锐楷" w:hAnsi="HarmonyOS Sans Light" w:hint="eastAsia"/>
+      <w:proofErr w:type="spellStart"/>
+      <w:r>
+        <w:rPr>
+          <w:rFonts w:ascii="HarmonyOS Sans Light" w:eastAsia="字家玲珑锐楷" w:hAnsi="HarmonyOS Sans Light"/>
           <w:sz w:val="21"/>
           <w:szCs w:val="21"/>
         </w:rPr>
         <w:t>github</w:t>
       </w:r>
-      <w:r>
-        <w:rPr>
-          <w:rFonts w:ascii="HarmonyOS Sans Light" w:eastAsia="字家玲珑锐楷" w:hAnsi="HarmonyOS Sans Light" w:hint="eastAsia"/>
+      <w:proofErr w:type="spellEnd"/>
+      <w:r>
+        <w:rPr>
+          <w:rFonts w:ascii="HarmonyOS Sans Light" w:eastAsia="字家玲珑锐楷" w:hAnsi="HarmonyOS Sans Light"/>
           <w:sz w:val="21"/>
           <w:szCs w:val="21"/>
         </w:rPr>
@@ -4499,16 +5886,17 @@
     </w:p>
     <w:p>
       <w:pPr>
-        <w:ind w:firstLine="420"/>
-        <w:rPr>
-          <w:rFonts w:ascii="HarmonyOS Sans Light" w:eastAsia="字家玲珑锐楷" w:hAnsi="HarmonyOS Sans Light"/>
-          <w:sz w:val="21"/>
-          <w:szCs w:val="21"/>
-        </w:rPr>
-      </w:pPr>
-      <w:r>
-        <w:rPr>
-          <w:rFonts w:ascii="HarmonyOS Sans Light" w:eastAsia="字家玲珑锐楷" w:hAnsi="HarmonyOS Sans Light" w:hint="eastAsia"/>
+        <w:spacing w:line="320" w:lineRule="exact"/>
+        <w:ind w:firstLine="420"/>
+        <w:rPr>
+          <w:rFonts w:ascii="HarmonyOS Sans Light" w:eastAsia="字家玲珑锐楷" w:hAnsi="HarmonyOS Sans Light"/>
+          <w:sz w:val="21"/>
+          <w:szCs w:val="21"/>
+        </w:rPr>
+      </w:pPr>
+      <w:r>
+        <w:rPr>
+          <w:rFonts w:ascii="HarmonyOS Sans Light" w:eastAsia="字家玲珑锐楷" w:hAnsi="HarmonyOS Sans Light"/>
           <w:sz w:val="21"/>
           <w:szCs w:val="21"/>
         </w:rPr>
@@ -4516,29 +5904,49 @@
       </w:r>
       <w:r>
         <w:rPr>
-          <w:rFonts w:ascii="HarmonyOS Sans Light" w:eastAsia="字家玲珑锐楷" w:hAnsi="HarmonyOS Sans Light" w:hint="eastAsia"/>
-          <w:sz w:val="21"/>
-          <w:szCs w:val="21"/>
-        </w:rPr>
-        <w:t>在评论区使用</w:t>
-      </w:r>
-      <w:r>
-        <w:rPr>
-          <w:rFonts w:ascii="HarmonyOS Sans Light" w:eastAsia="字家玲珑锐楷" w:hAnsi="HarmonyOS Sans Light" w:hint="eastAsia"/>
+          <w:rFonts w:ascii="HarmonyOS Sans Light" w:eastAsia="字家玲珑锐楷" w:hAnsi="HarmonyOS Sans Light"/>
+          <w:sz w:val="21"/>
+          <w:szCs w:val="21"/>
+        </w:rPr>
+        <w:t>在</w:t>
+      </w:r>
+      <w:proofErr w:type="gramStart"/>
+      <w:r>
+        <w:rPr>
+          <w:rFonts w:ascii="HarmonyOS Sans Light" w:eastAsia="字家玲珑锐楷" w:hAnsi="HarmonyOS Sans Light"/>
+          <w:sz w:val="21"/>
+          <w:szCs w:val="21"/>
+        </w:rPr>
+        <w:t>评论区</w:t>
+      </w:r>
+      <w:proofErr w:type="gramEnd"/>
+      <w:r>
+        <w:rPr>
+          <w:rFonts w:ascii="HarmonyOS Sans Light" w:eastAsia="字家玲珑锐楷" w:hAnsi="HarmonyOS Sans Light"/>
+          <w:sz w:val="21"/>
+          <w:szCs w:val="21"/>
+        </w:rPr>
+        <w:t>使用</w:t>
+      </w:r>
+      <w:proofErr w:type="spellStart"/>
+      <w:r>
+        <w:rPr>
+          <w:rFonts w:ascii="HarmonyOS Sans Light" w:eastAsia="字家玲珑锐楷" w:hAnsi="HarmonyOS Sans Light"/>
           <w:sz w:val="21"/>
           <w:szCs w:val="21"/>
         </w:rPr>
         <w:t>url</w:t>
       </w:r>
-      <w:r>
-        <w:rPr>
-          <w:rFonts w:ascii="HarmonyOS Sans Light" w:eastAsia="字家玲珑锐楷" w:hAnsi="HarmonyOS Sans Light" w:hint="eastAsia"/>
+      <w:proofErr w:type="spellEnd"/>
+      <w:r>
+        <w:rPr>
+          <w:rFonts w:ascii="HarmonyOS Sans Light" w:eastAsia="字家玲珑锐楷" w:hAnsi="HarmonyOS Sans Light"/>
           <w:sz w:val="21"/>
           <w:szCs w:val="21"/>
         </w:rPr>
         <w:t>分享的建议：</w:t>
       </w:r>
-      <w:hyperlink r:id="rId22" w:history="1">
+      <w:hyperlink r:id="rId10" w:history="1">
         <w:r>
           <w:rPr>
             <w:rStyle w:val="aa"/>
@@ -4552,31 +5960,41 @@
     </w:p>
     <w:p>
       <w:pPr>
-        <w:ind w:firstLine="420"/>
-        <w:rPr>
-          <w:rFonts w:ascii="HarmonyOS Sans Light" w:eastAsia="字家玲珑锐楷" w:hAnsi="HarmonyOS Sans Light"/>
-          <w:sz w:val="21"/>
-          <w:szCs w:val="21"/>
-        </w:rPr>
-      </w:pPr>
-      <w:r>
-        <w:rPr>
-          <w:rFonts w:ascii="HarmonyOS Sans Light" w:eastAsia="字家玲珑锐楷" w:hAnsi="HarmonyOS Sans Light" w:hint="eastAsia"/>
-          <w:sz w:val="21"/>
-          <w:szCs w:val="21"/>
-        </w:rPr>
-        <w:t>以上，是个人目前的一些经验，欢迎大家共同参与和帮助建设【拓展阅读】栏目——</w:t>
-      </w:r>
-    </w:p>
-    <w:p>
-      <w:pPr>
-        <w:rPr>
-          <w:rFonts w:ascii="HarmonyOS Sans Light" w:eastAsia="字家玲珑锐楷" w:hAnsi="HarmonyOS Sans Light" w:hint="eastAsia"/>
-          <w:sz w:val="21"/>
-          <w:szCs w:val="21"/>
-        </w:rPr>
-      </w:pPr>
-      <w:hyperlink r:id="rId23" w:history="1">
+        <w:spacing w:line="320" w:lineRule="exact"/>
+        <w:ind w:firstLine="420"/>
+        <w:rPr>
+          <w:rFonts w:ascii="HarmonyOS Sans Light" w:eastAsia="字家玲珑锐楷" w:hAnsi="HarmonyOS Sans Light"/>
+          <w:sz w:val="21"/>
+          <w:szCs w:val="21"/>
+        </w:rPr>
+      </w:pPr>
+      <w:r>
+        <w:rPr>
+          <w:rFonts w:ascii="HarmonyOS Sans Light" w:eastAsia="字家玲珑锐楷" w:hAnsi="HarmonyOS Sans Light"/>
+          <w:sz w:val="21"/>
+          <w:szCs w:val="21"/>
+        </w:rPr>
+        <w:t>以上，是个人目前的一些经验，欢迎大家共同参与和帮助建设【拓展阅读】栏目</w:t>
+      </w:r>
+      <w:r>
+        <w:rPr>
+          <w:rFonts w:ascii="HarmonyOS Sans Light" w:eastAsia="字家玲珑锐楷" w:hAnsi="HarmonyOS Sans Light"/>
+          <w:sz w:val="21"/>
+          <w:szCs w:val="21"/>
+        </w:rPr>
+        <w:t>——</w:t>
+      </w:r>
+    </w:p>
+    <w:p>
+      <w:pPr>
+        <w:spacing w:line="320" w:lineRule="exact"/>
+        <w:rPr>
+          <w:rFonts w:ascii="HarmonyOS Sans Light" w:eastAsia="字家玲珑锐楷" w:hAnsi="HarmonyOS Sans Light"/>
+          <w:sz w:val="21"/>
+          <w:szCs w:val="21"/>
+        </w:rPr>
+      </w:pPr>
+      <w:hyperlink r:id="rId11" w:history="1">
         <w:r>
           <w:rPr>
             <w:rStyle w:val="aa"/>
@@ -4584,30 +6002,13 @@
             <w:sz w:val="21"/>
             <w:szCs w:val="21"/>
           </w:rPr>
-          <w:t>http:</w:t>
-        </w:r>
-        <w:r>
-          <w:rPr>
-            <w:rStyle w:val="aa"/>
-            <w:rFonts w:ascii="HarmonyOS Sans Light" w:eastAsia="字家玲珑锐楷" w:hAnsi="HarmonyOS Sans Light"/>
-            <w:sz w:val="21"/>
-            <w:szCs w:val="21"/>
-          </w:rPr>
-          <w:t>/</w:t>
-        </w:r>
-        <w:r>
-          <w:rPr>
-            <w:rStyle w:val="aa"/>
-            <w:rFonts w:ascii="HarmonyOS Sans Light" w:eastAsia="字家玲珑锐楷" w:hAnsi="HarmonyOS Sans Light"/>
-            <w:sz w:val="21"/>
-            <w:szCs w:val="21"/>
-          </w:rPr>
-          <w:t>/www.zhihu.com/pin/special/1398999901917929472</w:t>
+          <w:t>http://www.zhihu.com/pin/special/1398999901917929472</w:t>
         </w:r>
       </w:hyperlink>
     </w:p>
     <w:p>
       <w:pPr>
+        <w:spacing w:line="320" w:lineRule="exact"/>
         <w:ind w:firstLine="420"/>
         <w:jc w:val="right"/>
         <w:rPr>
@@ -4618,7 +6019,7 @@
       </w:pPr>
       <w:r>
         <w:rPr>
-          <w:rFonts w:ascii="HarmonyOS Sans Light" w:eastAsia="字家玲珑锐楷" w:hAnsi="HarmonyOS Sans Light" w:hint="eastAsia"/>
+          <w:rFonts w:ascii="HarmonyOS Sans Light" w:eastAsia="字家玲珑锐楷" w:hAnsi="HarmonyOS Sans Light"/>
           <w:sz w:val="21"/>
           <w:szCs w:val="21"/>
         </w:rPr>
@@ -4627,9 +6028,10 @@
     </w:p>
     <w:p>
       <w:pPr>
-        <w:ind w:firstLine="420"/>
-        <w:rPr>
-          <w:rFonts w:ascii="HarmonyOS Sans Light" w:eastAsia="字家玲珑锐楷" w:hAnsi="HarmonyOS Sans Light" w:hint="eastAsia"/>
+        <w:spacing w:line="320" w:lineRule="exact"/>
+        <w:ind w:firstLine="420"/>
+        <w:rPr>
+          <w:rFonts w:ascii="HarmonyOS Sans Light" w:eastAsia="字家玲珑锐楷" w:hAnsi="HarmonyOS Sans Light"/>
           <w:sz w:val="21"/>
           <w:szCs w:val="21"/>
         </w:rPr>
@@ -4644,7 +6046,7 @@
       </w:r>
       <w:r>
         <w:rPr>
-          <w:rFonts w:ascii="HarmonyOS Sans Light" w:eastAsia="字家玲珑锐楷" w:hAnsi="HarmonyOS Sans Light" w:hint="eastAsia"/>
+          <w:rFonts w:ascii="HarmonyOS Sans Light" w:eastAsia="字家玲珑锐楷" w:hAnsi="HarmonyOS Sans Light"/>
           <w:sz w:val="21"/>
           <w:szCs w:val="21"/>
         </w:rPr>
@@ -4653,32 +6055,35 @@
     </w:p>
     <w:p>
       <w:pPr>
-        <w:ind w:firstLine="420"/>
-        <w:rPr>
-          <w:rFonts w:ascii="HarmonyOS Sans Light" w:eastAsia="字家玲珑锐楷" w:hAnsi="HarmonyOS Sans Light" w:hint="eastAsia"/>
-          <w:sz w:val="21"/>
-          <w:szCs w:val="21"/>
-        </w:rPr>
-      </w:pPr>
-      <w:r>
-        <w:rPr>
-          <w:rFonts w:ascii="HarmonyOS Sans Light" w:eastAsia="字家玲珑锐楷" w:hAnsi="HarmonyOS Sans Light" w:hint="eastAsia"/>
-          <w:sz w:val="21"/>
-          <w:szCs w:val="21"/>
-        </w:rPr>
+        <w:spacing w:line="320" w:lineRule="exact"/>
+        <w:ind w:firstLine="420"/>
+        <w:rPr>
+          <w:rFonts w:ascii="HarmonyOS Sans Light" w:eastAsia="字家玲珑锐楷" w:hAnsi="HarmonyOS Sans Light"/>
+          <w:sz w:val="21"/>
+          <w:szCs w:val="21"/>
+        </w:rPr>
+      </w:pPr>
+      <w:r>
+        <w:rPr>
+          <w:rFonts w:ascii="HarmonyOS Sans Light" w:eastAsia="字家玲珑锐楷" w:hAnsi="HarmonyOS Sans Light"/>
+          <w:sz w:val="21"/>
+          <w:szCs w:val="21"/>
+        </w:rPr>
+        <w:lastRenderedPageBreak/>
         <w:t>妈妈信了基督教，我已经开始不想和她说话了，我怕我会讨厌她，怎么办？</w:t>
       </w:r>
     </w:p>
     <w:p>
       <w:pPr>
-        <w:ind w:firstLine="420"/>
-        <w:rPr>
-          <w:rFonts w:ascii="HarmonyOS Sans Light" w:eastAsia="字家玲珑锐楷" w:hAnsi="HarmonyOS Sans Light"/>
-          <w:sz w:val="21"/>
-          <w:szCs w:val="21"/>
-        </w:rPr>
-      </w:pPr>
-      <w:hyperlink r:id="rId24" w:history="1">
+        <w:spacing w:line="320" w:lineRule="exact"/>
+        <w:ind w:firstLine="420"/>
+        <w:rPr>
+          <w:rFonts w:ascii="HarmonyOS Sans Light" w:eastAsia="字家玲珑锐楷" w:hAnsi="HarmonyOS Sans Light"/>
+          <w:sz w:val="21"/>
+          <w:szCs w:val="21"/>
+        </w:rPr>
+      </w:pPr>
+      <w:hyperlink r:id="rId12" w:history="1">
         <w:r>
           <w:rPr>
             <w:rStyle w:val="aa"/>
@@ -4692,16 +6097,17 @@
     </w:p>
     <w:p>
       <w:pPr>
-        <w:ind w:firstLine="420"/>
-        <w:rPr>
-          <w:rFonts w:ascii="HarmonyOS Sans Light" w:eastAsia="字家玲珑锐楷" w:hAnsi="HarmonyOS Sans Light" w:hint="eastAsia"/>
-          <w:sz w:val="21"/>
-          <w:szCs w:val="21"/>
-        </w:rPr>
-      </w:pPr>
-      <w:r>
-        <w:rPr>
-          <w:rFonts w:ascii="HarmonyOS Sans Light" w:eastAsia="字家玲珑锐楷" w:hAnsi="HarmonyOS Sans Light" w:hint="eastAsia"/>
+        <w:spacing w:line="320" w:lineRule="exact"/>
+        <w:ind w:firstLine="420"/>
+        <w:rPr>
+          <w:rFonts w:ascii="HarmonyOS Sans Light" w:eastAsia="字家玲珑锐楷" w:hAnsi="HarmonyOS Sans Light"/>
+          <w:sz w:val="21"/>
+          <w:szCs w:val="21"/>
+        </w:rPr>
+      </w:pPr>
+      <w:r>
+        <w:rPr>
+          <w:rFonts w:ascii="HarmonyOS Sans Light" w:eastAsia="字家玲珑锐楷" w:hAnsi="HarmonyOS Sans Light"/>
           <w:sz w:val="21"/>
           <w:szCs w:val="21"/>
         </w:rPr>
@@ -4710,14 +6116,15 @@
     </w:p>
     <w:p>
       <w:pPr>
-        <w:ind w:firstLine="420"/>
-        <w:rPr>
-          <w:rFonts w:ascii="HarmonyOS Sans Light" w:eastAsia="字家玲珑锐楷" w:hAnsi="HarmonyOS Sans Light"/>
-          <w:sz w:val="21"/>
-          <w:szCs w:val="21"/>
-        </w:rPr>
-      </w:pPr>
-      <w:hyperlink r:id="rId25" w:history="1">
+        <w:spacing w:line="320" w:lineRule="exact"/>
+        <w:ind w:firstLine="420"/>
+        <w:rPr>
+          <w:rFonts w:ascii="HarmonyOS Sans Light" w:eastAsia="字家玲珑锐楷" w:hAnsi="HarmonyOS Sans Light"/>
+          <w:sz w:val="21"/>
+          <w:szCs w:val="21"/>
+        </w:rPr>
+      </w:pPr>
+      <w:hyperlink r:id="rId13" w:history="1">
         <w:r>
           <w:rPr>
             <w:rStyle w:val="aa"/>
@@ -4731,6 +6138,7 @@
     </w:p>
     <w:p>
       <w:pPr>
+        <w:spacing w:line="320" w:lineRule="exact"/>
         <w:ind w:firstLine="420"/>
         <w:jc w:val="right"/>
         <w:rPr>
@@ -4741,99 +6149,75 @@
       </w:pPr>
       <w:r>
         <w:rPr>
-          <w:rFonts w:ascii="HarmonyOS Sans Light" w:eastAsia="字家玲珑锐楷" w:hAnsi="HarmonyOS Sans Light" w:hint="eastAsia"/>
-          <w:sz w:val="21"/>
-          <w:szCs w:val="21"/>
-        </w:rPr>
-        <w:t>-</w:t>
-      </w:r>
-      <w:r>
-        <w:rPr>
-          <w:rFonts w:ascii="HarmonyOS Sans Light" w:eastAsia="字家玲珑锐楷" w:hAnsi="HarmonyOS Sans Light"/>
-          <w:sz w:val="21"/>
-          <w:szCs w:val="21"/>
-        </w:rPr>
-        <w:t>--</w:t>
-      </w:r>
-    </w:p>
-    <w:p>
-      <w:pPr>
-        <w:ind w:firstLine="420"/>
-        <w:rPr>
-          <w:rFonts w:ascii="HarmonyOS Sans Light" w:eastAsia="字家玲珑锐楷" w:hAnsi="HarmonyOS Sans Light" w:hint="eastAsia"/>
-          <w:sz w:val="21"/>
-          <w:szCs w:val="21"/>
-        </w:rPr>
-      </w:pPr>
-      <w:r>
-        <w:rPr>
-          <w:rFonts w:ascii="HarmonyOS Sans Light" w:eastAsia="字家玲珑锐楷" w:hAnsi="HarmonyOS Sans Light" w:hint="eastAsia"/>
-          <w:sz w:val="21"/>
-          <w:szCs w:val="21"/>
-        </w:rPr>
-        <w:t>Q</w:t>
-      </w:r>
-      <w:r>
-        <w:rPr>
-          <w:rFonts w:ascii="HarmonyOS Sans Light" w:eastAsia="字家玲珑锐楷" w:hAnsi="HarmonyOS Sans Light"/>
-          <w:sz w:val="21"/>
-          <w:szCs w:val="21"/>
-        </w:rPr>
-        <w:t xml:space="preserve">: </w:t>
-      </w:r>
-      <w:r>
-        <w:rPr>
-          <w:rFonts w:ascii="HarmonyOS Sans Light" w:eastAsia="字家玲珑锐楷" w:hAnsi="HarmonyOS Sans Light" w:hint="eastAsia"/>
-          <w:sz w:val="21"/>
-          <w:szCs w:val="21"/>
-        </w:rPr>
-        <w:t>“与那些可以做点什么消除别人的迷茫和痛苦却没有做的人有关”</w:t>
-      </w:r>
-    </w:p>
-    <w:p>
-      <w:pPr>
-        <w:ind w:firstLine="420"/>
-        <w:rPr>
-          <w:rFonts w:ascii="HarmonyOS Sans Light" w:eastAsia="字家玲珑锐楷" w:hAnsi="HarmonyOS Sans Light"/>
-          <w:sz w:val="21"/>
-          <w:szCs w:val="21"/>
-        </w:rPr>
-      </w:pPr>
-      <w:r>
-        <w:rPr>
-          <w:rFonts w:ascii="HarmonyOS Sans Light" w:eastAsia="字家玲珑锐楷" w:hAnsi="HarmonyOS Sans Light" w:hint="eastAsia"/>
+          <w:rFonts w:ascii="HarmonyOS Sans Light" w:eastAsia="字家玲珑锐楷" w:hAnsi="HarmonyOS Sans Light"/>
+          <w:sz w:val="21"/>
+          <w:szCs w:val="21"/>
+        </w:rPr>
+        <w:t>---</w:t>
+      </w:r>
+    </w:p>
+    <w:p>
+      <w:pPr>
+        <w:spacing w:line="320" w:lineRule="exact"/>
+        <w:ind w:firstLine="420"/>
+        <w:rPr>
+          <w:rFonts w:ascii="HarmonyOS Sans Light" w:eastAsia="字家玲珑锐楷" w:hAnsi="HarmonyOS Sans Light"/>
+          <w:sz w:val="21"/>
+          <w:szCs w:val="21"/>
+        </w:rPr>
+      </w:pPr>
+      <w:r>
+        <w:rPr>
+          <w:rFonts w:ascii="HarmonyOS Sans Light" w:eastAsia="字家玲珑锐楷" w:hAnsi="HarmonyOS Sans Light"/>
+          <w:sz w:val="21"/>
+          <w:szCs w:val="21"/>
+        </w:rPr>
+        <w:t>Q: “</w:t>
+      </w:r>
+      <w:r>
+        <w:rPr>
+          <w:rFonts w:ascii="HarmonyOS Sans Light" w:eastAsia="字家玲珑锐楷" w:hAnsi="HarmonyOS Sans Light"/>
+          <w:sz w:val="21"/>
+          <w:szCs w:val="21"/>
+        </w:rPr>
+        <w:t>与那些可以做点什么消除别人的迷茫和痛苦却没有做的人有关</w:t>
+      </w:r>
+      <w:r>
+        <w:rPr>
+          <w:rFonts w:ascii="HarmonyOS Sans Light" w:eastAsia="字家玲珑锐楷" w:hAnsi="HarmonyOS Sans Light"/>
+          <w:sz w:val="21"/>
+          <w:szCs w:val="21"/>
+        </w:rPr>
+        <w:t>”</w:t>
+      </w:r>
+    </w:p>
+    <w:p>
+      <w:pPr>
+        <w:spacing w:line="320" w:lineRule="exact"/>
+        <w:ind w:firstLine="420"/>
+        <w:rPr>
+          <w:rFonts w:ascii="HarmonyOS Sans Light" w:eastAsia="字家玲珑锐楷" w:hAnsi="HarmonyOS Sans Light"/>
+          <w:sz w:val="21"/>
+          <w:szCs w:val="21"/>
+        </w:rPr>
+      </w:pPr>
+      <w:r>
+        <w:rPr>
+          <w:rFonts w:ascii="HarmonyOS Sans Light" w:eastAsia="字家玲珑锐楷" w:hAnsi="HarmonyOS Sans Light"/>
           <w:sz w:val="21"/>
           <w:szCs w:val="21"/>
         </w:rPr>
         <w:t>我能做什么？</w:t>
       </w:r>
-      <w:hyperlink r:id="rId26" w:history="1">
+      <w:hyperlink r:id="rId14" w:history="1">
         <w:r>
           <w:rPr>
             <w:rStyle w:val="aa"/>
-            <w:rFonts w:ascii="HarmonyOS Sans Light" w:eastAsia="字家玲珑锐楷" w:hAnsi="HarmonyOS Sans Light" w:hint="eastAsia"/>
+            <w:rFonts w:ascii="HarmonyOS Sans Light" w:eastAsia="字家玲珑锐楷" w:hAnsi="HarmonyOS Sans Light"/>
             <w:sz w:val="21"/>
             <w:szCs w:val="21"/>
           </w:rPr>
-          <w:t>黑人的贫穷究竟</w:t>
-        </w:r>
-        <w:r>
-          <w:rPr>
-            <w:rStyle w:val="aa"/>
-            <w:rFonts w:ascii="HarmonyOS Sans Light" w:eastAsia="字家玲珑锐楷" w:hAnsi="HarmonyOS Sans Light" w:hint="eastAsia"/>
-            <w:sz w:val="21"/>
-            <w:szCs w:val="21"/>
-          </w:rPr>
-          <w:t>是</w:t>
-        </w:r>
-        <w:r>
-          <w:rPr>
-            <w:rStyle w:val="aa"/>
-            <w:rFonts w:ascii="HarmonyOS Sans Light" w:eastAsia="字家玲珑锐楷" w:hAnsi="HarmonyOS Sans Light" w:hint="eastAsia"/>
-            <w:sz w:val="21"/>
-            <w:szCs w:val="21"/>
-          </w:rPr>
-          <w:t>自己造成的，还是别人造成的？</w:t>
+          <w:t>黑人的贫穷究竟是自己造成的，还是别人造成的？</w:t>
         </w:r>
       </w:hyperlink>
       <w:r>
@@ -4842,19 +6226,11 @@
           <w:sz w:val="21"/>
           <w:szCs w:val="21"/>
         </w:rPr>
-        <w:t>(</w:t>
-      </w:r>
-      <w:r>
-        <w:rPr>
-          <w:rFonts w:ascii="HarmonyOS Sans Light" w:eastAsia="字家玲珑锐楷" w:hAnsi="HarmonyOS Sans Light" w:hint="eastAsia"/>
-          <w:sz w:val="21"/>
-          <w:szCs w:val="21"/>
-        </w:rPr>
-        <w:t>#</w:t>
-      </w:r>
-      <w:r>
-        <w:rPr>
-          <w:rFonts w:ascii="HarmonyOS Sans Light" w:eastAsia="字家玲珑锐楷" w:hAnsi="HarmonyOS Sans Light" w:hint="eastAsia"/>
+        <w:t>(#</w:t>
+      </w:r>
+      <w:r>
+        <w:rPr>
+          <w:rFonts w:ascii="HarmonyOS Sans Light" w:eastAsia="字家玲珑锐楷" w:hAnsi="HarmonyOS Sans Light"/>
           <w:sz w:val="21"/>
           <w:szCs w:val="21"/>
         </w:rPr>
@@ -4862,23 +6238,16 @@
       </w:r>
       <w:r>
         <w:rPr>
-          <w:rFonts w:ascii="HarmonyOS Sans Light" w:eastAsia="字家玲珑锐楷" w:hAnsi="HarmonyOS Sans Light" w:hint="eastAsia"/>
-          <w:sz w:val="21"/>
-          <w:szCs w:val="21"/>
-        </w:rPr>
-        <w:t>#</w:t>
-      </w:r>
-      <w:r>
-        <w:rPr>
-          <w:rFonts w:ascii="HarmonyOS Sans Light" w:eastAsia="字家玲珑锐楷" w:hAnsi="HarmonyOS Sans Light"/>
-          <w:sz w:val="21"/>
-          <w:szCs w:val="21"/>
-        </w:rPr>
-        <w:t>)</w:t>
-      </w:r>
-    </w:p>
-    <w:p>
-      <w:pPr>
+          <w:rFonts w:ascii="HarmonyOS Sans Light" w:eastAsia="字家玲珑锐楷" w:hAnsi="HarmonyOS Sans Light"/>
+          <w:sz w:val="21"/>
+          <w:szCs w:val="21"/>
+        </w:rPr>
+        <w:t>#)</w:t>
+      </w:r>
+    </w:p>
+    <w:p>
+      <w:pPr>
+        <w:spacing w:line="320" w:lineRule="exact"/>
         <w:ind w:firstLine="420"/>
         <w:jc w:val="right"/>
         <w:rPr>
@@ -4889,83 +6258,77 @@
       </w:pPr>
       <w:r>
         <w:rPr>
-          <w:rFonts w:ascii="HarmonyOS Sans Light" w:eastAsia="字家玲珑锐楷" w:hAnsi="HarmonyOS Sans Light" w:hint="eastAsia"/>
-          <w:sz w:val="21"/>
-          <w:szCs w:val="21"/>
-        </w:rPr>
-        <w:t>-</w:t>
-      </w:r>
-      <w:r>
-        <w:rPr>
-          <w:rFonts w:ascii="HarmonyOS Sans Light" w:eastAsia="字家玲珑锐楷" w:hAnsi="HarmonyOS Sans Light"/>
-          <w:sz w:val="21"/>
-          <w:szCs w:val="21"/>
-        </w:rPr>
-        <w:t>--</w:t>
-      </w:r>
-    </w:p>
-    <w:p>
-      <w:pPr>
-        <w:ind w:firstLine="420"/>
-        <w:rPr>
-          <w:rFonts w:ascii="HarmonyOS Sans Light" w:eastAsia="字家玲珑锐楷" w:hAnsi="HarmonyOS Sans Light"/>
-          <w:sz w:val="21"/>
-          <w:szCs w:val="21"/>
-        </w:rPr>
-      </w:pPr>
-      <w:r>
-        <w:rPr>
-          <w:rFonts w:ascii="HarmonyOS Sans Light" w:eastAsia="字家玲珑锐楷" w:hAnsi="HarmonyOS Sans Light" w:hint="eastAsia"/>
-          <w:sz w:val="21"/>
-          <w:szCs w:val="21"/>
-        </w:rPr>
-        <w:t>Q</w:t>
-      </w:r>
-      <w:r>
-        <w:rPr>
-          <w:rFonts w:ascii="HarmonyOS Sans Light" w:eastAsia="字家玲珑锐楷" w:hAnsi="HarmonyOS Sans Light"/>
-          <w:sz w:val="21"/>
-          <w:szCs w:val="21"/>
-        </w:rPr>
-        <w:t xml:space="preserve">: </w:t>
-      </w:r>
-      <w:r>
-        <w:rPr>
-          <w:rFonts w:ascii="HarmonyOS Sans Light" w:eastAsia="字家玲珑锐楷" w:hAnsi="HarmonyOS Sans Light" w:hint="eastAsia"/>
-          <w:sz w:val="21"/>
-          <w:szCs w:val="21"/>
-        </w:rPr>
-        <w:t>“自己也是在瞎猜而已”，似乎还有从中透露的强大。不惧于承认自己所相信的可能不是对的。所以歧视其实是一种虚弱吗？</w:t>
-      </w:r>
-    </w:p>
-    <w:p>
-      <w:pPr>
-        <w:ind w:firstLine="420"/>
-        <w:rPr>
-          <w:rFonts w:ascii="HarmonyOS Sans Light" w:eastAsia="字家玲珑锐楷" w:hAnsi="HarmonyOS Sans Light"/>
-          <w:sz w:val="21"/>
-          <w:szCs w:val="21"/>
-        </w:rPr>
-      </w:pPr>
-      <w:r>
-        <w:rPr>
-          <w:rFonts w:ascii="HarmonyOS Sans Light" w:eastAsia="字家玲珑锐楷" w:hAnsi="HarmonyOS Sans Light" w:hint="eastAsia"/>
-          <w:sz w:val="21"/>
-          <w:szCs w:val="21"/>
-        </w:rPr>
-        <w:t>A</w:t>
-      </w:r>
-      <w:r>
-        <w:rPr>
-          <w:rFonts w:ascii="HarmonyOS Sans Light" w:eastAsia="字家玲珑锐楷" w:hAnsi="HarmonyOS Sans Light"/>
-          <w:sz w:val="21"/>
-          <w:szCs w:val="21"/>
-        </w:rPr>
-        <w:t xml:space="preserve">: </w:t>
-      </w:r>
-      <w:r>
-        <w:rPr>
-          <w:rFonts w:ascii="HarmonyOS Sans Light" w:eastAsia="字家玲珑锐楷" w:hAnsi="HarmonyOS Sans Light" w:hint="eastAsia"/>
+          <w:rFonts w:ascii="HarmonyOS Sans Light" w:eastAsia="字家玲珑锐楷" w:hAnsi="HarmonyOS Sans Light"/>
+          <w:sz w:val="21"/>
+          <w:szCs w:val="21"/>
+        </w:rPr>
+        <w:t>---</w:t>
+      </w:r>
+    </w:p>
+    <w:p>
+      <w:pPr>
+        <w:spacing w:line="320" w:lineRule="exact"/>
+        <w:ind w:firstLine="420"/>
+        <w:rPr>
+          <w:rFonts w:ascii="HarmonyOS Sans Light" w:eastAsia="字家玲珑锐楷" w:hAnsi="HarmonyOS Sans Light"/>
+          <w:sz w:val="21"/>
+          <w:szCs w:val="21"/>
+        </w:rPr>
+      </w:pPr>
+      <w:r>
+        <w:rPr>
+          <w:rFonts w:ascii="HarmonyOS Sans Light" w:eastAsia="字家玲珑锐楷" w:hAnsi="HarmonyOS Sans Light"/>
+          <w:sz w:val="21"/>
+          <w:szCs w:val="21"/>
+        </w:rPr>
+        <w:t>Q: “</w:t>
+      </w:r>
+      <w:r>
+        <w:rPr>
+          <w:rFonts w:ascii="HarmonyOS Sans Light" w:eastAsia="字家玲珑锐楷" w:hAnsi="HarmonyOS Sans Light"/>
+          <w:sz w:val="21"/>
+          <w:szCs w:val="21"/>
+        </w:rPr>
+        <w:t>自己也是在瞎猜而已</w:t>
+      </w:r>
+      <w:r>
+        <w:rPr>
+          <w:rFonts w:ascii="HarmonyOS Sans Light" w:eastAsia="字家玲珑锐楷" w:hAnsi="HarmonyOS Sans Light"/>
+          <w:sz w:val="21"/>
+          <w:szCs w:val="21"/>
+        </w:rPr>
+        <w:t>”</w:t>
+      </w:r>
+      <w:r>
+        <w:rPr>
+          <w:rFonts w:ascii="HarmonyOS Sans Light" w:eastAsia="字家玲珑锐楷" w:hAnsi="HarmonyOS Sans Light"/>
+          <w:sz w:val="21"/>
+          <w:szCs w:val="21"/>
+        </w:rPr>
+        <w:t>，似乎还有从中透露的强大。不惧于承认自己所相信的可能不是对的。所以歧视其实是一种虚弱吗？</w:t>
+      </w:r>
+    </w:p>
+    <w:p>
+      <w:pPr>
+        <w:spacing w:line="320" w:lineRule="exact"/>
+        <w:ind w:firstLine="420"/>
+        <w:rPr>
+          <w:rFonts w:ascii="HarmonyOS Sans Light" w:eastAsia="字家玲珑锐楷" w:hAnsi="HarmonyOS Sans Light"/>
+          <w:sz w:val="21"/>
+          <w:szCs w:val="21"/>
+        </w:rPr>
+      </w:pPr>
+      <w:r>
+        <w:rPr>
+          <w:rFonts w:ascii="HarmonyOS Sans Light" w:eastAsia="字家玲珑锐楷" w:hAnsi="HarmonyOS Sans Light"/>
+          <w:sz w:val="21"/>
+          <w:szCs w:val="21"/>
+        </w:rPr>
+        <w:t xml:space="preserve">A: </w:t>
+      </w:r>
+      <w:r>
+        <w:rPr>
+          <w:rFonts w:ascii="HarmonyOS Sans Light" w:eastAsia="字家玲珑锐楷" w:hAnsi="HarmonyOS Sans Light"/>
           <w:sz w:val="21"/>
           <w:szCs w:val="21"/>
         </w:rPr>
@@ -4974,6 +6337,7 @@
     </w:p>
     <w:p>
       <w:pPr>
+        <w:spacing w:line="320" w:lineRule="exact"/>
         <w:ind w:firstLine="420"/>
         <w:jc w:val="right"/>
         <w:rPr>
@@ -4984,68 +6348,61 @@
       </w:pPr>
       <w:r>
         <w:rPr>
-          <w:rFonts w:ascii="HarmonyOS Sans Light" w:eastAsia="字家玲珑锐楷" w:hAnsi="HarmonyOS Sans Light" w:hint="eastAsia"/>
-          <w:sz w:val="21"/>
-          <w:szCs w:val="21"/>
-        </w:rPr>
-        <w:t>-</w:t>
-      </w:r>
-      <w:r>
-        <w:rPr>
-          <w:rFonts w:ascii="HarmonyOS Sans Light" w:eastAsia="字家玲珑锐楷" w:hAnsi="HarmonyOS Sans Light"/>
-          <w:sz w:val="21"/>
-          <w:szCs w:val="21"/>
-        </w:rPr>
-        <w:t>--</w:t>
-      </w:r>
-    </w:p>
-    <w:p>
-      <w:pPr>
-        <w:ind w:firstLine="420"/>
-        <w:rPr>
-          <w:rFonts w:ascii="HarmonyOS Sans Light" w:eastAsia="字家玲珑锐楷" w:hAnsi="HarmonyOS Sans Light" w:hint="eastAsia"/>
-          <w:sz w:val="21"/>
-          <w:szCs w:val="21"/>
-        </w:rPr>
-      </w:pPr>
-      <w:r>
-        <w:rPr>
-          <w:rFonts w:ascii="HarmonyOS Sans Light" w:eastAsia="字家玲珑锐楷" w:hAnsi="HarmonyOS Sans Light" w:hint="eastAsia"/>
-          <w:sz w:val="21"/>
-          <w:szCs w:val="21"/>
-        </w:rPr>
-        <w:lastRenderedPageBreak/>
-        <w:t>Q</w:t>
-      </w:r>
-      <w:r>
-        <w:rPr>
-          <w:rFonts w:ascii="HarmonyOS Sans Light" w:eastAsia="字家玲珑锐楷" w:hAnsi="HarmonyOS Sans Light"/>
-          <w:sz w:val="21"/>
-          <w:szCs w:val="21"/>
-        </w:rPr>
-        <w:t xml:space="preserve">: </w:t>
-      </w:r>
-      <w:r>
-        <w:rPr>
-          <w:rFonts w:ascii="HarmonyOS Sans Light" w:eastAsia="字家玲珑锐楷" w:hAnsi="HarmonyOS Sans Light" w:hint="eastAsia"/>
-          <w:sz w:val="21"/>
-          <w:szCs w:val="21"/>
-        </w:rPr>
-        <w:t>“因为这个道理你越讲得对，对本来就要依靠歧视【自（我安）慰】的人而言简直跟拿锯子锯救生绳一样可怕。”</w:t>
-      </w:r>
-    </w:p>
-    <w:p>
-      <w:pPr>
-        <w:ind w:firstLine="420"/>
-        <w:rPr>
-          <w:rFonts w:ascii="HarmonyOS Sans Light" w:eastAsia="字家玲珑锐楷" w:hAnsi="HarmonyOS Sans Light"/>
-          <w:sz w:val="21"/>
-          <w:szCs w:val="21"/>
-        </w:rPr>
-      </w:pPr>
-      <w:r>
-        <w:rPr>
-          <w:rFonts w:ascii="HarmonyOS Sans Light" w:eastAsia="字家玲珑锐楷" w:hAnsi="HarmonyOS Sans Light" w:hint="eastAsia"/>
+          <w:rFonts w:ascii="HarmonyOS Sans Light" w:eastAsia="字家玲珑锐楷" w:hAnsi="HarmonyOS Sans Light"/>
+          <w:sz w:val="21"/>
+          <w:szCs w:val="21"/>
+        </w:rPr>
+        <w:t>---</w:t>
+      </w:r>
+    </w:p>
+    <w:p>
+      <w:pPr>
+        <w:spacing w:line="320" w:lineRule="exact"/>
+        <w:ind w:firstLine="420"/>
+        <w:rPr>
+          <w:rFonts w:ascii="HarmonyOS Sans Light" w:eastAsia="字家玲珑锐楷" w:hAnsi="HarmonyOS Sans Light"/>
+          <w:sz w:val="21"/>
+          <w:szCs w:val="21"/>
+        </w:rPr>
+      </w:pPr>
+      <w:r>
+        <w:rPr>
+          <w:rFonts w:ascii="HarmonyOS Sans Light" w:eastAsia="字家玲珑锐楷" w:hAnsi="HarmonyOS Sans Light"/>
+          <w:sz w:val="21"/>
+          <w:szCs w:val="21"/>
+        </w:rPr>
+        <w:t>Q: “</w:t>
+      </w:r>
+      <w:r>
+        <w:rPr>
+          <w:rFonts w:ascii="HarmonyOS Sans Light" w:eastAsia="字家玲珑锐楷" w:hAnsi="HarmonyOS Sans Light"/>
+          <w:sz w:val="21"/>
+          <w:szCs w:val="21"/>
+        </w:rPr>
+        <w:t>因为这个道理你越讲得对，对本来就要依靠歧视【自（我安）慰】的人而言简直跟拿锯子锯救生绳一样可怕。</w:t>
+      </w:r>
+      <w:r>
+        <w:rPr>
+          <w:rFonts w:ascii="HarmonyOS Sans Light" w:eastAsia="字家玲珑锐楷" w:hAnsi="HarmonyOS Sans Light"/>
+          <w:sz w:val="21"/>
+          <w:szCs w:val="21"/>
+        </w:rPr>
+        <w:t>”</w:t>
+      </w:r>
+    </w:p>
+    <w:p>
+      <w:pPr>
+        <w:spacing w:line="320" w:lineRule="exact"/>
+        <w:ind w:firstLine="420"/>
+        <w:rPr>
+          <w:rFonts w:ascii="HarmonyOS Sans Light" w:eastAsia="字家玲珑锐楷" w:hAnsi="HarmonyOS Sans Light"/>
+          <w:sz w:val="21"/>
+          <w:szCs w:val="21"/>
+        </w:rPr>
+      </w:pPr>
+      <w:r>
+        <w:rPr>
+          <w:rFonts w:ascii="HarmonyOS Sans Light" w:eastAsia="字家玲珑锐楷" w:hAnsi="HarmonyOS Sans Light"/>
           <w:sz w:val="21"/>
           <w:szCs w:val="21"/>
         </w:rPr>
@@ -5054,38 +6411,31 @@
     </w:p>
     <w:p>
       <w:pPr>
-        <w:ind w:firstLine="420"/>
-        <w:rPr>
-          <w:rFonts w:ascii="HarmonyOS Sans Light" w:eastAsia="字家玲珑锐楷" w:hAnsi="HarmonyOS Sans Light"/>
-          <w:sz w:val="21"/>
-          <w:szCs w:val="21"/>
-        </w:rPr>
-      </w:pPr>
-      <w:r>
-        <w:rPr>
-          <w:rFonts w:ascii="HarmonyOS Sans Light" w:eastAsia="字家玲珑锐楷" w:hAnsi="HarmonyOS Sans Light" w:hint="eastAsia"/>
-          <w:sz w:val="21"/>
-          <w:szCs w:val="21"/>
-        </w:rPr>
-        <w:t>A</w:t>
-      </w:r>
-      <w:r>
-        <w:rPr>
-          <w:rFonts w:ascii="HarmonyOS Sans Light" w:eastAsia="字家玲珑锐楷" w:hAnsi="HarmonyOS Sans Light"/>
-          <w:sz w:val="21"/>
-          <w:szCs w:val="21"/>
-        </w:rPr>
-        <w:t>:</w:t>
-      </w:r>
-      <w:r>
-        <w:rPr>
-          <w:rFonts w:hint="eastAsia"/>
+        <w:spacing w:line="320" w:lineRule="exact"/>
+        <w:ind w:firstLine="420"/>
+        <w:rPr>
+          <w:rFonts w:ascii="HarmonyOS Sans Light" w:eastAsia="字家玲珑锐楷" w:hAnsi="HarmonyOS Sans Light"/>
+          <w:sz w:val="21"/>
+          <w:szCs w:val="21"/>
+        </w:rPr>
+      </w:pPr>
+      <w:r>
+        <w:rPr>
+          <w:rFonts w:ascii="HarmonyOS Sans Light" w:eastAsia="字家玲珑锐楷" w:hAnsi="HarmonyOS Sans Light"/>
+          <w:sz w:val="21"/>
+          <w:szCs w:val="21"/>
+        </w:rPr>
+        <w:t>A:</w:t>
+      </w:r>
+      <w:r>
+        <w:rPr>
+          <w:rFonts w:ascii="HarmonyOS Sans Light" w:hAnsi="HarmonyOS Sans Light"/>
         </w:rPr>
         <w:t xml:space="preserve"> </w:t>
       </w:r>
       <w:r>
         <w:rPr>
-          <w:rFonts w:ascii="HarmonyOS Sans Light" w:eastAsia="字家玲珑锐楷" w:hAnsi="HarmonyOS Sans Light" w:hint="eastAsia"/>
+          <w:rFonts w:ascii="HarmonyOS Sans Light" w:eastAsia="字家玲珑锐楷" w:hAnsi="HarmonyOS Sans Light"/>
           <w:sz w:val="21"/>
           <w:szCs w:val="21"/>
         </w:rPr>
@@ -5094,6 +6444,7 @@
     </w:p>
     <w:p>
       <w:pPr>
+        <w:spacing w:line="320" w:lineRule="exact"/>
         <w:ind w:firstLine="420"/>
         <w:jc w:val="right"/>
         <w:rPr>
@@ -5104,23 +6455,16 @@
       </w:pPr>
       <w:r>
         <w:rPr>
-          <w:rFonts w:ascii="HarmonyOS Sans Light" w:eastAsia="字家玲珑锐楷" w:hAnsi="HarmonyOS Sans Light" w:hint="eastAsia"/>
-          <w:sz w:val="21"/>
-          <w:szCs w:val="21"/>
-        </w:rPr>
-        <w:t>-</w:t>
-      </w:r>
-      <w:r>
-        <w:rPr>
-          <w:rFonts w:ascii="HarmonyOS Sans Light" w:eastAsia="字家玲珑锐楷" w:hAnsi="HarmonyOS Sans Light"/>
-          <w:sz w:val="21"/>
-          <w:szCs w:val="21"/>
-        </w:rPr>
-        <w:t>--</w:t>
-      </w:r>
-    </w:p>
-    <w:p>
-      <w:pPr>
+          <w:rFonts w:ascii="HarmonyOS Sans Light" w:eastAsia="字家玲珑锐楷" w:hAnsi="HarmonyOS Sans Light"/>
+          <w:sz w:val="21"/>
+          <w:szCs w:val="21"/>
+        </w:rPr>
+        <w:t>---</w:t>
+      </w:r>
+    </w:p>
+    <w:p>
+      <w:pPr>
+        <w:spacing w:line="320" w:lineRule="exact"/>
         <w:ind w:firstLine="420"/>
         <w:jc w:val="right"/>
         <w:rPr>
@@ -5132,16 +6476,17 @@
     </w:p>
     <w:p>
       <w:pPr>
-        <w:ind w:firstLine="420"/>
-        <w:rPr>
-          <w:rFonts w:ascii="HarmonyOS Sans Light" w:eastAsia="字家玲珑锐楷" w:hAnsi="HarmonyOS Sans Light" w:hint="eastAsia"/>
-          <w:sz w:val="21"/>
-          <w:szCs w:val="21"/>
-        </w:rPr>
-      </w:pPr>
-      <w:r>
-        <w:rPr>
-          <w:rFonts w:ascii="HarmonyOS Sans Light" w:eastAsia="字家玲珑锐楷" w:hAnsi="HarmonyOS Sans Light" w:hint="eastAsia"/>
+        <w:spacing w:line="320" w:lineRule="exact"/>
+        <w:ind w:firstLine="420"/>
+        <w:rPr>
+          <w:rFonts w:ascii="HarmonyOS Sans Light" w:eastAsia="字家玲珑锐楷" w:hAnsi="HarmonyOS Sans Light"/>
+          <w:sz w:val="21"/>
+          <w:szCs w:val="21"/>
+        </w:rPr>
+      </w:pPr>
+      <w:r>
+        <w:rPr>
+          <w:rFonts w:ascii="HarmonyOS Sans Light" w:eastAsia="字家玲珑锐楷" w:hAnsi="HarmonyOS Sans Light"/>
           <w:sz w:val="21"/>
           <w:szCs w:val="21"/>
         </w:rPr>
@@ -5164,6 +6509,56 @@
     </w:sectPr>
   </w:body>
 </w:document>
+</file>
+
+<file path=word/endnotes.xml><?xml version="1.0" encoding="utf-8"?>
+<w:endnotes xmlns:wpc="http://schemas.microsoft.com/office/word/2010/wordprocessingCanvas" xmlns:cx="http://schemas.microsoft.com/office/drawing/2014/chartex" xmlns:cx1="http://schemas.microsoft.com/office/drawing/2015/9/8/chartex" xmlns:cx2="http://schemas.microsoft.com/office/drawing/2015/10/21/chartex" xmlns:cx3="http://schemas.microsoft.com/office/drawing/2016/5/9/chartex" xmlns:cx4="http://schemas.microsoft.com/office/drawing/2016/5/10/chartex" xmlns:cx5="http://schemas.microsoft.com/office/drawing/2016/5/11/chartex" xmlns:cx6="http://schemas.microsoft.com/office/drawing/2016/5/12/chartex" xmlns:cx7="http://schemas.microsoft.com/office/drawing/2016/5/13/chartex" xmlns:cx8="http://schemas.microsoft.com/office/drawing/2016/5/14/chartex" xmlns:mc="http://schemas.openxmlformats.org/markup-compatibility/2006" xmlns:aink="http://schemas.microsoft.com/office/drawing/2016/ink" xmlns:am3d="http://schemas.microsoft.com/office/drawing/2017/model3d" xmlns:o="urn:schemas-microsoft-com:office:office" xmlns:oel="http://schemas.microsoft.com/office/2019/extlst" xmlns:r="http://schemas.openxmlformats.org/officeDocument/2006/relationships" xmlns:m="http://schemas.openxmlformats.org/officeDocument/2006/math" xmlns:v="urn:schemas-microsoft-com:vml" xmlns:wp14="http://schemas.microsoft.com/office/word/2010/wordprocessingDrawing" xmlns:wp="http://schemas.openxmlformats.org/drawingml/2006/wordprocessingDrawing" xmlns:w10="urn:schemas-microsoft-com:office:word" xmlns:w="http://schemas.openxmlformats.org/wordprocessingml/2006/main" xmlns:w14="http://schemas.microsoft.com/office/word/2010/wordml" xmlns:w15="http://schemas.microsoft.com/office/word/2012/wordml" xmlns:w16cex="http://schemas.microsoft.com/office/word/2018/wordml/cex" xmlns:w16cid="http://schemas.microsoft.com/office/word/2016/wordml/cid" xmlns:w16="http://schemas.microsoft.com/office/word/2018/wordml" xmlns:w16sdtdh="http://schemas.microsoft.com/office/word/2020/wordml/sdtdatahash" xmlns:w16se="http://schemas.microsoft.com/office/word/2015/wordml/symex" xmlns:wpg="http://schemas.microsoft.com/office/word/2010/wordprocessingGroup" xmlns:wpi="http://schemas.microsoft.com/office/word/2010/wordprocessingInk" xmlns:wne="http://schemas.microsoft.com/office/word/2006/wordml" xmlns:wps="http://schemas.microsoft.com/office/word/2010/wordprocessingShape" mc:Ignorable="w14 w15 w16se w16cid w16 w16cex w16sdtdh wp14">
+  <w:endnote w:type="separator" w:id="-1">
+    <w:p>
+      <w:pPr>
+        <w:spacing w:line="240" w:lineRule="auto"/>
+      </w:pPr>
+      <w:r>
+        <w:separator/>
+      </w:r>
+    </w:p>
+  </w:endnote>
+  <w:endnote w:type="continuationSeparator" w:id="0">
+    <w:p>
+      <w:pPr>
+        <w:spacing w:line="240" w:lineRule="auto"/>
+      </w:pPr>
+      <w:r>
+        <w:continuationSeparator/>
+      </w:r>
+    </w:p>
+  </w:endnote>
+</w:endnotes>
+</file>
+
+<file path=word/footnotes.xml><?xml version="1.0" encoding="utf-8"?>
+<w:footnotes xmlns:wpc="http://schemas.microsoft.com/office/word/2010/wordprocessingCanvas" xmlns:cx="http://schemas.microsoft.com/office/drawing/2014/chartex" xmlns:cx1="http://schemas.microsoft.com/office/drawing/2015/9/8/chartex" xmlns:cx2="http://schemas.microsoft.com/office/drawing/2015/10/21/chartex" xmlns:cx3="http://schemas.microsoft.com/office/drawing/2016/5/9/chartex" xmlns:cx4="http://schemas.microsoft.com/office/drawing/2016/5/10/chartex" xmlns:cx5="http://schemas.microsoft.com/office/drawing/2016/5/11/chartex" xmlns:cx6="http://schemas.microsoft.com/office/drawing/2016/5/12/chartex" xmlns:cx7="http://schemas.microsoft.com/office/drawing/2016/5/13/chartex" xmlns:cx8="http://schemas.microsoft.com/office/drawing/2016/5/14/chartex" xmlns:mc="http://schemas.openxmlformats.org/markup-compatibility/2006" xmlns:aink="http://schemas.microsoft.com/office/drawing/2016/ink" xmlns:am3d="http://schemas.microsoft.com/office/drawing/2017/model3d" xmlns:o="urn:schemas-microsoft-com:office:office" xmlns:oel="http://schemas.microsoft.com/office/2019/extlst" xmlns:r="http://schemas.openxmlformats.org/officeDocument/2006/relationships" xmlns:m="http://schemas.openxmlformats.org/officeDocument/2006/math" xmlns:v="urn:schemas-microsoft-com:vml" xmlns:wp14="http://schemas.microsoft.com/office/word/2010/wordprocessingDrawing" xmlns:wp="http://schemas.openxmlformats.org/drawingml/2006/wordprocessingDrawing" xmlns:w10="urn:schemas-microsoft-com:office:word" xmlns:w="http://schemas.openxmlformats.org/wordprocessingml/2006/main" xmlns:w14="http://schemas.microsoft.com/office/word/2010/wordml" xmlns:w15="http://schemas.microsoft.com/office/word/2012/wordml" xmlns:w16cex="http://schemas.microsoft.com/office/word/2018/wordml/cex" xmlns:w16cid="http://schemas.microsoft.com/office/word/2016/wordml/cid" xmlns:w16="http://schemas.microsoft.com/office/word/2018/wordml" xmlns:w16sdtdh="http://schemas.microsoft.com/office/word/2020/wordml/sdtdatahash" xmlns:w16se="http://schemas.microsoft.com/office/word/2015/wordml/symex" xmlns:wpg="http://schemas.microsoft.com/office/word/2010/wordprocessingGroup" xmlns:wpi="http://schemas.microsoft.com/office/word/2010/wordprocessingInk" xmlns:wne="http://schemas.microsoft.com/office/word/2006/wordml" xmlns:wps="http://schemas.microsoft.com/office/word/2010/wordprocessingShape" mc:Ignorable="w14 w15 w16se w16cid w16 w16cex w16sdtdh wp14">
+  <w:footnote w:type="separator" w:id="-1">
+    <w:p>
+      <w:pPr>
+        <w:spacing w:line="240" w:lineRule="auto"/>
+      </w:pPr>
+      <w:r>
+        <w:separator/>
+      </w:r>
+    </w:p>
+  </w:footnote>
+  <w:footnote w:type="continuationSeparator" w:id="0">
+    <w:p>
+      <w:pPr>
+        <w:spacing w:line="240" w:lineRule="auto"/>
+      </w:pPr>
+      <w:r>
+        <w:continuationSeparator/>
+      </w:r>
+    </w:p>
+  </w:footnote>
+</w:footnotes>
 </file>
 
 <file path=word/styles.xml><?xml version="1.0" encoding="utf-8"?>
@@ -5945,6 +7340,73 @@
       <w:u w:val="single"/>
     </w:rPr>
   </w:style>
+  <w:style w:type="paragraph" w:styleId="ad">
+    <w:name w:val="header"/>
+    <w:basedOn w:val="a"/>
+    <w:link w:val="ae"/>
+    <w:uiPriority w:val="99"/>
+    <w:unhideWhenUsed/>
+    <w:rsid w:val="000A58A3"/>
+    <w:pPr>
+      <w:pBdr>
+        <w:bottom w:val="single" w:sz="6" w:space="1" w:color="auto"/>
+      </w:pBdr>
+      <w:tabs>
+        <w:tab w:val="center" w:pos="4153"/>
+        <w:tab w:val="right" w:pos="8306"/>
+      </w:tabs>
+      <w:snapToGrid w:val="0"/>
+      <w:spacing w:line="240" w:lineRule="atLeast"/>
+      <w:jc w:val="center"/>
+    </w:pPr>
+    <w:rPr>
+      <w:sz w:val="18"/>
+      <w:szCs w:val="18"/>
+    </w:rPr>
+  </w:style>
+  <w:style w:type="character" w:customStyle="1" w:styleId="ae">
+    <w:name w:val="页眉 字符"/>
+    <w:basedOn w:val="a0"/>
+    <w:link w:val="ad"/>
+    <w:uiPriority w:val="99"/>
+    <w:rsid w:val="000A58A3"/>
+    <w:rPr>
+      <w:sz w:val="18"/>
+      <w:szCs w:val="18"/>
+    </w:rPr>
+  </w:style>
+  <w:style w:type="paragraph" w:styleId="af">
+    <w:name w:val="footer"/>
+    <w:basedOn w:val="a"/>
+    <w:link w:val="af0"/>
+    <w:uiPriority w:val="99"/>
+    <w:unhideWhenUsed/>
+    <w:rsid w:val="000A58A3"/>
+    <w:pPr>
+      <w:tabs>
+        <w:tab w:val="center" w:pos="4153"/>
+        <w:tab w:val="right" w:pos="8306"/>
+      </w:tabs>
+      <w:snapToGrid w:val="0"/>
+      <w:spacing w:line="240" w:lineRule="atLeast"/>
+      <w:jc w:val="left"/>
+    </w:pPr>
+    <w:rPr>
+      <w:sz w:val="18"/>
+      <w:szCs w:val="18"/>
+    </w:rPr>
+  </w:style>
+  <w:style w:type="character" w:customStyle="1" w:styleId="af0">
+    <w:name w:val="页脚 字符"/>
+    <w:basedOn w:val="a0"/>
+    <w:link w:val="af"/>
+    <w:uiPriority w:val="99"/>
+    <w:rsid w:val="000A58A3"/>
+    <w:rPr>
+      <w:sz w:val="18"/>
+      <w:szCs w:val="18"/>
+    </w:rPr>
+  </w:style>
 </w:styles>
 </file>
 
